--- a/Docs/Observaciones-Lab 4.docx
+++ b/Docs/Observaciones-Lab 4.docx
@@ -4,7 +4,7 @@
   <w:body>
     <w:p>
       <w:pPr>
-        <w:pStyle w:val="Title"/>
+        <w:pStyle w:val="Ttulo"/>
         <w:jc w:val="center"/>
         <w:rPr>
           <w:noProof w:val="0"/>
@@ -33,24 +33,8 @@
           <w:noProof w:val="0"/>
           <w:lang w:val="es-419"/>
         </w:rPr>
-        <w:t xml:space="preserve">Estudiante </w:t>
-      </w:r>
-      <w:r>
-        <w:rPr>
-          <w:noProof w:val="0"/>
-          <w:lang w:val="es-419"/>
-        </w:rPr>
-        <w:t xml:space="preserve">1 Cod </w:t>
-      </w:r>
-      <w:proofErr w:type="spellStart"/>
-      <w:r>
-        <w:rPr>
-          <w:noProof w:val="0"/>
-          <w:lang w:val="es-419"/>
-        </w:rPr>
-        <w:t>XXXX</w:t>
-      </w:r>
-      <w:proofErr w:type="spellEnd"/>
+        <w:t>Juan Camilo Gonzalez 201911030</w:t>
+      </w:r>
     </w:p>
     <w:p>
       <w:pPr>
@@ -66,24 +50,8 @@
           <w:noProof w:val="0"/>
           <w:lang w:val="es-419"/>
         </w:rPr>
-        <w:t xml:space="preserve">Estudiante </w:t>
-      </w:r>
-      <w:r>
-        <w:rPr>
-          <w:noProof w:val="0"/>
-          <w:lang w:val="es-419"/>
-        </w:rPr>
-        <w:t xml:space="preserve">2 Cod </w:t>
-      </w:r>
-      <w:proofErr w:type="spellStart"/>
-      <w:r>
-        <w:rPr>
-          <w:noProof w:val="0"/>
-          <w:lang w:val="es-419"/>
-        </w:rPr>
-        <w:t>XXXX</w:t>
-      </w:r>
-      <w:proofErr w:type="spellEnd"/>
+        <w:t>Luis Francisco Escobar 202020323</w:t>
+      </w:r>
     </w:p>
     <w:p>
       <w:pPr>
@@ -97,8 +65,1870 @@
     </w:p>
     <w:tbl>
       <w:tblPr>
-        <w:tblStyle w:val="GridTable2"/>
+        <w:tblStyle w:val="Tabladecuadrcula2"/>
         <w:tblW w:w="3694" w:type="pct"/>
+        <w:jc w:val="center"/>
+        <w:tblLook w:val="04A0" w:firstRow="1" w:lastRow="0" w:firstColumn="1" w:lastColumn="0" w:noHBand="0" w:noVBand="1"/>
+      </w:tblPr>
+      <w:tblGrid>
+        <w:gridCol w:w="2395"/>
+        <w:gridCol w:w="2284"/>
+        <w:gridCol w:w="2236"/>
+      </w:tblGrid>
+      <w:tr>
+        <w:trPr>
+          <w:cnfStyle w:val="100000000000" w:firstRow="1" w:lastRow="0" w:firstColumn="0" w:lastColumn="0" w:oddVBand="0" w:evenVBand="0" w:oddHBand="0" w:evenHBand="0" w:firstRowFirstColumn="0" w:firstRowLastColumn="0" w:lastRowFirstColumn="0" w:lastRowLastColumn="0"/>
+          <w:trHeight w:val="153"/>
+          <w:jc w:val="center"/>
+        </w:trPr>
+        <w:tc>
+          <w:tcPr>
+            <w:cnfStyle w:val="001000000000" w:firstRow="0" w:lastRow="0" w:firstColumn="1" w:lastColumn="0" w:oddVBand="0" w:evenVBand="0" w:oddHBand="0" w:evenHBand="0" w:firstRowFirstColumn="0" w:firstRowLastColumn="0" w:lastRowFirstColumn="0" w:lastRowLastColumn="0"/>
+            <w:tcW w:w="1731" w:type="pct"/>
+            <w:tcBorders>
+              <w:top w:val="single" w:sz="4" w:space="0" w:color="auto"/>
+            </w:tcBorders>
+          </w:tcPr>
+          <w:p>
+            <w:pPr>
+              <w:jc w:val="center"/>
+              <w:rPr>
+                <w:rFonts w:ascii="Dax-Regular" w:hAnsi="Dax-Regular"/>
+                <w:noProof w:val="0"/>
+                <w:lang w:val="es-419"/>
+              </w:rPr>
+            </w:pPr>
+          </w:p>
+        </w:tc>
+        <w:tc>
+          <w:tcPr>
+            <w:tcW w:w="1651" w:type="pct"/>
+            <w:tcBorders>
+              <w:top w:val="single" w:sz="4" w:space="0" w:color="auto"/>
+            </w:tcBorders>
+          </w:tcPr>
+          <w:p>
+            <w:pPr>
+              <w:jc w:val="center"/>
+              <w:cnfStyle w:val="100000000000" w:firstRow="1" w:lastRow="0" w:firstColumn="0" w:lastColumn="0" w:oddVBand="0" w:evenVBand="0" w:oddHBand="0" w:evenHBand="0" w:firstRowFirstColumn="0" w:firstRowLastColumn="0" w:lastRowFirstColumn="0" w:lastRowLastColumn="0"/>
+              <w:rPr>
+                <w:rFonts w:ascii="Dax-Regular" w:hAnsi="Dax-Regular"/>
+                <w:noProof w:val="0"/>
+                <w:lang w:val="es-419"/>
+              </w:rPr>
+            </w:pPr>
+            <w:r>
+              <w:rPr>
+                <w:rFonts w:ascii="Dax-Regular" w:hAnsi="Dax-Regular"/>
+                <w:noProof w:val="0"/>
+                <w:lang w:val="es-419"/>
+              </w:rPr>
+              <w:t>Máquina 1</w:t>
+            </w:r>
+          </w:p>
+        </w:tc>
+        <w:tc>
+          <w:tcPr>
+            <w:tcW w:w="1617" w:type="pct"/>
+            <w:tcBorders>
+              <w:top w:val="single" w:sz="4" w:space="0" w:color="auto"/>
+            </w:tcBorders>
+          </w:tcPr>
+          <w:p>
+            <w:pPr>
+              <w:jc w:val="center"/>
+              <w:cnfStyle w:val="100000000000" w:firstRow="1" w:lastRow="0" w:firstColumn="0" w:lastColumn="0" w:oddVBand="0" w:evenVBand="0" w:oddHBand="0" w:evenHBand="0" w:firstRowFirstColumn="0" w:firstRowLastColumn="0" w:lastRowFirstColumn="0" w:lastRowLastColumn="0"/>
+              <w:rPr>
+                <w:rFonts w:ascii="Dax-Regular" w:hAnsi="Dax-Regular"/>
+                <w:noProof w:val="0"/>
+                <w:lang w:val="es-419"/>
+              </w:rPr>
+            </w:pPr>
+            <w:r>
+              <w:rPr>
+                <w:rFonts w:ascii="Dax-Regular" w:hAnsi="Dax-Regular"/>
+                <w:noProof w:val="0"/>
+                <w:lang w:val="es-419"/>
+              </w:rPr>
+              <w:t>Máquina 2</w:t>
+            </w:r>
+          </w:p>
+        </w:tc>
+      </w:tr>
+      <w:tr>
+        <w:trPr>
+          <w:cnfStyle w:val="000000100000" w:firstRow="0" w:lastRow="0" w:firstColumn="0" w:lastColumn="0" w:oddVBand="0" w:evenVBand="0" w:oddHBand="1" w:evenHBand="0" w:firstRowFirstColumn="0" w:firstRowLastColumn="0" w:lastRowFirstColumn="0" w:lastRowLastColumn="0"/>
+          <w:jc w:val="center"/>
+        </w:trPr>
+        <w:tc>
+          <w:tcPr>
+            <w:cnfStyle w:val="001000000000" w:firstRow="0" w:lastRow="0" w:firstColumn="1" w:lastColumn="0" w:oddVBand="0" w:evenVBand="0" w:oddHBand="0" w:evenHBand="0" w:firstRowFirstColumn="0" w:firstRowLastColumn="0" w:lastRowFirstColumn="0" w:lastRowLastColumn="0"/>
+            <w:tcW w:w="1731" w:type="pct"/>
+          </w:tcPr>
+          <w:p>
+            <w:pPr>
+              <w:jc w:val="center"/>
+              <w:rPr>
+                <w:rFonts w:ascii="Dax-Regular" w:hAnsi="Dax-Regular"/>
+                <w:noProof w:val="0"/>
+                <w:lang w:val="es-419"/>
+              </w:rPr>
+            </w:pPr>
+            <w:r>
+              <w:rPr>
+                <w:rFonts w:ascii="Dax-Regular" w:hAnsi="Dax-Regular"/>
+                <w:noProof w:val="0"/>
+                <w:lang w:val="es-419"/>
+              </w:rPr>
+              <w:t>Procesadores</w:t>
+            </w:r>
+          </w:p>
+        </w:tc>
+        <w:tc>
+          <w:tcPr>
+            <w:tcW w:w="1651" w:type="pct"/>
+          </w:tcPr>
+          <w:p>
+            <w:pPr>
+              <w:cnfStyle w:val="000000100000" w:firstRow="0" w:lastRow="0" w:firstColumn="0" w:lastColumn="0" w:oddVBand="0" w:evenVBand="0" w:oddHBand="1" w:evenHBand="0" w:firstRowFirstColumn="0" w:firstRowLastColumn="0" w:lastRowFirstColumn="0" w:lastRowLastColumn="0"/>
+              <w:rPr>
+                <w:rFonts w:ascii="Dax-Regular" w:hAnsi="Dax-Regular"/>
+                <w:noProof w:val="0"/>
+              </w:rPr>
+            </w:pPr>
+            <w:r>
+              <w:rPr>
+                <w:rFonts w:ascii="Dax-Regular" w:hAnsi="Dax-Regular"/>
+                <w:noProof w:val="0"/>
+              </w:rPr>
+              <w:t>AMD</w:t>
+            </w:r>
+            <w:r>
+              <w:rPr>
+                <w:rFonts w:ascii="Dax-Regular" w:hAnsi="Dax-Regular"/>
+                <w:noProof w:val="0"/>
+              </w:rPr>
+              <w:t xml:space="preserve"> </w:t>
+            </w:r>
+            <w:r>
+              <w:rPr>
+                <w:rFonts w:ascii="Dax-Regular" w:hAnsi="Dax-Regular"/>
+                <w:noProof w:val="0"/>
+              </w:rPr>
+              <w:t>Ryzen 5 3600 3.60 GHz</w:t>
+            </w:r>
+          </w:p>
+        </w:tc>
+        <w:tc>
+          <w:tcPr>
+            <w:tcW w:w="1617" w:type="pct"/>
+          </w:tcPr>
+          <w:p>
+            <w:pPr>
+              <w:cnfStyle w:val="000000100000" w:firstRow="0" w:lastRow="0" w:firstColumn="0" w:lastColumn="0" w:oddVBand="0" w:evenVBand="0" w:oddHBand="1" w:evenHBand="0" w:firstRowFirstColumn="0" w:firstRowLastColumn="0" w:lastRowFirstColumn="0" w:lastRowLastColumn="0"/>
+              <w:rPr>
+                <w:rFonts w:ascii="Dax-Regular" w:hAnsi="Dax-Regular"/>
+                <w:noProof w:val="0"/>
+              </w:rPr>
+            </w:pPr>
+            <w:r>
+              <w:rPr>
+                <w:rFonts w:ascii="Dax-Regular" w:hAnsi="Dax-Regular"/>
+                <w:noProof w:val="0"/>
+              </w:rPr>
+              <w:t>Intel(core) i7-7500U</w:t>
+            </w:r>
+          </w:p>
+          <w:p>
+            <w:pPr>
+              <w:cnfStyle w:val="000000100000" w:firstRow="0" w:lastRow="0" w:firstColumn="0" w:lastColumn="0" w:oddVBand="0" w:evenVBand="0" w:oddHBand="1" w:evenHBand="0" w:firstRowFirstColumn="0" w:firstRowLastColumn="0" w:lastRowFirstColumn="0" w:lastRowLastColumn="0"/>
+              <w:rPr>
+                <w:rFonts w:ascii="Dax-Regular" w:hAnsi="Dax-Regular"/>
+                <w:noProof w:val="0"/>
+              </w:rPr>
+            </w:pPr>
+            <w:r>
+              <w:rPr>
+                <w:rFonts w:ascii="Dax-Regular" w:hAnsi="Dax-Regular"/>
+                <w:noProof w:val="0"/>
+              </w:rPr>
+              <w:t>3.50 GHz</w:t>
+            </w:r>
+          </w:p>
+        </w:tc>
+      </w:tr>
+      <w:tr>
+        <w:trPr>
+          <w:jc w:val="center"/>
+        </w:trPr>
+        <w:tc>
+          <w:tcPr>
+            <w:cnfStyle w:val="001000000000" w:firstRow="0" w:lastRow="0" w:firstColumn="1" w:lastColumn="0" w:oddVBand="0" w:evenVBand="0" w:oddHBand="0" w:evenHBand="0" w:firstRowFirstColumn="0" w:firstRowLastColumn="0" w:lastRowFirstColumn="0" w:lastRowLastColumn="0"/>
+            <w:tcW w:w="1731" w:type="pct"/>
+          </w:tcPr>
+          <w:p>
+            <w:pPr>
+              <w:jc w:val="center"/>
+              <w:rPr>
+                <w:rFonts w:ascii="Dax-Regular" w:hAnsi="Dax-Regular"/>
+                <w:noProof w:val="0"/>
+                <w:lang w:val="es-419"/>
+              </w:rPr>
+            </w:pPr>
+            <w:r>
+              <w:rPr>
+                <w:rFonts w:ascii="Dax-Regular" w:hAnsi="Dax-Regular"/>
+                <w:noProof w:val="0"/>
+                <w:lang w:val="es-419"/>
+              </w:rPr>
+              <w:t>Memoria RAM (GB)</w:t>
+            </w:r>
+          </w:p>
+        </w:tc>
+        <w:tc>
+          <w:tcPr>
+            <w:tcW w:w="1651" w:type="pct"/>
+          </w:tcPr>
+          <w:p>
+            <w:pPr>
+              <w:cnfStyle w:val="000000000000" w:firstRow="0" w:lastRow="0" w:firstColumn="0" w:lastColumn="0" w:oddVBand="0" w:evenVBand="0" w:oddHBand="0" w:evenHBand="0" w:firstRowFirstColumn="0" w:firstRowLastColumn="0" w:lastRowFirstColumn="0" w:lastRowLastColumn="0"/>
+              <w:rPr>
+                <w:rFonts w:ascii="Dax-Regular" w:hAnsi="Dax-Regular"/>
+                <w:noProof w:val="0"/>
+                <w:lang w:val="es-419"/>
+              </w:rPr>
+            </w:pPr>
+            <w:r>
+              <w:rPr>
+                <w:rFonts w:ascii="Dax-Regular" w:hAnsi="Dax-Regular"/>
+                <w:noProof w:val="0"/>
+                <w:lang w:val="es-419"/>
+              </w:rPr>
+              <w:t>16.0 GB</w:t>
+            </w:r>
+          </w:p>
+        </w:tc>
+        <w:tc>
+          <w:tcPr>
+            <w:tcW w:w="1617" w:type="pct"/>
+          </w:tcPr>
+          <w:p>
+            <w:pPr>
+              <w:cnfStyle w:val="000000000000" w:firstRow="0" w:lastRow="0" w:firstColumn="0" w:lastColumn="0" w:oddVBand="0" w:evenVBand="0" w:oddHBand="0" w:evenHBand="0" w:firstRowFirstColumn="0" w:firstRowLastColumn="0" w:lastRowFirstColumn="0" w:lastRowLastColumn="0"/>
+              <w:rPr>
+                <w:rFonts w:ascii="Dax-Regular" w:hAnsi="Dax-Regular"/>
+                <w:noProof w:val="0"/>
+                <w:lang w:val="es-419"/>
+              </w:rPr>
+            </w:pPr>
+            <w:r>
+              <w:rPr>
+                <w:rFonts w:ascii="Dax-Regular" w:hAnsi="Dax-Regular"/>
+                <w:noProof w:val="0"/>
+                <w:lang w:val="es-419"/>
+              </w:rPr>
+              <w:t>4.0 GB</w:t>
+            </w:r>
+          </w:p>
+        </w:tc>
+      </w:tr>
+      <w:tr>
+        <w:trPr>
+          <w:cnfStyle w:val="000000100000" w:firstRow="0" w:lastRow="0" w:firstColumn="0" w:lastColumn="0" w:oddVBand="0" w:evenVBand="0" w:oddHBand="1" w:evenHBand="0" w:firstRowFirstColumn="0" w:firstRowLastColumn="0" w:lastRowFirstColumn="0" w:lastRowLastColumn="0"/>
+          <w:jc w:val="center"/>
+        </w:trPr>
+        <w:tc>
+          <w:tcPr>
+            <w:cnfStyle w:val="001000000000" w:firstRow="0" w:lastRow="0" w:firstColumn="1" w:lastColumn="0" w:oddVBand="0" w:evenVBand="0" w:oddHBand="0" w:evenHBand="0" w:firstRowFirstColumn="0" w:firstRowLastColumn="0" w:lastRowFirstColumn="0" w:lastRowLastColumn="0"/>
+            <w:tcW w:w="1731" w:type="pct"/>
+          </w:tcPr>
+          <w:p>
+            <w:pPr>
+              <w:jc w:val="center"/>
+              <w:rPr>
+                <w:rFonts w:ascii="Dax-Regular" w:hAnsi="Dax-Regular"/>
+                <w:noProof w:val="0"/>
+                <w:lang w:val="es-419"/>
+              </w:rPr>
+            </w:pPr>
+            <w:r>
+              <w:rPr>
+                <w:rFonts w:ascii="Dax-Regular" w:hAnsi="Dax-Regular"/>
+                <w:noProof w:val="0"/>
+                <w:lang w:val="es-419"/>
+              </w:rPr>
+              <w:t>Sistema Operativo</w:t>
+            </w:r>
+          </w:p>
+        </w:tc>
+        <w:tc>
+          <w:tcPr>
+            <w:tcW w:w="1651" w:type="pct"/>
+          </w:tcPr>
+          <w:p>
+            <w:pPr>
+              <w:pStyle w:val="Default"/>
+              <w:cnfStyle w:val="000000100000" w:firstRow="0" w:lastRow="0" w:firstColumn="0" w:lastColumn="0" w:oddVBand="0" w:evenVBand="0" w:oddHBand="1" w:evenHBand="0" w:firstRowFirstColumn="0" w:firstRowLastColumn="0" w:lastRowFirstColumn="0" w:lastRowLastColumn="0"/>
+              <w:rPr>
+                <w:sz w:val="22"/>
+                <w:szCs w:val="22"/>
+              </w:rPr>
+            </w:pPr>
+            <w:r>
+              <w:rPr>
+                <w:sz w:val="22"/>
+                <w:szCs w:val="22"/>
+              </w:rPr>
+              <w:t xml:space="preserve">Windows 10 </w:t>
+            </w:r>
+            <w:proofErr w:type="gramStart"/>
+            <w:r>
+              <w:rPr>
+                <w:sz w:val="22"/>
+                <w:szCs w:val="22"/>
+              </w:rPr>
+              <w:t>Pro 64</w:t>
+            </w:r>
+            <w:proofErr w:type="gramEnd"/>
+            <w:r>
+              <w:rPr>
+                <w:sz w:val="22"/>
+                <w:szCs w:val="22"/>
+              </w:rPr>
+              <w:t>-bits</w:t>
+            </w:r>
+          </w:p>
+          <w:p>
+            <w:pPr>
+              <w:cnfStyle w:val="000000100000" w:firstRow="0" w:lastRow="0" w:firstColumn="0" w:lastColumn="0" w:oddVBand="0" w:evenVBand="0" w:oddHBand="1" w:evenHBand="0" w:firstRowFirstColumn="0" w:firstRowLastColumn="0" w:lastRowFirstColumn="0" w:lastRowLastColumn="0"/>
+              <w:rPr>
+                <w:rFonts w:ascii="Dax-Regular" w:hAnsi="Dax-Regular"/>
+                <w:noProof w:val="0"/>
+                <w:lang w:val="es-419"/>
+              </w:rPr>
+            </w:pPr>
+          </w:p>
+        </w:tc>
+        <w:tc>
+          <w:tcPr>
+            <w:tcW w:w="1617" w:type="pct"/>
+          </w:tcPr>
+          <w:p>
+            <w:pPr>
+              <w:pStyle w:val="Default"/>
+              <w:cnfStyle w:val="000000100000" w:firstRow="0" w:lastRow="0" w:firstColumn="0" w:lastColumn="0" w:oddVBand="0" w:evenVBand="0" w:oddHBand="1" w:evenHBand="0" w:firstRowFirstColumn="0" w:firstRowLastColumn="0" w:lastRowFirstColumn="0" w:lastRowLastColumn="0"/>
+              <w:rPr>
+                <w:sz w:val="22"/>
+                <w:szCs w:val="22"/>
+              </w:rPr>
+            </w:pPr>
+            <w:r>
+              <w:rPr>
+                <w:sz w:val="22"/>
+                <w:szCs w:val="22"/>
+              </w:rPr>
+              <w:t xml:space="preserve">Windows 10 </w:t>
+            </w:r>
+            <w:proofErr w:type="gramStart"/>
+            <w:r>
+              <w:rPr>
+                <w:sz w:val="22"/>
+                <w:szCs w:val="22"/>
+              </w:rPr>
+              <w:t>Pro 64</w:t>
+            </w:r>
+            <w:proofErr w:type="gramEnd"/>
+            <w:r>
+              <w:rPr>
+                <w:sz w:val="22"/>
+                <w:szCs w:val="22"/>
+              </w:rPr>
+              <w:t xml:space="preserve">-bits </w:t>
+            </w:r>
+          </w:p>
+          <w:p>
+            <w:pPr>
+              <w:keepNext/>
+              <w:cnfStyle w:val="000000100000" w:firstRow="0" w:lastRow="0" w:firstColumn="0" w:lastColumn="0" w:oddVBand="0" w:evenVBand="0" w:oddHBand="1" w:evenHBand="0" w:firstRowFirstColumn="0" w:firstRowLastColumn="0" w:lastRowFirstColumn="0" w:lastRowLastColumn="0"/>
+              <w:rPr>
+                <w:rFonts w:ascii="Dax-Regular" w:hAnsi="Dax-Regular"/>
+                <w:noProof w:val="0"/>
+                <w:lang w:val="es-419"/>
+              </w:rPr>
+            </w:pPr>
+          </w:p>
+        </w:tc>
+      </w:tr>
+    </w:tbl>
+    <w:p>
+      <w:pPr>
+        <w:pStyle w:val="Descripcin"/>
+        <w:jc w:val="center"/>
+        <w:rPr>
+          <w:lang w:val="es-419"/>
+        </w:rPr>
+      </w:pPr>
+      <w:bookmarkStart w:id="0" w:name="_Ref64492224"/>
+      <w:r>
+        <w:rPr>
+          <w:lang w:val="es-419"/>
+        </w:rPr>
+        <w:t xml:space="preserve">Tabla </w:t>
+      </w:r>
+      <w:r>
+        <w:rPr>
+          <w:lang w:val="es-419"/>
+        </w:rPr>
+        <w:fldChar w:fldCharType="begin"/>
+      </w:r>
+      <w:r>
+        <w:rPr>
+          <w:lang w:val="es-419"/>
+        </w:rPr>
+        <w:instrText xml:space="preserve"> SEQ Tabla \* ARABIC </w:instrText>
+      </w:r>
+      <w:r>
+        <w:rPr>
+          <w:lang w:val="es-419"/>
+        </w:rPr>
+        <w:fldChar w:fldCharType="separate"/>
+      </w:r>
+      <w:r>
+        <w:rPr>
+          <w:lang w:val="es-419"/>
+        </w:rPr>
+        <w:t>1</w:t>
+      </w:r>
+      <w:r>
+        <w:rPr>
+          <w:lang w:val="es-419"/>
+        </w:rPr>
+        <w:fldChar w:fldCharType="end"/>
+      </w:r>
+      <w:bookmarkEnd w:id="0"/>
+      <w:r>
+        <w:rPr>
+          <w:lang w:val="es-419"/>
+        </w:rPr>
+        <w:t>. Especificaciones de las máquinas para ejecutar las pruebas de rendimiento.</w:t>
+      </w:r>
+    </w:p>
+    <w:p>
+      <w:pPr>
+        <w:pStyle w:val="Ttulo1"/>
+        <w:rPr>
+          <w:b/>
+          <w:bCs/>
+          <w:noProof w:val="0"/>
+          <w:lang w:val="es-419"/>
+        </w:rPr>
+      </w:pPr>
+      <w:r>
+        <w:rPr>
+          <w:b/>
+          <w:bCs/>
+          <w:noProof w:val="0"/>
+          <w:lang w:val="es-419"/>
+        </w:rPr>
+        <w:t>Maquina 1</w:t>
+      </w:r>
+    </w:p>
+    <w:p>
+      <w:pPr>
+        <w:pStyle w:val="Ttulo2"/>
+        <w:rPr>
+          <w:b/>
+          <w:bCs/>
+          <w:noProof w:val="0"/>
+          <w:lang w:val="es-419"/>
+        </w:rPr>
+      </w:pPr>
+      <w:r>
+        <w:rPr>
+          <w:b/>
+          <w:bCs/>
+          <w:noProof w:val="0"/>
+          <w:lang w:val="es-419"/>
+        </w:rPr>
+        <w:t>Resultados</w:t>
+      </w:r>
+    </w:p>
+    <w:tbl>
+      <w:tblPr>
+        <w:tblStyle w:val="Tabladecuadrcula2"/>
+        <w:tblW w:w="5000" w:type="pct"/>
+        <w:jc w:val="center"/>
+        <w:tblLook w:val="04A0" w:firstRow="1" w:lastRow="0" w:firstColumn="1" w:lastColumn="0" w:noHBand="0" w:noVBand="1"/>
+      </w:tblPr>
+      <w:tblGrid>
+        <w:gridCol w:w="2394"/>
+        <w:gridCol w:w="2196"/>
+        <w:gridCol w:w="2160"/>
+        <w:gridCol w:w="2610"/>
+      </w:tblGrid>
+      <w:tr>
+        <w:trPr>
+          <w:cnfStyle w:val="100000000000" w:firstRow="1" w:lastRow="0" w:firstColumn="0" w:lastColumn="0" w:oddVBand="0" w:evenVBand="0" w:oddHBand="0" w:evenHBand="0" w:firstRowFirstColumn="0" w:firstRowLastColumn="0" w:lastRowFirstColumn="0" w:lastRowLastColumn="0"/>
+          <w:trHeight w:val="341"/>
+          <w:jc w:val="center"/>
+        </w:trPr>
+        <w:tc>
+          <w:tcPr>
+            <w:cnfStyle w:val="001000000000" w:firstRow="0" w:lastRow="0" w:firstColumn="1" w:lastColumn="0" w:oddVBand="0" w:evenVBand="0" w:oddHBand="0" w:evenHBand="0" w:firstRowFirstColumn="0" w:firstRowLastColumn="0" w:lastRowFirstColumn="0" w:lastRowLastColumn="0"/>
+            <w:tcW w:w="1279" w:type="pct"/>
+            <w:tcBorders>
+              <w:top w:val="single" w:sz="4" w:space="0" w:color="auto"/>
+            </w:tcBorders>
+          </w:tcPr>
+          <w:p>
+            <w:pPr>
+              <w:jc w:val="center"/>
+              <w:rPr>
+                <w:rFonts w:ascii="Dax-Regular" w:hAnsi="Dax-Regular"/>
+                <w:noProof w:val="0"/>
+                <w:lang w:val="es-419"/>
+              </w:rPr>
+            </w:pPr>
+            <w:r>
+              <w:rPr>
+                <w:rFonts w:ascii="Dax-Regular" w:hAnsi="Dax-Regular"/>
+                <w:noProof w:val="0"/>
+                <w:lang w:val="es-419"/>
+              </w:rPr>
+              <w:t>Tamaño de la muestra (</w:t>
+            </w:r>
+            <w:r>
+              <w:rPr>
+                <w:noProof w:val="0"/>
+                <w:lang w:val="es-419"/>
+              </w:rPr>
+              <w:t>ARRAY_LIST</w:t>
+            </w:r>
+            <w:r>
+              <w:rPr>
+                <w:rFonts w:ascii="Dax-Regular" w:hAnsi="Dax-Regular"/>
+                <w:noProof w:val="0"/>
+                <w:lang w:val="es-419"/>
+              </w:rPr>
+              <w:t>)</w:t>
+            </w:r>
+          </w:p>
+        </w:tc>
+        <w:tc>
+          <w:tcPr>
+            <w:tcW w:w="1173" w:type="pct"/>
+            <w:tcBorders>
+              <w:top w:val="single" w:sz="4" w:space="0" w:color="auto"/>
+            </w:tcBorders>
+          </w:tcPr>
+          <w:p>
+            <w:pPr>
+              <w:jc w:val="center"/>
+              <w:cnfStyle w:val="100000000000" w:firstRow="1" w:lastRow="0" w:firstColumn="0" w:lastColumn="0" w:oddVBand="0" w:evenVBand="0" w:oddHBand="0" w:evenHBand="0" w:firstRowFirstColumn="0" w:firstRowLastColumn="0" w:lastRowFirstColumn="0" w:lastRowLastColumn="0"/>
+              <w:rPr>
+                <w:rFonts w:ascii="Dax-Regular" w:hAnsi="Dax-Regular"/>
+                <w:noProof w:val="0"/>
+                <w:lang w:val="es-419"/>
+              </w:rPr>
+            </w:pPr>
+            <w:proofErr w:type="spellStart"/>
+            <w:r>
+              <w:rPr>
+                <w:rFonts w:ascii="Dax-Regular" w:hAnsi="Dax-Regular"/>
+                <w:noProof w:val="0"/>
+                <w:lang w:val="es-419"/>
+              </w:rPr>
+              <w:t>Insertion</w:t>
+            </w:r>
+            <w:proofErr w:type="spellEnd"/>
+            <w:r>
+              <w:rPr>
+                <w:rFonts w:ascii="Dax-Regular" w:hAnsi="Dax-Regular"/>
+                <w:noProof w:val="0"/>
+                <w:lang w:val="es-419"/>
+              </w:rPr>
+              <w:t xml:space="preserve"> </w:t>
+            </w:r>
+            <w:proofErr w:type="spellStart"/>
+            <w:r>
+              <w:rPr>
+                <w:rFonts w:ascii="Dax-Regular" w:hAnsi="Dax-Regular"/>
+                <w:noProof w:val="0"/>
+                <w:lang w:val="es-419"/>
+              </w:rPr>
+              <w:t>Sort</w:t>
+            </w:r>
+            <w:proofErr w:type="spellEnd"/>
+            <w:r>
+              <w:rPr>
+                <w:rFonts w:ascii="Dax-Regular" w:hAnsi="Dax-Regular"/>
+                <w:noProof w:val="0"/>
+                <w:lang w:val="es-419"/>
+              </w:rPr>
+              <w:t xml:space="preserve"> (ms)</w:t>
+            </w:r>
+          </w:p>
+        </w:tc>
+        <w:tc>
+          <w:tcPr>
+            <w:tcW w:w="1154" w:type="pct"/>
+            <w:tcBorders>
+              <w:top w:val="single" w:sz="4" w:space="0" w:color="auto"/>
+            </w:tcBorders>
+          </w:tcPr>
+          <w:p>
+            <w:pPr>
+              <w:jc w:val="center"/>
+              <w:cnfStyle w:val="100000000000" w:firstRow="1" w:lastRow="0" w:firstColumn="0" w:lastColumn="0" w:oddVBand="0" w:evenVBand="0" w:oddHBand="0" w:evenHBand="0" w:firstRowFirstColumn="0" w:firstRowLastColumn="0" w:lastRowFirstColumn="0" w:lastRowLastColumn="0"/>
+              <w:rPr>
+                <w:rFonts w:ascii="Dax-Regular" w:hAnsi="Dax-Regular"/>
+                <w:noProof w:val="0"/>
+                <w:lang w:val="es-419"/>
+              </w:rPr>
+            </w:pPr>
+            <w:proofErr w:type="spellStart"/>
+            <w:r>
+              <w:rPr>
+                <w:rFonts w:ascii="Dax-Regular" w:hAnsi="Dax-Regular"/>
+                <w:noProof w:val="0"/>
+                <w:lang w:val="es-419"/>
+              </w:rPr>
+              <w:t>Selection</w:t>
+            </w:r>
+            <w:proofErr w:type="spellEnd"/>
+            <w:r>
+              <w:rPr>
+                <w:rFonts w:ascii="Dax-Regular" w:hAnsi="Dax-Regular"/>
+                <w:noProof w:val="0"/>
+                <w:lang w:val="es-419"/>
+              </w:rPr>
+              <w:t xml:space="preserve"> </w:t>
+            </w:r>
+            <w:proofErr w:type="spellStart"/>
+            <w:r>
+              <w:rPr>
+                <w:rFonts w:ascii="Dax-Regular" w:hAnsi="Dax-Regular"/>
+                <w:noProof w:val="0"/>
+                <w:lang w:val="es-419"/>
+              </w:rPr>
+              <w:t>Sort</w:t>
+            </w:r>
+            <w:proofErr w:type="spellEnd"/>
+            <w:r>
+              <w:rPr>
+                <w:rFonts w:ascii="Dax-Regular" w:hAnsi="Dax-Regular"/>
+                <w:noProof w:val="0"/>
+                <w:lang w:val="es-419"/>
+              </w:rPr>
+              <w:t xml:space="preserve"> (ms)</w:t>
+            </w:r>
+          </w:p>
+        </w:tc>
+        <w:tc>
+          <w:tcPr>
+            <w:tcW w:w="1394" w:type="pct"/>
+            <w:tcBorders>
+              <w:top w:val="single" w:sz="4" w:space="0" w:color="auto"/>
+            </w:tcBorders>
+          </w:tcPr>
+          <w:p>
+            <w:pPr>
+              <w:jc w:val="center"/>
+              <w:cnfStyle w:val="100000000000" w:firstRow="1" w:lastRow="0" w:firstColumn="0" w:lastColumn="0" w:oddVBand="0" w:evenVBand="0" w:oddHBand="0" w:evenHBand="0" w:firstRowFirstColumn="0" w:firstRowLastColumn="0" w:lastRowFirstColumn="0" w:lastRowLastColumn="0"/>
+              <w:rPr>
+                <w:rFonts w:ascii="Dax-Regular" w:hAnsi="Dax-Regular"/>
+                <w:noProof w:val="0"/>
+                <w:lang w:val="es-419"/>
+              </w:rPr>
+            </w:pPr>
+            <w:r>
+              <w:rPr>
+                <w:rFonts w:ascii="Dax-Regular" w:hAnsi="Dax-Regular"/>
+                <w:noProof w:val="0"/>
+                <w:lang w:val="es-419"/>
+              </w:rPr>
+              <w:t xml:space="preserve">Shell </w:t>
+            </w:r>
+            <w:proofErr w:type="spellStart"/>
+            <w:r>
+              <w:rPr>
+                <w:rFonts w:ascii="Dax-Regular" w:hAnsi="Dax-Regular"/>
+                <w:noProof w:val="0"/>
+                <w:lang w:val="es-419"/>
+              </w:rPr>
+              <w:t>Sort</w:t>
+            </w:r>
+            <w:proofErr w:type="spellEnd"/>
+            <w:r>
+              <w:rPr>
+                <w:rFonts w:ascii="Dax-Regular" w:hAnsi="Dax-Regular"/>
+                <w:noProof w:val="0"/>
+                <w:lang w:val="es-419"/>
+              </w:rPr>
+              <w:t xml:space="preserve"> (ms)</w:t>
+            </w:r>
+          </w:p>
+        </w:tc>
+      </w:tr>
+      <w:tr>
+        <w:trPr>
+          <w:cnfStyle w:val="000000100000" w:firstRow="0" w:lastRow="0" w:firstColumn="0" w:lastColumn="0" w:oddVBand="0" w:evenVBand="0" w:oddHBand="1" w:evenHBand="0" w:firstRowFirstColumn="0" w:firstRowLastColumn="0" w:lastRowFirstColumn="0" w:lastRowLastColumn="0"/>
+          <w:jc w:val="center"/>
+        </w:trPr>
+        <w:tc>
+          <w:tcPr>
+            <w:cnfStyle w:val="001000000000" w:firstRow="0" w:lastRow="0" w:firstColumn="1" w:lastColumn="0" w:oddVBand="0" w:evenVBand="0" w:oddHBand="0" w:evenHBand="0" w:firstRowFirstColumn="0" w:firstRowLastColumn="0" w:lastRowFirstColumn="0" w:lastRowLastColumn="0"/>
+            <w:tcW w:w="1279" w:type="pct"/>
+          </w:tcPr>
+          <w:p>
+            <w:pPr>
+              <w:jc w:val="center"/>
+              <w:rPr>
+                <w:rFonts w:ascii="Dax-Regular" w:hAnsi="Dax-Regular"/>
+                <w:noProof w:val="0"/>
+                <w:lang w:val="es-419"/>
+              </w:rPr>
+            </w:pPr>
+            <w:r>
+              <w:rPr>
+                <w:rFonts w:ascii="Dax-Regular" w:hAnsi="Dax-Regular"/>
+                <w:noProof w:val="0"/>
+                <w:lang w:val="es-419"/>
+              </w:rPr>
+              <w:t>1000</w:t>
+            </w:r>
+          </w:p>
+        </w:tc>
+        <w:tc>
+          <w:tcPr>
+            <w:tcW w:w="1173" w:type="pct"/>
+          </w:tcPr>
+          <w:p>
+            <w:pPr>
+              <w:jc w:val="both"/>
+              <w:cnfStyle w:val="000000100000" w:firstRow="0" w:lastRow="0" w:firstColumn="0" w:lastColumn="0" w:oddVBand="0" w:evenVBand="0" w:oddHBand="1" w:evenHBand="0" w:firstRowFirstColumn="0" w:firstRowLastColumn="0" w:lastRowFirstColumn="0" w:lastRowLastColumn="0"/>
+              <w:rPr>
+                <w:rFonts w:ascii="Dax-Regular" w:hAnsi="Dax-Regular"/>
+                <w:b/>
+                <w:bCs/>
+                <w:noProof w:val="0"/>
+                <w:lang w:val="es-419"/>
+              </w:rPr>
+            </w:pPr>
+            <w:r>
+              <w:rPr>
+                <w:rFonts w:ascii="Dax-Regular" w:hAnsi="Dax-Regular"/>
+                <w:b/>
+                <w:bCs/>
+                <w:noProof w:val="0"/>
+                <w:lang w:val="es-419"/>
+              </w:rPr>
+              <w:t>500.0</w:t>
+            </w:r>
+          </w:p>
+        </w:tc>
+        <w:tc>
+          <w:tcPr>
+            <w:tcW w:w="1154" w:type="pct"/>
+          </w:tcPr>
+          <w:p>
+            <w:pPr>
+              <w:jc w:val="both"/>
+              <w:cnfStyle w:val="000000100000" w:firstRow="0" w:lastRow="0" w:firstColumn="0" w:lastColumn="0" w:oddVBand="0" w:evenVBand="0" w:oddHBand="1" w:evenHBand="0" w:firstRowFirstColumn="0" w:firstRowLastColumn="0" w:lastRowFirstColumn="0" w:lastRowLastColumn="0"/>
+              <w:rPr>
+                <w:rFonts w:ascii="Dax-Regular" w:hAnsi="Dax-Regular"/>
+                <w:b/>
+                <w:bCs/>
+                <w:noProof w:val="0"/>
+                <w:lang w:val="es-419"/>
+              </w:rPr>
+            </w:pPr>
+            <w:r>
+              <w:rPr>
+                <w:rFonts w:ascii="Dax-Regular" w:hAnsi="Dax-Regular"/>
+                <w:b/>
+                <w:bCs/>
+                <w:noProof w:val="0"/>
+                <w:lang w:val="es-419"/>
+              </w:rPr>
+              <w:t>640.62</w:t>
+            </w:r>
+          </w:p>
+        </w:tc>
+        <w:tc>
+          <w:tcPr>
+            <w:tcW w:w="1394" w:type="pct"/>
+          </w:tcPr>
+          <w:p>
+            <w:pPr>
+              <w:jc w:val="both"/>
+              <w:cnfStyle w:val="000000100000" w:firstRow="0" w:lastRow="0" w:firstColumn="0" w:lastColumn="0" w:oddVBand="0" w:evenVBand="0" w:oddHBand="1" w:evenHBand="0" w:firstRowFirstColumn="0" w:firstRowLastColumn="0" w:lastRowFirstColumn="0" w:lastRowLastColumn="0"/>
+              <w:rPr>
+                <w:rFonts w:ascii="Dax-Regular" w:hAnsi="Dax-Regular"/>
+                <w:b/>
+                <w:bCs/>
+                <w:noProof w:val="0"/>
+                <w:lang w:val="es-419"/>
+              </w:rPr>
+            </w:pPr>
+            <w:r>
+              <w:rPr>
+                <w:rFonts w:ascii="Dax-Regular" w:hAnsi="Dax-Regular"/>
+                <w:b/>
+                <w:bCs/>
+                <w:noProof w:val="0"/>
+                <w:lang w:val="es-419"/>
+              </w:rPr>
+              <w:t>31.25</w:t>
+            </w:r>
+          </w:p>
+        </w:tc>
+      </w:tr>
+      <w:tr>
+        <w:trPr>
+          <w:jc w:val="center"/>
+        </w:trPr>
+        <w:tc>
+          <w:tcPr>
+            <w:cnfStyle w:val="001000000000" w:firstRow="0" w:lastRow="0" w:firstColumn="1" w:lastColumn="0" w:oddVBand="0" w:evenVBand="0" w:oddHBand="0" w:evenHBand="0" w:firstRowFirstColumn="0" w:firstRowLastColumn="0" w:lastRowFirstColumn="0" w:lastRowLastColumn="0"/>
+            <w:tcW w:w="1279" w:type="pct"/>
+          </w:tcPr>
+          <w:p>
+            <w:pPr>
+              <w:jc w:val="center"/>
+              <w:rPr>
+                <w:rFonts w:ascii="Dax-Regular" w:hAnsi="Dax-Regular"/>
+                <w:noProof w:val="0"/>
+                <w:lang w:val="es-419"/>
+              </w:rPr>
+            </w:pPr>
+            <w:r>
+              <w:rPr>
+                <w:rFonts w:ascii="Dax-Regular" w:hAnsi="Dax-Regular"/>
+                <w:noProof w:val="0"/>
+                <w:lang w:val="es-419"/>
+              </w:rPr>
+              <w:t>2000</w:t>
+            </w:r>
+          </w:p>
+        </w:tc>
+        <w:tc>
+          <w:tcPr>
+            <w:tcW w:w="1173" w:type="pct"/>
+          </w:tcPr>
+          <w:p>
+            <w:pPr>
+              <w:jc w:val="both"/>
+              <w:cnfStyle w:val="000000000000" w:firstRow="0" w:lastRow="0" w:firstColumn="0" w:lastColumn="0" w:oddVBand="0" w:evenVBand="0" w:oddHBand="0" w:evenHBand="0" w:firstRowFirstColumn="0" w:firstRowLastColumn="0" w:lastRowFirstColumn="0" w:lastRowLastColumn="0"/>
+              <w:rPr>
+                <w:rFonts w:ascii="Dax-Regular" w:hAnsi="Dax-Regular"/>
+                <w:b/>
+                <w:bCs/>
+                <w:noProof w:val="0"/>
+                <w:lang w:val="es-419"/>
+              </w:rPr>
+            </w:pPr>
+            <w:r>
+              <w:rPr>
+                <w:rFonts w:ascii="Dax-Regular" w:hAnsi="Dax-Regular"/>
+                <w:b/>
+                <w:bCs/>
+                <w:noProof w:val="0"/>
+                <w:lang w:val="es-419"/>
+              </w:rPr>
+              <w:t>2031.25</w:t>
+            </w:r>
+          </w:p>
+        </w:tc>
+        <w:tc>
+          <w:tcPr>
+            <w:tcW w:w="1154" w:type="pct"/>
+          </w:tcPr>
+          <w:p>
+            <w:pPr>
+              <w:jc w:val="both"/>
+              <w:cnfStyle w:val="000000000000" w:firstRow="0" w:lastRow="0" w:firstColumn="0" w:lastColumn="0" w:oddVBand="0" w:evenVBand="0" w:oddHBand="0" w:evenHBand="0" w:firstRowFirstColumn="0" w:firstRowLastColumn="0" w:lastRowFirstColumn="0" w:lastRowLastColumn="0"/>
+              <w:rPr>
+                <w:rFonts w:ascii="Dax-Regular" w:hAnsi="Dax-Regular"/>
+                <w:b/>
+                <w:bCs/>
+                <w:noProof w:val="0"/>
+                <w:lang w:val="es-419"/>
+              </w:rPr>
+            </w:pPr>
+            <w:r>
+              <w:rPr>
+                <w:rFonts w:ascii="Dax-Regular" w:hAnsi="Dax-Regular"/>
+                <w:b/>
+                <w:bCs/>
+                <w:noProof w:val="0"/>
+                <w:lang w:val="es-419"/>
+              </w:rPr>
+              <w:t>2625.0</w:t>
+            </w:r>
+          </w:p>
+        </w:tc>
+        <w:tc>
+          <w:tcPr>
+            <w:tcW w:w="1394" w:type="pct"/>
+          </w:tcPr>
+          <w:p>
+            <w:pPr>
+              <w:jc w:val="both"/>
+              <w:cnfStyle w:val="000000000000" w:firstRow="0" w:lastRow="0" w:firstColumn="0" w:lastColumn="0" w:oddVBand="0" w:evenVBand="0" w:oddHBand="0" w:evenHBand="0" w:firstRowFirstColumn="0" w:firstRowLastColumn="0" w:lastRowFirstColumn="0" w:lastRowLastColumn="0"/>
+              <w:rPr>
+                <w:rFonts w:ascii="Dax-Regular" w:hAnsi="Dax-Regular"/>
+                <w:b/>
+                <w:bCs/>
+                <w:noProof w:val="0"/>
+                <w:lang w:val="es-419"/>
+              </w:rPr>
+            </w:pPr>
+            <w:r>
+              <w:rPr>
+                <w:rFonts w:ascii="Dax-Regular" w:hAnsi="Dax-Regular"/>
+                <w:b/>
+                <w:bCs/>
+                <w:noProof w:val="0"/>
+                <w:lang w:val="es-419"/>
+              </w:rPr>
+              <w:t>62.5</w:t>
+            </w:r>
+          </w:p>
+        </w:tc>
+      </w:tr>
+      <w:tr>
+        <w:trPr>
+          <w:cnfStyle w:val="000000100000" w:firstRow="0" w:lastRow="0" w:firstColumn="0" w:lastColumn="0" w:oddVBand="0" w:evenVBand="0" w:oddHBand="1" w:evenHBand="0" w:firstRowFirstColumn="0" w:firstRowLastColumn="0" w:lastRowFirstColumn="0" w:lastRowLastColumn="0"/>
+          <w:jc w:val="center"/>
+        </w:trPr>
+        <w:tc>
+          <w:tcPr>
+            <w:cnfStyle w:val="001000000000" w:firstRow="0" w:lastRow="0" w:firstColumn="1" w:lastColumn="0" w:oddVBand="0" w:evenVBand="0" w:oddHBand="0" w:evenHBand="0" w:firstRowFirstColumn="0" w:firstRowLastColumn="0" w:lastRowFirstColumn="0" w:lastRowLastColumn="0"/>
+            <w:tcW w:w="1279" w:type="pct"/>
+          </w:tcPr>
+          <w:p>
+            <w:pPr>
+              <w:jc w:val="center"/>
+              <w:rPr>
+                <w:rFonts w:ascii="Dax-Regular" w:hAnsi="Dax-Regular"/>
+                <w:noProof w:val="0"/>
+                <w:lang w:val="es-419"/>
+              </w:rPr>
+            </w:pPr>
+            <w:r>
+              <w:rPr>
+                <w:rFonts w:ascii="Dax-Regular" w:hAnsi="Dax-Regular"/>
+                <w:noProof w:val="0"/>
+                <w:lang w:val="es-419"/>
+              </w:rPr>
+              <w:t>4000</w:t>
+            </w:r>
+          </w:p>
+        </w:tc>
+        <w:tc>
+          <w:tcPr>
+            <w:tcW w:w="1173" w:type="pct"/>
+          </w:tcPr>
+          <w:p>
+            <w:pPr>
+              <w:jc w:val="both"/>
+              <w:cnfStyle w:val="000000100000" w:firstRow="0" w:lastRow="0" w:firstColumn="0" w:lastColumn="0" w:oddVBand="0" w:evenVBand="0" w:oddHBand="1" w:evenHBand="0" w:firstRowFirstColumn="0" w:firstRowLastColumn="0" w:lastRowFirstColumn="0" w:lastRowLastColumn="0"/>
+              <w:rPr>
+                <w:rFonts w:ascii="Dax-Regular" w:hAnsi="Dax-Regular"/>
+                <w:b/>
+                <w:bCs/>
+                <w:noProof w:val="0"/>
+                <w:lang w:val="es-419"/>
+              </w:rPr>
+            </w:pPr>
+            <w:r>
+              <w:rPr>
+                <w:rFonts w:ascii="Dax-Regular" w:hAnsi="Dax-Regular"/>
+                <w:b/>
+                <w:bCs/>
+                <w:noProof w:val="0"/>
+                <w:lang w:val="es-419"/>
+              </w:rPr>
+              <w:t>8375.0</w:t>
+            </w:r>
+          </w:p>
+        </w:tc>
+        <w:tc>
+          <w:tcPr>
+            <w:tcW w:w="1154" w:type="pct"/>
+          </w:tcPr>
+          <w:p>
+            <w:pPr>
+              <w:jc w:val="both"/>
+              <w:cnfStyle w:val="000000100000" w:firstRow="0" w:lastRow="0" w:firstColumn="0" w:lastColumn="0" w:oddVBand="0" w:evenVBand="0" w:oddHBand="1" w:evenHBand="0" w:firstRowFirstColumn="0" w:firstRowLastColumn="0" w:lastRowFirstColumn="0" w:lastRowLastColumn="0"/>
+              <w:rPr>
+                <w:rFonts w:ascii="Dax-Regular" w:hAnsi="Dax-Regular"/>
+                <w:b/>
+                <w:bCs/>
+                <w:noProof w:val="0"/>
+                <w:lang w:val="es-419"/>
+              </w:rPr>
+            </w:pPr>
+            <w:r>
+              <w:rPr>
+                <w:rFonts w:ascii="Dax-Regular" w:hAnsi="Dax-Regular"/>
+                <w:b/>
+                <w:bCs/>
+                <w:noProof w:val="0"/>
+                <w:lang w:val="es-419"/>
+              </w:rPr>
+              <w:t>10515.62</w:t>
+            </w:r>
+          </w:p>
+        </w:tc>
+        <w:tc>
+          <w:tcPr>
+            <w:tcW w:w="1394" w:type="pct"/>
+          </w:tcPr>
+          <w:p>
+            <w:pPr>
+              <w:jc w:val="both"/>
+              <w:cnfStyle w:val="000000100000" w:firstRow="0" w:lastRow="0" w:firstColumn="0" w:lastColumn="0" w:oddVBand="0" w:evenVBand="0" w:oddHBand="1" w:evenHBand="0" w:firstRowFirstColumn="0" w:firstRowLastColumn="0" w:lastRowFirstColumn="0" w:lastRowLastColumn="0"/>
+              <w:rPr>
+                <w:rFonts w:ascii="Dax-Regular" w:hAnsi="Dax-Regular"/>
+                <w:b/>
+                <w:bCs/>
+                <w:noProof w:val="0"/>
+                <w:lang w:val="es-419"/>
+              </w:rPr>
+            </w:pPr>
+            <w:r>
+              <w:rPr>
+                <w:rFonts w:ascii="Dax-Regular" w:hAnsi="Dax-Regular"/>
+                <w:b/>
+                <w:bCs/>
+                <w:noProof w:val="0"/>
+                <w:lang w:val="es-419"/>
+              </w:rPr>
+              <w:t>140.62</w:t>
+            </w:r>
+          </w:p>
+        </w:tc>
+      </w:tr>
+      <w:tr>
+        <w:trPr>
+          <w:jc w:val="center"/>
+        </w:trPr>
+        <w:tc>
+          <w:tcPr>
+            <w:cnfStyle w:val="001000000000" w:firstRow="0" w:lastRow="0" w:firstColumn="1" w:lastColumn="0" w:oddVBand="0" w:evenVBand="0" w:oddHBand="0" w:evenHBand="0" w:firstRowFirstColumn="0" w:firstRowLastColumn="0" w:lastRowFirstColumn="0" w:lastRowLastColumn="0"/>
+            <w:tcW w:w="1279" w:type="pct"/>
+          </w:tcPr>
+          <w:p>
+            <w:pPr>
+              <w:jc w:val="center"/>
+              <w:rPr>
+                <w:rFonts w:ascii="Dax-Regular" w:hAnsi="Dax-Regular"/>
+                <w:noProof w:val="0"/>
+                <w:lang w:val="es-419"/>
+              </w:rPr>
+            </w:pPr>
+            <w:r>
+              <w:rPr>
+                <w:rFonts w:ascii="Dax-Regular" w:hAnsi="Dax-Regular"/>
+                <w:noProof w:val="0"/>
+                <w:lang w:val="es-419"/>
+              </w:rPr>
+              <w:t>8000</w:t>
+            </w:r>
+          </w:p>
+        </w:tc>
+        <w:tc>
+          <w:tcPr>
+            <w:tcW w:w="1173" w:type="pct"/>
+          </w:tcPr>
+          <w:p>
+            <w:pPr>
+              <w:jc w:val="both"/>
+              <w:cnfStyle w:val="000000000000" w:firstRow="0" w:lastRow="0" w:firstColumn="0" w:lastColumn="0" w:oddVBand="0" w:evenVBand="0" w:oddHBand="0" w:evenHBand="0" w:firstRowFirstColumn="0" w:firstRowLastColumn="0" w:lastRowFirstColumn="0" w:lastRowLastColumn="0"/>
+              <w:rPr>
+                <w:rFonts w:ascii="Dax-Regular" w:hAnsi="Dax-Regular"/>
+                <w:b/>
+                <w:bCs/>
+                <w:noProof w:val="0"/>
+                <w:lang w:val="es-419"/>
+              </w:rPr>
+            </w:pPr>
+            <w:r>
+              <w:rPr>
+                <w:rFonts w:ascii="Dax-Regular" w:hAnsi="Dax-Regular"/>
+                <w:b/>
+                <w:bCs/>
+                <w:noProof w:val="0"/>
+                <w:lang w:val="es-419"/>
+              </w:rPr>
+              <w:t>33015.61</w:t>
+            </w:r>
+          </w:p>
+        </w:tc>
+        <w:tc>
+          <w:tcPr>
+            <w:tcW w:w="1154" w:type="pct"/>
+          </w:tcPr>
+          <w:p>
+            <w:pPr>
+              <w:jc w:val="both"/>
+              <w:cnfStyle w:val="000000000000" w:firstRow="0" w:lastRow="0" w:firstColumn="0" w:lastColumn="0" w:oddVBand="0" w:evenVBand="0" w:oddHBand="0" w:evenHBand="0" w:firstRowFirstColumn="0" w:firstRowLastColumn="0" w:lastRowFirstColumn="0" w:lastRowLastColumn="0"/>
+              <w:rPr>
+                <w:rFonts w:ascii="Dax-Regular" w:hAnsi="Dax-Regular"/>
+                <w:b/>
+                <w:bCs/>
+                <w:noProof w:val="0"/>
+                <w:lang w:val="es-419"/>
+              </w:rPr>
+            </w:pPr>
+            <w:r>
+              <w:rPr>
+                <w:rFonts w:ascii="Dax-Regular" w:hAnsi="Dax-Regular"/>
+                <w:b/>
+                <w:bCs/>
+                <w:noProof w:val="0"/>
+                <w:lang w:val="es-419"/>
+              </w:rPr>
+              <w:t>42234.37</w:t>
+            </w:r>
+          </w:p>
+        </w:tc>
+        <w:tc>
+          <w:tcPr>
+            <w:tcW w:w="1394" w:type="pct"/>
+          </w:tcPr>
+          <w:p>
+            <w:pPr>
+              <w:jc w:val="both"/>
+              <w:cnfStyle w:val="000000000000" w:firstRow="0" w:lastRow="0" w:firstColumn="0" w:lastColumn="0" w:oddVBand="0" w:evenVBand="0" w:oddHBand="0" w:evenHBand="0" w:firstRowFirstColumn="0" w:firstRowLastColumn="0" w:lastRowFirstColumn="0" w:lastRowLastColumn="0"/>
+              <w:rPr>
+                <w:rFonts w:ascii="Dax-Regular" w:hAnsi="Dax-Regular"/>
+                <w:b/>
+                <w:bCs/>
+                <w:noProof w:val="0"/>
+                <w:lang w:val="es-419"/>
+              </w:rPr>
+            </w:pPr>
+            <w:r>
+              <w:rPr>
+                <w:rFonts w:ascii="Dax-Regular" w:hAnsi="Dax-Regular"/>
+                <w:b/>
+                <w:bCs/>
+                <w:noProof w:val="0"/>
+                <w:lang w:val="es-419"/>
+              </w:rPr>
+              <w:t>375.0</w:t>
+            </w:r>
+          </w:p>
+        </w:tc>
+      </w:tr>
+      <w:tr>
+        <w:trPr>
+          <w:cnfStyle w:val="000000100000" w:firstRow="0" w:lastRow="0" w:firstColumn="0" w:lastColumn="0" w:oddVBand="0" w:evenVBand="0" w:oddHBand="1" w:evenHBand="0" w:firstRowFirstColumn="0" w:firstRowLastColumn="0" w:lastRowFirstColumn="0" w:lastRowLastColumn="0"/>
+          <w:jc w:val="center"/>
+        </w:trPr>
+        <w:tc>
+          <w:tcPr>
+            <w:cnfStyle w:val="001000000000" w:firstRow="0" w:lastRow="0" w:firstColumn="1" w:lastColumn="0" w:oddVBand="0" w:evenVBand="0" w:oddHBand="0" w:evenHBand="0" w:firstRowFirstColumn="0" w:firstRowLastColumn="0" w:lastRowFirstColumn="0" w:lastRowLastColumn="0"/>
+            <w:tcW w:w="1279" w:type="pct"/>
+          </w:tcPr>
+          <w:p>
+            <w:pPr>
+              <w:jc w:val="center"/>
+              <w:rPr>
+                <w:rFonts w:ascii="Dax-Regular" w:hAnsi="Dax-Regular"/>
+                <w:noProof w:val="0"/>
+                <w:lang w:val="es-419"/>
+              </w:rPr>
+            </w:pPr>
+            <w:r>
+              <w:rPr>
+                <w:rFonts w:ascii="Dax-Regular" w:hAnsi="Dax-Regular"/>
+                <w:noProof w:val="0"/>
+                <w:lang w:val="es-419"/>
+              </w:rPr>
+              <w:t>16000</w:t>
+            </w:r>
+          </w:p>
+        </w:tc>
+        <w:tc>
+          <w:tcPr>
+            <w:tcW w:w="1173" w:type="pct"/>
+          </w:tcPr>
+          <w:p>
+            <w:pPr>
+              <w:jc w:val="both"/>
+              <w:cnfStyle w:val="000000100000" w:firstRow="0" w:lastRow="0" w:firstColumn="0" w:lastColumn="0" w:oddVBand="0" w:evenVBand="0" w:oddHBand="1" w:evenHBand="0" w:firstRowFirstColumn="0" w:firstRowLastColumn="0" w:lastRowFirstColumn="0" w:lastRowLastColumn="0"/>
+              <w:rPr>
+                <w:rFonts w:ascii="Dax-Regular" w:hAnsi="Dax-Regular"/>
+                <w:b/>
+                <w:bCs/>
+                <w:noProof w:val="0"/>
+                <w:lang w:val="es-419"/>
+              </w:rPr>
+            </w:pPr>
+            <w:r>
+              <w:rPr>
+                <w:rFonts w:ascii="Dax-Regular" w:hAnsi="Dax-Regular"/>
+                <w:b/>
+                <w:bCs/>
+                <w:noProof w:val="0"/>
+                <w:lang w:val="es-419"/>
+              </w:rPr>
+              <w:t>138453.12</w:t>
+            </w:r>
+          </w:p>
+        </w:tc>
+        <w:tc>
+          <w:tcPr>
+            <w:tcW w:w="1154" w:type="pct"/>
+          </w:tcPr>
+          <w:p>
+            <w:pPr>
+              <w:jc w:val="both"/>
+              <w:cnfStyle w:val="000000100000" w:firstRow="0" w:lastRow="0" w:firstColumn="0" w:lastColumn="0" w:oddVBand="0" w:evenVBand="0" w:oddHBand="1" w:evenHBand="0" w:firstRowFirstColumn="0" w:firstRowLastColumn="0" w:lastRowFirstColumn="0" w:lastRowLastColumn="0"/>
+              <w:rPr>
+                <w:rFonts w:ascii="Dax-Regular" w:hAnsi="Dax-Regular"/>
+                <w:b/>
+                <w:bCs/>
+                <w:noProof w:val="0"/>
+                <w:lang w:val="es-419"/>
+              </w:rPr>
+            </w:pPr>
+            <w:r>
+              <w:rPr>
+                <w:rFonts w:ascii="Dax-Regular" w:hAnsi="Dax-Regular"/>
+                <w:b/>
+                <w:bCs/>
+                <w:noProof w:val="0"/>
+                <w:lang w:val="es-419"/>
+              </w:rPr>
+              <w:t>173781.25</w:t>
+            </w:r>
+          </w:p>
+        </w:tc>
+        <w:tc>
+          <w:tcPr>
+            <w:tcW w:w="1394" w:type="pct"/>
+          </w:tcPr>
+          <w:p>
+            <w:pPr>
+              <w:jc w:val="both"/>
+              <w:cnfStyle w:val="000000100000" w:firstRow="0" w:lastRow="0" w:firstColumn="0" w:lastColumn="0" w:oddVBand="0" w:evenVBand="0" w:oddHBand="1" w:evenHBand="0" w:firstRowFirstColumn="0" w:firstRowLastColumn="0" w:lastRowFirstColumn="0" w:lastRowLastColumn="0"/>
+              <w:rPr>
+                <w:rFonts w:ascii="Dax-Regular" w:hAnsi="Dax-Regular"/>
+                <w:b/>
+                <w:bCs/>
+                <w:noProof w:val="0"/>
+                <w:lang w:val="es-419"/>
+              </w:rPr>
+            </w:pPr>
+            <w:r>
+              <w:rPr>
+                <w:rFonts w:ascii="Dax-Regular" w:hAnsi="Dax-Regular"/>
+                <w:b/>
+                <w:bCs/>
+                <w:noProof w:val="0"/>
+                <w:lang w:val="es-419"/>
+              </w:rPr>
+              <w:t>812.5</w:t>
+            </w:r>
+          </w:p>
+        </w:tc>
+      </w:tr>
+      <w:tr>
+        <w:trPr>
+          <w:jc w:val="center"/>
+        </w:trPr>
+        <w:tc>
+          <w:tcPr>
+            <w:cnfStyle w:val="001000000000" w:firstRow="0" w:lastRow="0" w:firstColumn="1" w:lastColumn="0" w:oddVBand="0" w:evenVBand="0" w:oddHBand="0" w:evenHBand="0" w:firstRowFirstColumn="0" w:firstRowLastColumn="0" w:lastRowFirstColumn="0" w:lastRowLastColumn="0"/>
+            <w:tcW w:w="1279" w:type="pct"/>
+          </w:tcPr>
+          <w:p>
+            <w:pPr>
+              <w:jc w:val="center"/>
+              <w:rPr>
+                <w:rFonts w:ascii="Dax-Regular" w:hAnsi="Dax-Regular"/>
+                <w:noProof w:val="0"/>
+                <w:lang w:val="es-419"/>
+              </w:rPr>
+            </w:pPr>
+            <w:r>
+              <w:rPr>
+                <w:rFonts w:ascii="Dax-Regular" w:hAnsi="Dax-Regular"/>
+                <w:noProof w:val="0"/>
+                <w:lang w:val="es-419"/>
+              </w:rPr>
+              <w:t>32000</w:t>
+            </w:r>
+          </w:p>
+        </w:tc>
+        <w:tc>
+          <w:tcPr>
+            <w:tcW w:w="1173" w:type="pct"/>
+          </w:tcPr>
+          <w:p>
+            <w:pPr>
+              <w:jc w:val="both"/>
+              <w:cnfStyle w:val="000000000000" w:firstRow="0" w:lastRow="0" w:firstColumn="0" w:lastColumn="0" w:oddVBand="0" w:evenVBand="0" w:oddHBand="0" w:evenHBand="0" w:firstRowFirstColumn="0" w:firstRowLastColumn="0" w:lastRowFirstColumn="0" w:lastRowLastColumn="0"/>
+              <w:rPr>
+                <w:rFonts w:ascii="Dax-Regular" w:hAnsi="Dax-Regular"/>
+                <w:b/>
+                <w:bCs/>
+                <w:noProof w:val="0"/>
+                <w:lang w:val="es-419"/>
+              </w:rPr>
+            </w:pPr>
+            <w:r>
+              <w:rPr>
+                <w:rFonts w:ascii="Dax-Regular" w:hAnsi="Dax-Regular"/>
+                <w:b/>
+                <w:bCs/>
+                <w:noProof w:val="0"/>
+                <w:lang w:val="es-419"/>
+              </w:rPr>
+              <w:t>572375.0</w:t>
+            </w:r>
+          </w:p>
+        </w:tc>
+        <w:tc>
+          <w:tcPr>
+            <w:tcW w:w="1154" w:type="pct"/>
+          </w:tcPr>
+          <w:p>
+            <w:pPr>
+              <w:jc w:val="both"/>
+              <w:cnfStyle w:val="000000000000" w:firstRow="0" w:lastRow="0" w:firstColumn="0" w:lastColumn="0" w:oddVBand="0" w:evenVBand="0" w:oddHBand="0" w:evenHBand="0" w:firstRowFirstColumn="0" w:firstRowLastColumn="0" w:lastRowFirstColumn="0" w:lastRowLastColumn="0"/>
+              <w:rPr>
+                <w:rFonts w:ascii="Dax-Regular" w:hAnsi="Dax-Regular"/>
+                <w:b/>
+                <w:bCs/>
+                <w:noProof w:val="0"/>
+                <w:lang w:val="es-419"/>
+              </w:rPr>
+            </w:pPr>
+            <w:r>
+              <w:rPr>
+                <w:rFonts w:ascii="Dax-Regular" w:hAnsi="Dax-Regular"/>
+                <w:b/>
+                <w:bCs/>
+                <w:noProof w:val="0"/>
+                <w:lang w:val="es-419"/>
+              </w:rPr>
+              <w:t>695180.4</w:t>
+            </w:r>
+          </w:p>
+        </w:tc>
+        <w:tc>
+          <w:tcPr>
+            <w:tcW w:w="1394" w:type="pct"/>
+          </w:tcPr>
+          <w:p>
+            <w:pPr>
+              <w:jc w:val="both"/>
+              <w:cnfStyle w:val="000000000000" w:firstRow="0" w:lastRow="0" w:firstColumn="0" w:lastColumn="0" w:oddVBand="0" w:evenVBand="0" w:oddHBand="0" w:evenHBand="0" w:firstRowFirstColumn="0" w:firstRowLastColumn="0" w:lastRowFirstColumn="0" w:lastRowLastColumn="0"/>
+              <w:rPr>
+                <w:rFonts w:ascii="Dax-Regular" w:hAnsi="Dax-Regular"/>
+                <w:b/>
+                <w:bCs/>
+                <w:noProof w:val="0"/>
+                <w:lang w:val="es-419"/>
+              </w:rPr>
+            </w:pPr>
+            <w:r>
+              <w:rPr>
+                <w:rFonts w:ascii="Dax-Regular" w:hAnsi="Dax-Regular"/>
+                <w:b/>
+                <w:bCs/>
+                <w:noProof w:val="0"/>
+                <w:lang w:val="es-419"/>
+              </w:rPr>
+              <w:t>1953.12</w:t>
+            </w:r>
+          </w:p>
+        </w:tc>
+      </w:tr>
+      <w:tr>
+        <w:trPr>
+          <w:cnfStyle w:val="000000100000" w:firstRow="0" w:lastRow="0" w:firstColumn="0" w:lastColumn="0" w:oddVBand="0" w:evenVBand="0" w:oddHBand="1" w:evenHBand="0" w:firstRowFirstColumn="0" w:firstRowLastColumn="0" w:lastRowFirstColumn="0" w:lastRowLastColumn="0"/>
+          <w:jc w:val="center"/>
+        </w:trPr>
+        <w:tc>
+          <w:tcPr>
+            <w:cnfStyle w:val="001000000000" w:firstRow="0" w:lastRow="0" w:firstColumn="1" w:lastColumn="0" w:oddVBand="0" w:evenVBand="0" w:oddHBand="0" w:evenHBand="0" w:firstRowFirstColumn="0" w:firstRowLastColumn="0" w:lastRowFirstColumn="0" w:lastRowLastColumn="0"/>
+            <w:tcW w:w="1279" w:type="pct"/>
+          </w:tcPr>
+          <w:p>
+            <w:pPr>
+              <w:jc w:val="center"/>
+              <w:rPr>
+                <w:rFonts w:ascii="Dax-Regular" w:hAnsi="Dax-Regular"/>
+                <w:noProof w:val="0"/>
+                <w:lang w:val="es-419"/>
+              </w:rPr>
+            </w:pPr>
+            <w:r>
+              <w:rPr>
+                <w:rFonts w:ascii="Dax-Regular" w:hAnsi="Dax-Regular"/>
+                <w:noProof w:val="0"/>
+                <w:lang w:val="es-419"/>
+              </w:rPr>
+              <w:t>64000</w:t>
+            </w:r>
+          </w:p>
+        </w:tc>
+        <w:tc>
+          <w:tcPr>
+            <w:tcW w:w="1173" w:type="pct"/>
+          </w:tcPr>
+          <w:p>
+            <w:pPr>
+              <w:jc w:val="both"/>
+              <w:cnfStyle w:val="000000100000" w:firstRow="0" w:lastRow="0" w:firstColumn="0" w:lastColumn="0" w:oddVBand="0" w:evenVBand="0" w:oddHBand="1" w:evenHBand="0" w:firstRowFirstColumn="0" w:firstRowLastColumn="0" w:lastRowFirstColumn="0" w:lastRowLastColumn="0"/>
+              <w:rPr>
+                <w:rFonts w:ascii="Dax-Regular" w:hAnsi="Dax-Regular"/>
+                <w:b/>
+                <w:bCs/>
+                <w:noProof w:val="0"/>
+                <w:lang w:val="es-419"/>
+              </w:rPr>
+            </w:pPr>
+            <w:r>
+              <w:rPr>
+                <w:rFonts w:ascii="Dax-Regular" w:hAnsi="Dax-Regular"/>
+                <w:b/>
+                <w:bCs/>
+                <w:noProof w:val="0"/>
+                <w:lang w:val="es-419"/>
+              </w:rPr>
+              <w:t>2858437.5</w:t>
+            </w:r>
+          </w:p>
+        </w:tc>
+        <w:tc>
+          <w:tcPr>
+            <w:tcW w:w="1154" w:type="pct"/>
+          </w:tcPr>
+          <w:p>
+            <w:pPr>
+              <w:jc w:val="both"/>
+              <w:cnfStyle w:val="000000100000" w:firstRow="0" w:lastRow="0" w:firstColumn="0" w:lastColumn="0" w:oddVBand="0" w:evenVBand="0" w:oddHBand="1" w:evenHBand="0" w:firstRowFirstColumn="0" w:firstRowLastColumn="0" w:lastRowFirstColumn="0" w:lastRowLastColumn="0"/>
+              <w:rPr>
+                <w:rFonts w:ascii="Dax-Regular" w:hAnsi="Dax-Regular"/>
+                <w:b/>
+                <w:bCs/>
+                <w:noProof w:val="0"/>
+                <w:lang w:val="es-419"/>
+              </w:rPr>
+            </w:pPr>
+            <w:r>
+              <w:rPr>
+                <w:rFonts w:ascii="Dax-Regular" w:hAnsi="Dax-Regular"/>
+                <w:b/>
+                <w:bCs/>
+                <w:noProof w:val="0"/>
+                <w:lang w:val="es-419"/>
+              </w:rPr>
+              <w:t>3193543.8</w:t>
+            </w:r>
+          </w:p>
+        </w:tc>
+        <w:tc>
+          <w:tcPr>
+            <w:tcW w:w="1394" w:type="pct"/>
+          </w:tcPr>
+          <w:p>
+            <w:pPr>
+              <w:jc w:val="both"/>
+              <w:cnfStyle w:val="000000100000" w:firstRow="0" w:lastRow="0" w:firstColumn="0" w:lastColumn="0" w:oddVBand="0" w:evenVBand="0" w:oddHBand="1" w:evenHBand="0" w:firstRowFirstColumn="0" w:firstRowLastColumn="0" w:lastRowFirstColumn="0" w:lastRowLastColumn="0"/>
+              <w:rPr>
+                <w:rFonts w:ascii="Dax-Regular" w:hAnsi="Dax-Regular"/>
+                <w:b/>
+                <w:bCs/>
+                <w:noProof w:val="0"/>
+                <w:lang w:val="es-419"/>
+              </w:rPr>
+            </w:pPr>
+            <w:r>
+              <w:rPr>
+                <w:rFonts w:ascii="Dax-Regular" w:hAnsi="Dax-Regular"/>
+                <w:b/>
+                <w:bCs/>
+                <w:noProof w:val="0"/>
+                <w:lang w:val="es-419"/>
+              </w:rPr>
+              <w:t>4640.62</w:t>
+            </w:r>
+          </w:p>
+        </w:tc>
+      </w:tr>
+      <w:tr>
+        <w:trPr>
+          <w:jc w:val="center"/>
+        </w:trPr>
+        <w:tc>
+          <w:tcPr>
+            <w:cnfStyle w:val="001000000000" w:firstRow="0" w:lastRow="0" w:firstColumn="1" w:lastColumn="0" w:oddVBand="0" w:evenVBand="0" w:oddHBand="0" w:evenHBand="0" w:firstRowFirstColumn="0" w:firstRowLastColumn="0" w:lastRowFirstColumn="0" w:lastRowLastColumn="0"/>
+            <w:tcW w:w="1279" w:type="pct"/>
+          </w:tcPr>
+          <w:p>
+            <w:pPr>
+              <w:jc w:val="center"/>
+              <w:rPr>
+                <w:rFonts w:ascii="Dax-Regular" w:hAnsi="Dax-Regular"/>
+                <w:noProof w:val="0"/>
+                <w:lang w:val="es-419"/>
+              </w:rPr>
+            </w:pPr>
+            <w:r>
+              <w:rPr>
+                <w:rFonts w:ascii="Dax-Regular" w:hAnsi="Dax-Regular"/>
+                <w:noProof w:val="0"/>
+                <w:lang w:val="es-419"/>
+              </w:rPr>
+              <w:t>128000</w:t>
+            </w:r>
+          </w:p>
+        </w:tc>
+        <w:tc>
+          <w:tcPr>
+            <w:tcW w:w="1173" w:type="pct"/>
+          </w:tcPr>
+          <w:p>
+            <w:pPr>
+              <w:jc w:val="both"/>
+              <w:cnfStyle w:val="000000000000" w:firstRow="0" w:lastRow="0" w:firstColumn="0" w:lastColumn="0" w:oddVBand="0" w:evenVBand="0" w:oddHBand="0" w:evenHBand="0" w:firstRowFirstColumn="0" w:firstRowLastColumn="0" w:lastRowFirstColumn="0" w:lastRowLastColumn="0"/>
+              <w:rPr>
+                <w:rFonts w:ascii="Dax-Regular" w:hAnsi="Dax-Regular"/>
+                <w:b/>
+                <w:bCs/>
+                <w:noProof w:val="0"/>
+                <w:lang w:val="es-419"/>
+              </w:rPr>
+            </w:pPr>
+            <w:r>
+              <w:rPr>
+                <w:rFonts w:ascii="Dax-Regular" w:hAnsi="Dax-Regular"/>
+                <w:b/>
+                <w:bCs/>
+                <w:noProof w:val="0"/>
+                <w:lang w:val="es-419"/>
+              </w:rPr>
+              <w:t>11433960.3</w:t>
+            </w:r>
+          </w:p>
+        </w:tc>
+        <w:tc>
+          <w:tcPr>
+            <w:tcW w:w="1154" w:type="pct"/>
+          </w:tcPr>
+          <w:p>
+            <w:pPr>
+              <w:jc w:val="both"/>
+              <w:cnfStyle w:val="000000000000" w:firstRow="0" w:lastRow="0" w:firstColumn="0" w:lastColumn="0" w:oddVBand="0" w:evenVBand="0" w:oddHBand="0" w:evenHBand="0" w:firstRowFirstColumn="0" w:firstRowLastColumn="0" w:lastRowFirstColumn="0" w:lastRowLastColumn="0"/>
+              <w:rPr>
+                <w:rFonts w:ascii="Dax-Regular" w:hAnsi="Dax-Regular"/>
+                <w:b/>
+                <w:bCs/>
+                <w:noProof w:val="0"/>
+                <w:lang w:val="es-419"/>
+              </w:rPr>
+            </w:pPr>
+            <w:r>
+              <w:rPr>
+                <w:rFonts w:ascii="Dax-Regular" w:hAnsi="Dax-Regular"/>
+                <w:b/>
+                <w:bCs/>
+                <w:noProof w:val="0"/>
+                <w:lang w:val="es-419"/>
+              </w:rPr>
+              <w:t>12784175.2</w:t>
+            </w:r>
+          </w:p>
+        </w:tc>
+        <w:tc>
+          <w:tcPr>
+            <w:tcW w:w="1394" w:type="pct"/>
+          </w:tcPr>
+          <w:p>
+            <w:pPr>
+              <w:jc w:val="both"/>
+              <w:cnfStyle w:val="000000000000" w:firstRow="0" w:lastRow="0" w:firstColumn="0" w:lastColumn="0" w:oddVBand="0" w:evenVBand="0" w:oddHBand="0" w:evenHBand="0" w:firstRowFirstColumn="0" w:firstRowLastColumn="0" w:lastRowFirstColumn="0" w:lastRowLastColumn="0"/>
+              <w:rPr>
+                <w:rFonts w:ascii="Dax-Regular" w:hAnsi="Dax-Regular"/>
+                <w:b/>
+                <w:bCs/>
+                <w:noProof w:val="0"/>
+                <w:lang w:val="es-419"/>
+              </w:rPr>
+            </w:pPr>
+            <w:r>
+              <w:rPr>
+                <w:rFonts w:ascii="Dax-Regular" w:hAnsi="Dax-Regular"/>
+                <w:b/>
+                <w:bCs/>
+                <w:noProof w:val="0"/>
+                <w:lang w:val="es-419"/>
+              </w:rPr>
+              <w:t>11046.87</w:t>
+            </w:r>
+          </w:p>
+        </w:tc>
+      </w:tr>
+      <w:tr>
+        <w:trPr>
+          <w:cnfStyle w:val="000000100000" w:firstRow="0" w:lastRow="0" w:firstColumn="0" w:lastColumn="0" w:oddVBand="0" w:evenVBand="0" w:oddHBand="1" w:evenHBand="0" w:firstRowFirstColumn="0" w:firstRowLastColumn="0" w:lastRowFirstColumn="0" w:lastRowLastColumn="0"/>
+          <w:jc w:val="center"/>
+        </w:trPr>
+        <w:tc>
+          <w:tcPr>
+            <w:cnfStyle w:val="001000000000" w:firstRow="0" w:lastRow="0" w:firstColumn="1" w:lastColumn="0" w:oddVBand="0" w:evenVBand="0" w:oddHBand="0" w:evenHBand="0" w:firstRowFirstColumn="0" w:firstRowLastColumn="0" w:lastRowFirstColumn="0" w:lastRowLastColumn="0"/>
+            <w:tcW w:w="1279" w:type="pct"/>
+          </w:tcPr>
+          <w:p>
+            <w:pPr>
+              <w:jc w:val="center"/>
+              <w:rPr>
+                <w:rFonts w:ascii="Dax-Regular" w:hAnsi="Dax-Regular"/>
+                <w:noProof w:val="0"/>
+                <w:lang w:val="es-419"/>
+              </w:rPr>
+            </w:pPr>
+            <w:r>
+              <w:rPr>
+                <w:rFonts w:ascii="Dax-Regular" w:hAnsi="Dax-Regular"/>
+                <w:noProof w:val="0"/>
+                <w:lang w:val="es-419"/>
+              </w:rPr>
+              <w:t>256000</w:t>
+            </w:r>
+          </w:p>
+        </w:tc>
+        <w:tc>
+          <w:tcPr>
+            <w:tcW w:w="1173" w:type="pct"/>
+          </w:tcPr>
+          <w:p>
+            <w:pPr>
+              <w:jc w:val="both"/>
+              <w:cnfStyle w:val="000000100000" w:firstRow="0" w:lastRow="0" w:firstColumn="0" w:lastColumn="0" w:oddVBand="0" w:evenVBand="0" w:oddHBand="1" w:evenHBand="0" w:firstRowFirstColumn="0" w:firstRowLastColumn="0" w:lastRowFirstColumn="0" w:lastRowLastColumn="0"/>
+              <w:rPr>
+                <w:rFonts w:ascii="Dax-Regular" w:hAnsi="Dax-Regular"/>
+                <w:b/>
+                <w:bCs/>
+                <w:noProof w:val="0"/>
+                <w:lang w:val="es-419"/>
+              </w:rPr>
+            </w:pPr>
+            <w:r>
+              <w:rPr>
+                <w:rFonts w:ascii="Dax-Regular" w:hAnsi="Dax-Regular"/>
+                <w:b/>
+                <w:bCs/>
+                <w:noProof w:val="0"/>
+                <w:lang w:val="es-419"/>
+              </w:rPr>
+              <w:t>45735678.2</w:t>
+            </w:r>
+          </w:p>
+        </w:tc>
+        <w:tc>
+          <w:tcPr>
+            <w:tcW w:w="1154" w:type="pct"/>
+          </w:tcPr>
+          <w:p>
+            <w:pPr>
+              <w:jc w:val="both"/>
+              <w:cnfStyle w:val="000000100000" w:firstRow="0" w:lastRow="0" w:firstColumn="0" w:lastColumn="0" w:oddVBand="0" w:evenVBand="0" w:oddHBand="1" w:evenHBand="0" w:firstRowFirstColumn="0" w:firstRowLastColumn="0" w:lastRowFirstColumn="0" w:lastRowLastColumn="0"/>
+              <w:rPr>
+                <w:rFonts w:ascii="Dax-Regular" w:hAnsi="Dax-Regular"/>
+                <w:b/>
+                <w:bCs/>
+                <w:noProof w:val="0"/>
+                <w:lang w:val="es-419"/>
+              </w:rPr>
+            </w:pPr>
+            <w:r>
+              <w:rPr>
+                <w:rFonts w:ascii="Dax-Regular" w:hAnsi="Dax-Regular"/>
+                <w:b/>
+                <w:bCs/>
+                <w:noProof w:val="0"/>
+                <w:lang w:val="es-419"/>
+              </w:rPr>
+              <w:t>51096880.1</w:t>
+            </w:r>
+          </w:p>
+        </w:tc>
+        <w:tc>
+          <w:tcPr>
+            <w:tcW w:w="1394" w:type="pct"/>
+          </w:tcPr>
+          <w:p>
+            <w:pPr>
+              <w:jc w:val="both"/>
+              <w:cnfStyle w:val="000000100000" w:firstRow="0" w:lastRow="0" w:firstColumn="0" w:lastColumn="0" w:oddVBand="0" w:evenVBand="0" w:oddHBand="1" w:evenHBand="0" w:firstRowFirstColumn="0" w:firstRowLastColumn="0" w:lastRowFirstColumn="0" w:lastRowLastColumn="0"/>
+              <w:rPr>
+                <w:rFonts w:ascii="Dax-Regular" w:hAnsi="Dax-Regular"/>
+                <w:b/>
+                <w:bCs/>
+                <w:noProof w:val="0"/>
+                <w:lang w:val="es-419"/>
+              </w:rPr>
+            </w:pPr>
+            <w:r>
+              <w:rPr>
+                <w:rFonts w:ascii="Dax-Regular" w:hAnsi="Dax-Regular"/>
+                <w:b/>
+                <w:bCs/>
+                <w:noProof w:val="0"/>
+                <w:lang w:val="es-419"/>
+              </w:rPr>
+              <w:t>28500.0</w:t>
+            </w:r>
+          </w:p>
+        </w:tc>
+      </w:tr>
+      <w:tr>
+        <w:trPr>
+          <w:trHeight w:val="41"/>
+          <w:jc w:val="center"/>
+        </w:trPr>
+        <w:tc>
+          <w:tcPr>
+            <w:cnfStyle w:val="001000000000" w:firstRow="0" w:lastRow="0" w:firstColumn="1" w:lastColumn="0" w:oddVBand="0" w:evenVBand="0" w:oddHBand="0" w:evenHBand="0" w:firstRowFirstColumn="0" w:firstRowLastColumn="0" w:lastRowFirstColumn="0" w:lastRowLastColumn="0"/>
+            <w:tcW w:w="1279" w:type="pct"/>
+          </w:tcPr>
+          <w:p>
+            <w:pPr>
+              <w:jc w:val="center"/>
+              <w:rPr>
+                <w:rFonts w:ascii="Dax-Regular" w:hAnsi="Dax-Regular"/>
+                <w:noProof w:val="0"/>
+                <w:lang w:val="es-419"/>
+              </w:rPr>
+            </w:pPr>
+            <w:r>
+              <w:rPr>
+                <w:rFonts w:ascii="Dax-Regular" w:hAnsi="Dax-Regular"/>
+                <w:noProof w:val="0"/>
+                <w:lang w:val="es-419"/>
+              </w:rPr>
+              <w:t>512000</w:t>
+            </w:r>
+          </w:p>
+        </w:tc>
+        <w:tc>
+          <w:tcPr>
+            <w:tcW w:w="1173" w:type="pct"/>
+          </w:tcPr>
+          <w:p>
+            <w:pPr>
+              <w:jc w:val="both"/>
+              <w:cnfStyle w:val="000000000000" w:firstRow="0" w:lastRow="0" w:firstColumn="0" w:lastColumn="0" w:oddVBand="0" w:evenVBand="0" w:oddHBand="0" w:evenHBand="0" w:firstRowFirstColumn="0" w:firstRowLastColumn="0" w:lastRowFirstColumn="0" w:lastRowLastColumn="0"/>
+              <w:rPr>
+                <w:rFonts w:ascii="Dax-Regular" w:hAnsi="Dax-Regular"/>
+                <w:noProof w:val="0"/>
+                <w:lang w:val="es-419"/>
+              </w:rPr>
+            </w:pPr>
+          </w:p>
+        </w:tc>
+        <w:tc>
+          <w:tcPr>
+            <w:tcW w:w="1154" w:type="pct"/>
+          </w:tcPr>
+          <w:p>
+            <w:pPr>
+              <w:jc w:val="both"/>
+              <w:cnfStyle w:val="000000000000" w:firstRow="0" w:lastRow="0" w:firstColumn="0" w:lastColumn="0" w:oddVBand="0" w:evenVBand="0" w:oddHBand="0" w:evenHBand="0" w:firstRowFirstColumn="0" w:firstRowLastColumn="0" w:lastRowFirstColumn="0" w:lastRowLastColumn="0"/>
+              <w:rPr>
+                <w:rFonts w:ascii="Dax-Regular" w:hAnsi="Dax-Regular"/>
+                <w:noProof w:val="0"/>
+                <w:lang w:val="es-419"/>
+              </w:rPr>
+            </w:pPr>
+          </w:p>
+        </w:tc>
+        <w:tc>
+          <w:tcPr>
+            <w:tcW w:w="1394" w:type="pct"/>
+          </w:tcPr>
+          <w:p>
+            <w:pPr>
+              <w:keepNext/>
+              <w:jc w:val="both"/>
+              <w:cnfStyle w:val="000000000000" w:firstRow="0" w:lastRow="0" w:firstColumn="0" w:lastColumn="0" w:oddVBand="0" w:evenVBand="0" w:oddHBand="0" w:evenHBand="0" w:firstRowFirstColumn="0" w:firstRowLastColumn="0" w:lastRowFirstColumn="0" w:lastRowLastColumn="0"/>
+              <w:rPr>
+                <w:rFonts w:ascii="Dax-Regular" w:hAnsi="Dax-Regular"/>
+                <w:noProof w:val="0"/>
+                <w:lang w:val="es-419"/>
+              </w:rPr>
+            </w:pPr>
+          </w:p>
+        </w:tc>
+      </w:tr>
+    </w:tbl>
+    <w:p>
+      <w:pPr>
+        <w:pStyle w:val="Descripcin"/>
+        <w:jc w:val="center"/>
+        <w:rPr>
+          <w:lang w:val="es-419"/>
+        </w:rPr>
+      </w:pPr>
+      <w:bookmarkStart w:id="1" w:name="_Ref64428782"/>
+      <w:r>
+        <w:rPr>
+          <w:lang w:val="es-419"/>
+        </w:rPr>
+        <w:t xml:space="preserve">Tabla </w:t>
+      </w:r>
+      <w:r>
+        <w:rPr>
+          <w:lang w:val="es-419"/>
+        </w:rPr>
+        <w:fldChar w:fldCharType="begin"/>
+      </w:r>
+      <w:r>
+        <w:rPr>
+          <w:lang w:val="es-419"/>
+        </w:rPr>
+        <w:instrText xml:space="preserve"> SEQ Tabla \* ARABIC </w:instrText>
+      </w:r>
+      <w:r>
+        <w:rPr>
+          <w:lang w:val="es-419"/>
+        </w:rPr>
+        <w:fldChar w:fldCharType="separate"/>
+      </w:r>
+      <w:r>
+        <w:rPr>
+          <w:lang w:val="es-419"/>
+        </w:rPr>
+        <w:t>2</w:t>
+      </w:r>
+      <w:r>
+        <w:rPr>
+          <w:lang w:val="es-419"/>
+        </w:rPr>
+        <w:fldChar w:fldCharType="end"/>
+      </w:r>
+      <w:bookmarkEnd w:id="1"/>
+      <w:r>
+        <w:rPr>
+          <w:lang w:val="es-419"/>
+        </w:rPr>
+        <w:t>. Comparación de tiempos de ejecución para los ordenamientos iterativos en la representación arreglo.</w:t>
+      </w:r>
+    </w:p>
+    <w:tbl>
+      <w:tblPr>
+        <w:tblStyle w:val="Tabladecuadrcula2"/>
+        <w:tblW w:w="5000" w:type="pct"/>
         <w:jc w:val="center"/>
         <w:tblLook w:val="04A0" w:firstRow="1" w:lastRow="0" w:firstColumn="1" w:lastColumn="0" w:noHBand="0" w:noVBand="1"/>
       </w:tblPr>
@@ -106,17 +1936,18 @@
         <w:gridCol w:w="2394"/>
         <w:gridCol w:w="2196"/>
         <w:gridCol w:w="2325"/>
+        <w:gridCol w:w="2445"/>
       </w:tblGrid>
       <w:tr>
         <w:trPr>
           <w:cnfStyle w:val="100000000000" w:firstRow="1" w:lastRow="0" w:firstColumn="0" w:lastColumn="0" w:oddVBand="0" w:evenVBand="0" w:oddHBand="0" w:evenHBand="0" w:firstRowFirstColumn="0" w:firstRowLastColumn="0" w:lastRowFirstColumn="0" w:lastRowLastColumn="0"/>
-          <w:trHeight w:val="153"/>
+          <w:trHeight w:val="269"/>
           <w:jc w:val="center"/>
         </w:trPr>
         <w:tc>
           <w:tcPr>
             <w:cnfStyle w:val="001000000000" w:firstRow="0" w:lastRow="0" w:firstColumn="1" w:lastColumn="0" w:oddVBand="0" w:evenVBand="0" w:oddHBand="0" w:evenHBand="0" w:firstRowFirstColumn="0" w:firstRowLastColumn="0" w:lastRowFirstColumn="0" w:lastRowLastColumn="0"/>
-            <w:tcW w:w="1731" w:type="pct"/>
+            <w:tcW w:w="1279" w:type="pct"/>
             <w:tcBorders>
               <w:top w:val="single" w:sz="4" w:space="0" w:color="auto"/>
             </w:tcBorders>
@@ -130,11 +1961,34 @@
                 <w:lang w:val="es-419"/>
               </w:rPr>
             </w:pPr>
-          </w:p>
-        </w:tc>
-        <w:tc>
-          <w:tcPr>
-            <w:tcW w:w="1588" w:type="pct"/>
+            <w:r>
+              <w:rPr>
+                <w:rFonts w:ascii="Dax-Regular" w:hAnsi="Dax-Regular"/>
+                <w:noProof w:val="0"/>
+                <w:lang w:val="es-419"/>
+              </w:rPr>
+              <w:t>Tamaño de la muestra (</w:t>
+            </w:r>
+            <w:r>
+              <w:rPr>
+                <w:noProof w:val="0"/>
+                <w:lang w:val="es-419"/>
+              </w:rPr>
+              <w:t>LINKED_LIST</w:t>
+            </w:r>
+            <w:r>
+              <w:rPr>
+                <w:rFonts w:ascii="Dax-Regular" w:hAnsi="Dax-Regular"/>
+                <w:noProof w:val="0"/>
+                <w:lang w:val="es-419"/>
+              </w:rPr>
+              <w:t>)</w:t>
+            </w:r>
+          </w:p>
+        </w:tc>
+        <w:tc>
+          <w:tcPr>
+            <w:tcW w:w="1173" w:type="pct"/>
             <w:tcBorders>
               <w:top w:val="single" w:sz="4" w:space="0" w:color="auto"/>
             </w:tcBorders>
@@ -149,19 +2003,47 @@
                 <w:lang w:val="es-419"/>
               </w:rPr>
             </w:pPr>
-            <w:r>
-              <w:rPr>
-                <w:rFonts w:ascii="Dax-Regular" w:hAnsi="Dax-Regular"/>
-                <w:noProof w:val="0"/>
-                <w:lang w:val="es-419"/>
-              </w:rPr>
-              <w:t>Máquina 1</w:t>
-            </w:r>
-          </w:p>
-        </w:tc>
-        <w:tc>
-          <w:tcPr>
-            <w:tcW w:w="1681" w:type="pct"/>
+            <w:proofErr w:type="spellStart"/>
+            <w:r>
+              <w:rPr>
+                <w:rFonts w:ascii="Dax-Regular" w:hAnsi="Dax-Regular"/>
+                <w:noProof w:val="0"/>
+                <w:lang w:val="es-419"/>
+              </w:rPr>
+              <w:t>Insertion</w:t>
+            </w:r>
+            <w:proofErr w:type="spellEnd"/>
+            <w:r>
+              <w:rPr>
+                <w:rFonts w:ascii="Dax-Regular" w:hAnsi="Dax-Regular"/>
+                <w:noProof w:val="0"/>
+                <w:lang w:val="es-419"/>
+              </w:rPr>
+              <w:t xml:space="preserve"> </w:t>
+            </w:r>
+            <w:proofErr w:type="spellStart"/>
+            <w:r>
+              <w:rPr>
+                <w:rFonts w:ascii="Dax-Regular" w:hAnsi="Dax-Regular"/>
+                <w:noProof w:val="0"/>
+                <w:lang w:val="es-419"/>
+              </w:rPr>
+              <w:t>Sort</w:t>
+            </w:r>
+            <w:proofErr w:type="spellEnd"/>
+            <w:r>
+              <w:rPr>
+                <w:rFonts w:ascii="Dax-Regular" w:hAnsi="Dax-Regular"/>
+                <w:noProof w:val="0"/>
+                <w:lang w:val="es-419"/>
+              </w:rPr>
+              <w:t xml:space="preserve"> (ms)</w:t>
+            </w:r>
+          </w:p>
+        </w:tc>
+        <w:tc>
+          <w:tcPr>
+            <w:tcW w:w="1242" w:type="pct"/>
             <w:tcBorders>
               <w:top w:val="single" w:sz="4" w:space="0" w:color="auto"/>
             </w:tcBorders>
@@ -176,13 +2058,86 @@
                 <w:lang w:val="es-419"/>
               </w:rPr>
             </w:pPr>
-            <w:r>
-              <w:rPr>
-                <w:rFonts w:ascii="Dax-Regular" w:hAnsi="Dax-Regular"/>
-                <w:noProof w:val="0"/>
-                <w:lang w:val="es-419"/>
-              </w:rPr>
-              <w:t>Máquina 2</w:t>
+            <w:proofErr w:type="spellStart"/>
+            <w:r>
+              <w:rPr>
+                <w:rFonts w:ascii="Dax-Regular" w:hAnsi="Dax-Regular"/>
+                <w:noProof w:val="0"/>
+                <w:lang w:val="es-419"/>
+              </w:rPr>
+              <w:t>Selection</w:t>
+            </w:r>
+            <w:proofErr w:type="spellEnd"/>
+            <w:r>
+              <w:rPr>
+                <w:rFonts w:ascii="Dax-Regular" w:hAnsi="Dax-Regular"/>
+                <w:noProof w:val="0"/>
+                <w:lang w:val="es-419"/>
+              </w:rPr>
+              <w:t xml:space="preserve"> </w:t>
+            </w:r>
+            <w:proofErr w:type="spellStart"/>
+            <w:r>
+              <w:rPr>
+                <w:rFonts w:ascii="Dax-Regular" w:hAnsi="Dax-Regular"/>
+                <w:noProof w:val="0"/>
+                <w:lang w:val="es-419"/>
+              </w:rPr>
+              <w:t>Sort</w:t>
+            </w:r>
+            <w:proofErr w:type="spellEnd"/>
+            <w:r>
+              <w:rPr>
+                <w:rFonts w:ascii="Dax-Regular" w:hAnsi="Dax-Regular"/>
+                <w:noProof w:val="0"/>
+                <w:lang w:val="es-419"/>
+              </w:rPr>
+              <w:t xml:space="preserve"> (ms)</w:t>
+            </w:r>
+          </w:p>
+        </w:tc>
+        <w:tc>
+          <w:tcPr>
+            <w:tcW w:w="1306" w:type="pct"/>
+            <w:tcBorders>
+              <w:top w:val="single" w:sz="4" w:space="0" w:color="auto"/>
+            </w:tcBorders>
+          </w:tcPr>
+          <w:p>
+            <w:pPr>
+              <w:jc w:val="center"/>
+              <w:cnfStyle w:val="100000000000" w:firstRow="1" w:lastRow="0" w:firstColumn="0" w:lastColumn="0" w:oddVBand="0" w:evenVBand="0" w:oddHBand="0" w:evenHBand="0" w:firstRowFirstColumn="0" w:firstRowLastColumn="0" w:lastRowFirstColumn="0" w:lastRowLastColumn="0"/>
+              <w:rPr>
+                <w:rFonts w:ascii="Dax-Regular" w:hAnsi="Dax-Regular"/>
+                <w:noProof w:val="0"/>
+                <w:lang w:val="es-419"/>
+              </w:rPr>
+            </w:pPr>
+            <w:r>
+              <w:rPr>
+                <w:rFonts w:ascii="Dax-Regular" w:hAnsi="Dax-Regular"/>
+                <w:noProof w:val="0"/>
+                <w:lang w:val="es-419"/>
+              </w:rPr>
+              <w:t xml:space="preserve">Shell </w:t>
+            </w:r>
+            <w:proofErr w:type="spellStart"/>
+            <w:r>
+              <w:rPr>
+                <w:rFonts w:ascii="Dax-Regular" w:hAnsi="Dax-Regular"/>
+                <w:noProof w:val="0"/>
+                <w:lang w:val="es-419"/>
+              </w:rPr>
+              <w:t>Sort</w:t>
+            </w:r>
+            <w:proofErr w:type="spellEnd"/>
+            <w:r>
+              <w:rPr>
+                <w:rFonts w:ascii="Dax-Regular" w:hAnsi="Dax-Regular"/>
+                <w:noProof w:val="0"/>
+                <w:lang w:val="es-419"/>
+              </w:rPr>
+              <w:t xml:space="preserve"> (ms)</w:t>
             </w:r>
           </w:p>
         </w:tc>
@@ -195,7 +2150,7 @@
         <w:tc>
           <w:tcPr>
             <w:cnfStyle w:val="001000000000" w:firstRow="0" w:lastRow="0" w:firstColumn="1" w:lastColumn="0" w:oddVBand="0" w:evenVBand="0" w:oddHBand="0" w:evenHBand="0" w:firstRowFirstColumn="0" w:firstRowLastColumn="0" w:lastRowFirstColumn="0" w:lastRowLastColumn="0"/>
-            <w:tcW w:w="1731" w:type="pct"/>
+            <w:tcW w:w="1279" w:type="pct"/>
           </w:tcPr>
           <w:p>
             <w:pPr>
@@ -212,13 +2167,14 @@
                 <w:noProof w:val="0"/>
                 <w:lang w:val="es-419"/>
               </w:rPr>
-              <w:t>Procesadores</w:t>
-            </w:r>
-          </w:p>
-        </w:tc>
-        <w:tc>
-          <w:tcPr>
-            <w:tcW w:w="1588" w:type="pct"/>
+              <w:t>1000</w:t>
+            </w:r>
+          </w:p>
+        </w:tc>
+        <w:tc>
+          <w:tcPr>
+            <w:tcW w:w="1173" w:type="pct"/>
+            <w:vAlign w:val="center"/>
           </w:tcPr>
           <w:p>
             <w:pPr>
@@ -230,11 +2186,22 @@
                 <w:lang w:val="es-419"/>
               </w:rPr>
             </w:pPr>
-          </w:p>
-        </w:tc>
-        <w:tc>
-          <w:tcPr>
-            <w:tcW w:w="1681" w:type="pct"/>
+            <w:r>
+              <w:rPr>
+                <w:rFonts w:ascii="Dax-Regular" w:hAnsi="Dax-Regular" w:cs="Calibri"/>
+                <w:b/>
+                <w:bCs/>
+                <w:color w:val="000000"/>
+                <w:lang w:val="es-419"/>
+              </w:rPr>
+              <w:t>30562.5</w:t>
+            </w:r>
+          </w:p>
+        </w:tc>
+        <w:tc>
+          <w:tcPr>
+            <w:tcW w:w="1242" w:type="pct"/>
+            <w:vAlign w:val="center"/>
           </w:tcPr>
           <w:p>
             <w:pPr>
@@ -246,6 +2213,43 @@
                 <w:lang w:val="es-419"/>
               </w:rPr>
             </w:pPr>
+            <w:r>
+              <w:rPr>
+                <w:rFonts w:ascii="Dax-Regular" w:hAnsi="Dax-Regular" w:cs="Calibri"/>
+                <w:b/>
+                <w:bCs/>
+                <w:color w:val="000000"/>
+                <w:lang w:val="es-419"/>
+              </w:rPr>
+              <w:t>27078.12</w:t>
+            </w:r>
+          </w:p>
+        </w:tc>
+        <w:tc>
+          <w:tcPr>
+            <w:tcW w:w="1306" w:type="pct"/>
+            <w:vAlign w:val="center"/>
+          </w:tcPr>
+          <w:p>
+            <w:pPr>
+              <w:jc w:val="both"/>
+              <w:cnfStyle w:val="000000100000" w:firstRow="0" w:lastRow="0" w:firstColumn="0" w:lastColumn="0" w:oddVBand="0" w:evenVBand="0" w:oddHBand="1" w:evenHBand="0" w:firstRowFirstColumn="0" w:firstRowLastColumn="0" w:lastRowFirstColumn="0" w:lastRowLastColumn="0"/>
+              <w:rPr>
+                <w:rFonts w:ascii="Dax-Regular" w:hAnsi="Dax-Regular"/>
+                <w:noProof w:val="0"/>
+                <w:lang w:val="es-419"/>
+              </w:rPr>
+            </w:pPr>
+            <w:r>
+              <w:rPr>
+                <w:rFonts w:ascii="Dax-Regular" w:hAnsi="Dax-Regular" w:cs="Calibri"/>
+                <w:b/>
+                <w:bCs/>
+                <w:color w:val="000000"/>
+                <w:lang w:val="es-419"/>
+              </w:rPr>
+              <w:t>1546.87</w:t>
+            </w:r>
           </w:p>
         </w:tc>
       </w:tr>
@@ -256,7 +2260,7 @@
         <w:tc>
           <w:tcPr>
             <w:cnfStyle w:val="001000000000" w:firstRow="0" w:lastRow="0" w:firstColumn="1" w:lastColumn="0" w:oddVBand="0" w:evenVBand="0" w:oddHBand="0" w:evenHBand="0" w:firstRowFirstColumn="0" w:firstRowLastColumn="0" w:lastRowFirstColumn="0" w:lastRowLastColumn="0"/>
-            <w:tcW w:w="1731" w:type="pct"/>
+            <w:tcW w:w="1279" w:type="pct"/>
           </w:tcPr>
           <w:p>
             <w:pPr>
@@ -273,13 +2277,14 @@
                 <w:noProof w:val="0"/>
                 <w:lang w:val="es-419"/>
               </w:rPr>
-              <w:t>Memoria RAM (GB)</w:t>
-            </w:r>
-          </w:p>
-        </w:tc>
-        <w:tc>
-          <w:tcPr>
-            <w:tcW w:w="1588" w:type="pct"/>
+              <w:t>2000</w:t>
+            </w:r>
+          </w:p>
+        </w:tc>
+        <w:tc>
+          <w:tcPr>
+            <w:tcW w:w="1173" w:type="pct"/>
+            <w:vAlign w:val="center"/>
           </w:tcPr>
           <w:p>
             <w:pPr>
@@ -291,11 +2296,22 @@
                 <w:lang w:val="es-419"/>
               </w:rPr>
             </w:pPr>
-          </w:p>
-        </w:tc>
-        <w:tc>
-          <w:tcPr>
-            <w:tcW w:w="1681" w:type="pct"/>
+            <w:r>
+              <w:rPr>
+                <w:rFonts w:ascii="Dax-Regular" w:hAnsi="Dax-Regular" w:cs="Calibri"/>
+                <w:b/>
+                <w:bCs/>
+                <w:color w:val="000000"/>
+                <w:lang w:val="es-419"/>
+              </w:rPr>
+              <w:t>255078.12</w:t>
+            </w:r>
+          </w:p>
+        </w:tc>
+        <w:tc>
+          <w:tcPr>
+            <w:tcW w:w="1242" w:type="pct"/>
+            <w:vAlign w:val="center"/>
           </w:tcPr>
           <w:p>
             <w:pPr>
@@ -307,6 +2323,43 @@
                 <w:lang w:val="es-419"/>
               </w:rPr>
             </w:pPr>
+            <w:r>
+              <w:rPr>
+                <w:rFonts w:ascii="Dax-Regular" w:hAnsi="Dax-Regular" w:cs="Calibri"/>
+                <w:b/>
+                <w:bCs/>
+                <w:color w:val="000000"/>
+                <w:lang w:val="es-419"/>
+              </w:rPr>
+              <w:t>224328.13</w:t>
+            </w:r>
+          </w:p>
+        </w:tc>
+        <w:tc>
+          <w:tcPr>
+            <w:tcW w:w="1306" w:type="pct"/>
+            <w:vAlign w:val="center"/>
+          </w:tcPr>
+          <w:p>
+            <w:pPr>
+              <w:jc w:val="both"/>
+              <w:cnfStyle w:val="000000000000" w:firstRow="0" w:lastRow="0" w:firstColumn="0" w:lastColumn="0" w:oddVBand="0" w:evenVBand="0" w:oddHBand="0" w:evenHBand="0" w:firstRowFirstColumn="0" w:firstRowLastColumn="0" w:lastRowFirstColumn="0" w:lastRowLastColumn="0"/>
+              <w:rPr>
+                <w:rFonts w:ascii="Dax-Regular" w:hAnsi="Dax-Regular"/>
+                <w:noProof w:val="0"/>
+                <w:lang w:val="es-419"/>
+              </w:rPr>
+            </w:pPr>
+            <w:r>
+              <w:rPr>
+                <w:rFonts w:ascii="Dax-Regular" w:hAnsi="Dax-Regular" w:cs="Calibri"/>
+                <w:b/>
+                <w:bCs/>
+                <w:color w:val="000000"/>
+                <w:lang w:val="es-419"/>
+              </w:rPr>
+              <w:t>7328.12</w:t>
+            </w:r>
           </w:p>
         </w:tc>
       </w:tr>
@@ -318,7 +2371,7 @@
         <w:tc>
           <w:tcPr>
             <w:cnfStyle w:val="001000000000" w:firstRow="0" w:lastRow="0" w:firstColumn="1" w:lastColumn="0" w:oddVBand="0" w:evenVBand="0" w:oddHBand="0" w:evenHBand="0" w:firstRowFirstColumn="0" w:firstRowLastColumn="0" w:lastRowFirstColumn="0" w:lastRowLastColumn="0"/>
-            <w:tcW w:w="1731" w:type="pct"/>
+            <w:tcW w:w="1279" w:type="pct"/>
           </w:tcPr>
           <w:p>
             <w:pPr>
@@ -335,13 +2388,14 @@
                 <w:noProof w:val="0"/>
                 <w:lang w:val="es-419"/>
               </w:rPr>
-              <w:t>Sistema Operativo</w:t>
-            </w:r>
-          </w:p>
-        </w:tc>
-        <w:tc>
-          <w:tcPr>
-            <w:tcW w:w="1588" w:type="pct"/>
+              <w:t>4000</w:t>
+            </w:r>
+          </w:p>
+        </w:tc>
+        <w:tc>
+          <w:tcPr>
+            <w:tcW w:w="1173" w:type="pct"/>
+            <w:vAlign w:val="center"/>
           </w:tcPr>
           <w:p>
             <w:pPr>
@@ -353,17 +2407,800 @@
                 <w:lang w:val="es-419"/>
               </w:rPr>
             </w:pPr>
-          </w:p>
-        </w:tc>
-        <w:tc>
-          <w:tcPr>
-            <w:tcW w:w="1681" w:type="pct"/>
+            <w:r>
+              <w:rPr>
+                <w:rFonts w:ascii="Dax-Regular" w:hAnsi="Dax-Regular" w:cs="Calibri"/>
+                <w:b/>
+                <w:bCs/>
+                <w:color w:val="000000"/>
+                <w:lang w:val="es-419"/>
+              </w:rPr>
+              <w:t>2129484.37</w:t>
+            </w:r>
+          </w:p>
+        </w:tc>
+        <w:tc>
+          <w:tcPr>
+            <w:tcW w:w="1242" w:type="pct"/>
+            <w:vAlign w:val="center"/>
+          </w:tcPr>
+          <w:p>
+            <w:pPr>
+              <w:jc w:val="both"/>
+              <w:cnfStyle w:val="000000100000" w:firstRow="0" w:lastRow="0" w:firstColumn="0" w:lastColumn="0" w:oddVBand="0" w:evenVBand="0" w:oddHBand="1" w:evenHBand="0" w:firstRowFirstColumn="0" w:firstRowLastColumn="0" w:lastRowFirstColumn="0" w:lastRowLastColumn="0"/>
+              <w:rPr>
+                <w:rFonts w:ascii="Dax-Regular" w:hAnsi="Dax-Regular"/>
+                <w:noProof w:val="0"/>
+                <w:lang w:val="es-419"/>
+              </w:rPr>
+            </w:pPr>
+            <w:r>
+              <w:rPr>
+                <w:rFonts w:ascii="Dax-Regular" w:hAnsi="Dax-Regular" w:cs="Calibri"/>
+                <w:b/>
+                <w:bCs/>
+                <w:color w:val="000000"/>
+                <w:lang w:val="es-419"/>
+              </w:rPr>
+              <w:t>1861923.479</w:t>
+            </w:r>
+          </w:p>
+        </w:tc>
+        <w:tc>
+          <w:tcPr>
+            <w:tcW w:w="1306" w:type="pct"/>
+            <w:vAlign w:val="center"/>
+          </w:tcPr>
+          <w:p>
+            <w:pPr>
+              <w:jc w:val="both"/>
+              <w:cnfStyle w:val="000000100000" w:firstRow="0" w:lastRow="0" w:firstColumn="0" w:lastColumn="0" w:oddVBand="0" w:evenVBand="0" w:oddHBand="1" w:evenHBand="0" w:firstRowFirstColumn="0" w:firstRowLastColumn="0" w:lastRowFirstColumn="0" w:lastRowLastColumn="0"/>
+              <w:rPr>
+                <w:rFonts w:ascii="Dax-Regular" w:hAnsi="Dax-Regular"/>
+                <w:noProof w:val="0"/>
+                <w:lang w:val="es-419"/>
+              </w:rPr>
+            </w:pPr>
+            <w:r>
+              <w:rPr>
+                <w:rFonts w:ascii="Dax-Regular" w:hAnsi="Dax-Regular" w:cs="Calibri"/>
+                <w:b/>
+                <w:bCs/>
+                <w:color w:val="000000"/>
+                <w:lang w:val="es-419"/>
+              </w:rPr>
+              <w:t>34687.5</w:t>
+            </w:r>
+          </w:p>
+        </w:tc>
+      </w:tr>
+      <w:tr>
+        <w:trPr>
+          <w:jc w:val="center"/>
+        </w:trPr>
+        <w:tc>
+          <w:tcPr>
+            <w:cnfStyle w:val="001000000000" w:firstRow="0" w:lastRow="0" w:firstColumn="1" w:lastColumn="0" w:oddVBand="0" w:evenVBand="0" w:oddHBand="0" w:evenHBand="0" w:firstRowFirstColumn="0" w:firstRowLastColumn="0" w:lastRowFirstColumn="0" w:lastRowLastColumn="0"/>
+            <w:tcW w:w="1279" w:type="pct"/>
+          </w:tcPr>
+          <w:p>
+            <w:pPr>
+              <w:jc w:val="center"/>
+              <w:rPr>
+                <w:rFonts w:ascii="Dax-Regular" w:hAnsi="Dax-Regular"/>
+                <w:noProof w:val="0"/>
+                <w:lang w:val="es-419"/>
+              </w:rPr>
+            </w:pPr>
+            <w:r>
+              <w:rPr>
+                <w:rFonts w:ascii="Dax-Regular" w:hAnsi="Dax-Regular"/>
+                <w:noProof w:val="0"/>
+                <w:lang w:val="es-419"/>
+              </w:rPr>
+              <w:t>8000</w:t>
+            </w:r>
+          </w:p>
+        </w:tc>
+        <w:tc>
+          <w:tcPr>
+            <w:tcW w:w="1173" w:type="pct"/>
+            <w:vAlign w:val="center"/>
+          </w:tcPr>
+          <w:p>
+            <w:pPr>
+              <w:jc w:val="both"/>
+              <w:cnfStyle w:val="000000000000" w:firstRow="0" w:lastRow="0" w:firstColumn="0" w:lastColumn="0" w:oddVBand="0" w:evenVBand="0" w:oddHBand="0" w:evenHBand="0" w:firstRowFirstColumn="0" w:firstRowLastColumn="0" w:lastRowFirstColumn="0" w:lastRowLastColumn="0"/>
+              <w:rPr>
+                <w:rFonts w:ascii="Dax-Regular" w:hAnsi="Dax-Regular"/>
+                <w:noProof w:val="0"/>
+                <w:lang w:val="es-419"/>
+              </w:rPr>
+            </w:pPr>
+            <w:r>
+              <w:rPr>
+                <w:rFonts w:ascii="Dax-Regular" w:hAnsi="Dax-Regular" w:cs="Calibri"/>
+                <w:b/>
+                <w:bCs/>
+                <w:color w:val="000000"/>
+                <w:lang w:val="es-419"/>
+              </w:rPr>
+              <w:t>17674720.27</w:t>
+            </w:r>
+          </w:p>
+        </w:tc>
+        <w:tc>
+          <w:tcPr>
+            <w:tcW w:w="1242" w:type="pct"/>
+            <w:vAlign w:val="center"/>
+          </w:tcPr>
+          <w:p>
+            <w:pPr>
+              <w:jc w:val="both"/>
+              <w:cnfStyle w:val="000000000000" w:firstRow="0" w:lastRow="0" w:firstColumn="0" w:lastColumn="0" w:oddVBand="0" w:evenVBand="0" w:oddHBand="0" w:evenHBand="0" w:firstRowFirstColumn="0" w:firstRowLastColumn="0" w:lastRowFirstColumn="0" w:lastRowLastColumn="0"/>
+              <w:rPr>
+                <w:rFonts w:ascii="Dax-Regular" w:hAnsi="Dax-Regular"/>
+                <w:noProof w:val="0"/>
+                <w:lang w:val="es-419"/>
+              </w:rPr>
+            </w:pPr>
+            <w:r>
+              <w:rPr>
+                <w:rFonts w:ascii="Dax-Regular" w:hAnsi="Dax-Regular" w:cs="Calibri"/>
+                <w:b/>
+                <w:bCs/>
+                <w:color w:val="000000"/>
+                <w:lang w:val="es-419"/>
+              </w:rPr>
+              <w:t>15453964.88</w:t>
+            </w:r>
+          </w:p>
+        </w:tc>
+        <w:tc>
+          <w:tcPr>
+            <w:tcW w:w="1306" w:type="pct"/>
+            <w:vAlign w:val="center"/>
+          </w:tcPr>
+          <w:p>
+            <w:pPr>
+              <w:jc w:val="both"/>
+              <w:cnfStyle w:val="000000000000" w:firstRow="0" w:lastRow="0" w:firstColumn="0" w:lastColumn="0" w:oddVBand="0" w:evenVBand="0" w:oddHBand="0" w:evenHBand="0" w:firstRowFirstColumn="0" w:firstRowLastColumn="0" w:lastRowFirstColumn="0" w:lastRowLastColumn="0"/>
+              <w:rPr>
+                <w:rFonts w:ascii="Dax-Regular" w:hAnsi="Dax-Regular"/>
+                <w:noProof w:val="0"/>
+                <w:lang w:val="es-419"/>
+              </w:rPr>
+            </w:pPr>
+            <w:r>
+              <w:rPr>
+                <w:rFonts w:ascii="Dax-Regular" w:hAnsi="Dax-Regular" w:cs="Calibri"/>
+                <w:b/>
+                <w:bCs/>
+                <w:color w:val="000000"/>
+                <w:lang w:val="es-419"/>
+              </w:rPr>
+              <w:t>176093.75</w:t>
+            </w:r>
+          </w:p>
+        </w:tc>
+      </w:tr>
+      <w:tr>
+        <w:trPr>
+          <w:cnfStyle w:val="000000100000" w:firstRow="0" w:lastRow="0" w:firstColumn="0" w:lastColumn="0" w:oddVBand="0" w:evenVBand="0" w:oddHBand="1" w:evenHBand="0" w:firstRowFirstColumn="0" w:firstRowLastColumn="0" w:lastRowFirstColumn="0" w:lastRowLastColumn="0"/>
+          <w:jc w:val="center"/>
+        </w:trPr>
+        <w:tc>
+          <w:tcPr>
+            <w:cnfStyle w:val="001000000000" w:firstRow="0" w:lastRow="0" w:firstColumn="1" w:lastColumn="0" w:oddVBand="0" w:evenVBand="0" w:oddHBand="0" w:evenHBand="0" w:firstRowFirstColumn="0" w:firstRowLastColumn="0" w:lastRowFirstColumn="0" w:lastRowLastColumn="0"/>
+            <w:tcW w:w="1279" w:type="pct"/>
+          </w:tcPr>
+          <w:p>
+            <w:pPr>
+              <w:jc w:val="center"/>
+              <w:rPr>
+                <w:rFonts w:ascii="Dax-Regular" w:hAnsi="Dax-Regular"/>
+                <w:noProof w:val="0"/>
+                <w:lang w:val="es-419"/>
+              </w:rPr>
+            </w:pPr>
+            <w:r>
+              <w:rPr>
+                <w:rFonts w:ascii="Dax-Regular" w:hAnsi="Dax-Regular"/>
+                <w:noProof w:val="0"/>
+                <w:lang w:val="es-419"/>
+              </w:rPr>
+              <w:t>16000</w:t>
+            </w:r>
+          </w:p>
+        </w:tc>
+        <w:tc>
+          <w:tcPr>
+            <w:tcW w:w="1173" w:type="pct"/>
+            <w:vAlign w:val="center"/>
+          </w:tcPr>
+          <w:p>
+            <w:pPr>
+              <w:jc w:val="both"/>
+              <w:cnfStyle w:val="000000100000" w:firstRow="0" w:lastRow="0" w:firstColumn="0" w:lastColumn="0" w:oddVBand="0" w:evenVBand="0" w:oddHBand="1" w:evenHBand="0" w:firstRowFirstColumn="0" w:firstRowLastColumn="0" w:lastRowFirstColumn="0" w:lastRowLastColumn="0"/>
+              <w:rPr>
+                <w:rFonts w:ascii="Dax-Regular" w:hAnsi="Dax-Regular"/>
+                <w:noProof w:val="0"/>
+                <w:lang w:val="es-419"/>
+              </w:rPr>
+            </w:pPr>
+            <w:r>
+              <w:rPr>
+                <w:rFonts w:ascii="Dax-Regular" w:hAnsi="Dax-Regular" w:cs="Calibri"/>
+                <w:b/>
+                <w:bCs/>
+                <w:color w:val="000000"/>
+                <w:lang w:val="es-419"/>
+              </w:rPr>
+              <w:t>146700178.2</w:t>
+            </w:r>
+          </w:p>
+        </w:tc>
+        <w:tc>
+          <w:tcPr>
+            <w:tcW w:w="1242" w:type="pct"/>
+            <w:vAlign w:val="center"/>
+          </w:tcPr>
+          <w:p>
+            <w:pPr>
+              <w:jc w:val="both"/>
+              <w:cnfStyle w:val="000000100000" w:firstRow="0" w:lastRow="0" w:firstColumn="0" w:lastColumn="0" w:oddVBand="0" w:evenVBand="0" w:oddHBand="1" w:evenHBand="0" w:firstRowFirstColumn="0" w:firstRowLastColumn="0" w:lastRowFirstColumn="0" w:lastRowLastColumn="0"/>
+              <w:rPr>
+                <w:rFonts w:ascii="Dax-Regular" w:hAnsi="Dax-Regular"/>
+                <w:noProof w:val="0"/>
+                <w:lang w:val="es-419"/>
+              </w:rPr>
+            </w:pPr>
+            <w:r>
+              <w:rPr>
+                <w:rFonts w:ascii="Dax-Regular" w:hAnsi="Dax-Regular" w:cs="Calibri"/>
+                <w:b/>
+                <w:bCs/>
+                <w:color w:val="000000"/>
+                <w:lang w:val="es-419"/>
+              </w:rPr>
+              <w:t>128267908.5</w:t>
+            </w:r>
+          </w:p>
+        </w:tc>
+        <w:tc>
+          <w:tcPr>
+            <w:tcW w:w="1306" w:type="pct"/>
+            <w:vAlign w:val="center"/>
+          </w:tcPr>
+          <w:p>
+            <w:pPr>
+              <w:jc w:val="both"/>
+              <w:cnfStyle w:val="000000100000" w:firstRow="0" w:lastRow="0" w:firstColumn="0" w:lastColumn="0" w:oddVBand="0" w:evenVBand="0" w:oddHBand="1" w:evenHBand="0" w:firstRowFirstColumn="0" w:firstRowLastColumn="0" w:lastRowFirstColumn="0" w:lastRowLastColumn="0"/>
+              <w:rPr>
+                <w:rFonts w:ascii="Dax-Regular" w:hAnsi="Dax-Regular"/>
+                <w:noProof w:val="0"/>
+                <w:lang w:val="es-419"/>
+              </w:rPr>
+            </w:pPr>
+            <w:r>
+              <w:rPr>
+                <w:rFonts w:ascii="Dax-Regular" w:hAnsi="Dax-Regular" w:cs="Calibri"/>
+                <w:b/>
+                <w:bCs/>
+                <w:color w:val="000000"/>
+                <w:lang w:val="es-419"/>
+              </w:rPr>
+              <w:t>880468.75</w:t>
+            </w:r>
+          </w:p>
+        </w:tc>
+      </w:tr>
+      <w:tr>
+        <w:trPr>
+          <w:jc w:val="center"/>
+        </w:trPr>
+        <w:tc>
+          <w:tcPr>
+            <w:cnfStyle w:val="001000000000" w:firstRow="0" w:lastRow="0" w:firstColumn="1" w:lastColumn="0" w:oddVBand="0" w:evenVBand="0" w:oddHBand="0" w:evenHBand="0" w:firstRowFirstColumn="0" w:firstRowLastColumn="0" w:lastRowFirstColumn="0" w:lastRowLastColumn="0"/>
+            <w:tcW w:w="1279" w:type="pct"/>
+          </w:tcPr>
+          <w:p>
+            <w:pPr>
+              <w:jc w:val="center"/>
+              <w:rPr>
+                <w:rFonts w:ascii="Dax-Regular" w:hAnsi="Dax-Regular"/>
+                <w:noProof w:val="0"/>
+                <w:lang w:val="es-419"/>
+              </w:rPr>
+            </w:pPr>
+            <w:r>
+              <w:rPr>
+                <w:rFonts w:ascii="Dax-Regular" w:hAnsi="Dax-Regular"/>
+                <w:noProof w:val="0"/>
+                <w:lang w:val="es-419"/>
+              </w:rPr>
+              <w:t>32000</w:t>
+            </w:r>
+          </w:p>
+        </w:tc>
+        <w:tc>
+          <w:tcPr>
+            <w:tcW w:w="1173" w:type="pct"/>
+            <w:vAlign w:val="center"/>
+          </w:tcPr>
+          <w:p>
+            <w:pPr>
+              <w:jc w:val="both"/>
+              <w:cnfStyle w:val="000000000000" w:firstRow="0" w:lastRow="0" w:firstColumn="0" w:lastColumn="0" w:oddVBand="0" w:evenVBand="0" w:oddHBand="0" w:evenHBand="0" w:firstRowFirstColumn="0" w:firstRowLastColumn="0" w:lastRowFirstColumn="0" w:lastRowLastColumn="0"/>
+              <w:rPr>
+                <w:rFonts w:ascii="Dax-Regular" w:hAnsi="Dax-Regular"/>
+                <w:noProof w:val="0"/>
+                <w:lang w:val="es-419"/>
+              </w:rPr>
+            </w:pPr>
+            <w:r>
+              <w:rPr>
+                <w:rFonts w:ascii="Dax-Regular" w:hAnsi="Dax-Regular" w:cs="Calibri"/>
+                <w:b/>
+                <w:bCs/>
+                <w:color w:val="000000"/>
+              </w:rPr>
+              <w:t>1217611479</w:t>
+            </w:r>
+          </w:p>
+        </w:tc>
+        <w:tc>
+          <w:tcPr>
+            <w:tcW w:w="1242" w:type="pct"/>
+            <w:vAlign w:val="center"/>
+          </w:tcPr>
+          <w:p>
+            <w:pPr>
+              <w:jc w:val="both"/>
+              <w:cnfStyle w:val="000000000000" w:firstRow="0" w:lastRow="0" w:firstColumn="0" w:lastColumn="0" w:oddVBand="0" w:evenVBand="0" w:oddHBand="0" w:evenHBand="0" w:firstRowFirstColumn="0" w:firstRowLastColumn="0" w:lastRowFirstColumn="0" w:lastRowLastColumn="0"/>
+              <w:rPr>
+                <w:rFonts w:ascii="Dax-Regular" w:hAnsi="Dax-Regular"/>
+                <w:noProof w:val="0"/>
+                <w:lang w:val="es-419"/>
+              </w:rPr>
+            </w:pPr>
+            <w:r>
+              <w:rPr>
+                <w:rFonts w:ascii="Dax-Regular" w:hAnsi="Dax-Regular" w:cs="Calibri"/>
+                <w:b/>
+                <w:bCs/>
+                <w:color w:val="000000"/>
+              </w:rPr>
+              <w:t>1064623640</w:t>
+            </w:r>
+          </w:p>
+        </w:tc>
+        <w:tc>
+          <w:tcPr>
+            <w:tcW w:w="1306" w:type="pct"/>
+            <w:vAlign w:val="center"/>
+          </w:tcPr>
+          <w:p>
+            <w:pPr>
+              <w:jc w:val="both"/>
+              <w:cnfStyle w:val="000000000000" w:firstRow="0" w:lastRow="0" w:firstColumn="0" w:lastColumn="0" w:oddVBand="0" w:evenVBand="0" w:oddHBand="0" w:evenHBand="0" w:firstRowFirstColumn="0" w:firstRowLastColumn="0" w:lastRowFirstColumn="0" w:lastRowLastColumn="0"/>
+              <w:rPr>
+                <w:rFonts w:ascii="Dax-Regular" w:hAnsi="Dax-Regular"/>
+                <w:noProof w:val="0"/>
+                <w:lang w:val="es-419"/>
+              </w:rPr>
+            </w:pPr>
+            <w:r>
+              <w:rPr>
+                <w:rFonts w:ascii="Dax-Regular" w:hAnsi="Dax-Regular" w:cs="Calibri"/>
+                <w:b/>
+                <w:bCs/>
+                <w:color w:val="000000"/>
+              </w:rPr>
+              <w:t>4402343.8</w:t>
+            </w:r>
+          </w:p>
+        </w:tc>
+      </w:tr>
+      <w:tr>
+        <w:trPr>
+          <w:cnfStyle w:val="000000100000" w:firstRow="0" w:lastRow="0" w:firstColumn="0" w:lastColumn="0" w:oddVBand="0" w:evenVBand="0" w:oddHBand="1" w:evenHBand="0" w:firstRowFirstColumn="0" w:firstRowLastColumn="0" w:lastRowFirstColumn="0" w:lastRowLastColumn="0"/>
+          <w:jc w:val="center"/>
+        </w:trPr>
+        <w:tc>
+          <w:tcPr>
+            <w:cnfStyle w:val="001000000000" w:firstRow="0" w:lastRow="0" w:firstColumn="1" w:lastColumn="0" w:oddVBand="0" w:evenVBand="0" w:oddHBand="0" w:evenHBand="0" w:firstRowFirstColumn="0" w:firstRowLastColumn="0" w:lastRowFirstColumn="0" w:lastRowLastColumn="0"/>
+            <w:tcW w:w="1279" w:type="pct"/>
+          </w:tcPr>
+          <w:p>
+            <w:pPr>
+              <w:jc w:val="center"/>
+              <w:rPr>
+                <w:rFonts w:ascii="Dax-Regular" w:hAnsi="Dax-Regular"/>
+                <w:noProof w:val="0"/>
+                <w:lang w:val="es-419"/>
+              </w:rPr>
+            </w:pPr>
+            <w:r>
+              <w:rPr>
+                <w:rFonts w:ascii="Dax-Regular" w:hAnsi="Dax-Regular"/>
+                <w:noProof w:val="0"/>
+                <w:lang w:val="es-419"/>
+              </w:rPr>
+              <w:t>64000</w:t>
+            </w:r>
+          </w:p>
+        </w:tc>
+        <w:tc>
+          <w:tcPr>
+            <w:tcW w:w="1173" w:type="pct"/>
+            <w:vAlign w:val="center"/>
+          </w:tcPr>
+          <w:p>
+            <w:pPr>
+              <w:jc w:val="both"/>
+              <w:cnfStyle w:val="000000100000" w:firstRow="0" w:lastRow="0" w:firstColumn="0" w:lastColumn="0" w:oddVBand="0" w:evenVBand="0" w:oddHBand="1" w:evenHBand="0" w:firstRowFirstColumn="0" w:firstRowLastColumn="0" w:lastRowFirstColumn="0" w:lastRowLastColumn="0"/>
+              <w:rPr>
+                <w:rFonts w:ascii="Dax-Regular" w:hAnsi="Dax-Regular"/>
+                <w:noProof w:val="0"/>
+                <w:lang w:val="es-419"/>
+              </w:rPr>
+            </w:pPr>
+            <w:r>
+              <w:rPr>
+                <w:rFonts w:ascii="Dax-Regular" w:hAnsi="Dax-Regular" w:cs="Calibri"/>
+                <w:b/>
+                <w:bCs/>
+                <w:color w:val="000000"/>
+                <w:lang w:val="es-419"/>
+              </w:rPr>
+              <w:t>10106175280</w:t>
+            </w:r>
+          </w:p>
+        </w:tc>
+        <w:tc>
+          <w:tcPr>
+            <w:tcW w:w="1242" w:type="pct"/>
+            <w:vAlign w:val="center"/>
+          </w:tcPr>
+          <w:p>
+            <w:pPr>
+              <w:jc w:val="both"/>
+              <w:cnfStyle w:val="000000100000" w:firstRow="0" w:lastRow="0" w:firstColumn="0" w:lastColumn="0" w:oddVBand="0" w:evenVBand="0" w:oddHBand="1" w:evenHBand="0" w:firstRowFirstColumn="0" w:firstRowLastColumn="0" w:lastRowFirstColumn="0" w:lastRowLastColumn="0"/>
+              <w:rPr>
+                <w:rFonts w:ascii="Dax-Regular" w:hAnsi="Dax-Regular"/>
+                <w:noProof w:val="0"/>
+                <w:lang w:val="es-419"/>
+              </w:rPr>
+            </w:pPr>
+            <w:r>
+              <w:rPr>
+                <w:rFonts w:ascii="Dax-Regular" w:hAnsi="Dax-Regular" w:cs="Calibri"/>
+                <w:b/>
+                <w:bCs/>
+                <w:color w:val="000000"/>
+                <w:lang w:val="es-419"/>
+              </w:rPr>
+              <w:t>8836376214</w:t>
+            </w:r>
+          </w:p>
+        </w:tc>
+        <w:tc>
+          <w:tcPr>
+            <w:tcW w:w="1306" w:type="pct"/>
+            <w:vAlign w:val="center"/>
+          </w:tcPr>
+          <w:p>
+            <w:pPr>
+              <w:jc w:val="both"/>
+              <w:cnfStyle w:val="000000100000" w:firstRow="0" w:lastRow="0" w:firstColumn="0" w:lastColumn="0" w:oddVBand="0" w:evenVBand="0" w:oddHBand="1" w:evenHBand="0" w:firstRowFirstColumn="0" w:firstRowLastColumn="0" w:lastRowFirstColumn="0" w:lastRowLastColumn="0"/>
+              <w:rPr>
+                <w:rFonts w:ascii="Dax-Regular" w:hAnsi="Dax-Regular"/>
+                <w:noProof w:val="0"/>
+                <w:lang w:val="es-419"/>
+              </w:rPr>
+            </w:pPr>
+            <w:r>
+              <w:rPr>
+                <w:rFonts w:ascii="Dax-Regular" w:hAnsi="Dax-Regular" w:cs="Calibri"/>
+                <w:b/>
+                <w:bCs/>
+                <w:color w:val="000000"/>
+                <w:lang w:val="es-419"/>
+              </w:rPr>
+              <w:t>22011719</w:t>
+            </w:r>
+          </w:p>
+        </w:tc>
+      </w:tr>
+      <w:tr>
+        <w:trPr>
+          <w:jc w:val="center"/>
+        </w:trPr>
+        <w:tc>
+          <w:tcPr>
+            <w:cnfStyle w:val="001000000000" w:firstRow="0" w:lastRow="0" w:firstColumn="1" w:lastColumn="0" w:oddVBand="0" w:evenVBand="0" w:oddHBand="0" w:evenHBand="0" w:firstRowFirstColumn="0" w:firstRowLastColumn="0" w:lastRowFirstColumn="0" w:lastRowLastColumn="0"/>
+            <w:tcW w:w="1279" w:type="pct"/>
+          </w:tcPr>
+          <w:p>
+            <w:pPr>
+              <w:jc w:val="center"/>
+              <w:rPr>
+                <w:rFonts w:ascii="Dax-Regular" w:hAnsi="Dax-Regular"/>
+                <w:noProof w:val="0"/>
+                <w:lang w:val="es-419"/>
+              </w:rPr>
+            </w:pPr>
+            <w:r>
+              <w:rPr>
+                <w:rFonts w:ascii="Dax-Regular" w:hAnsi="Dax-Regular"/>
+                <w:noProof w:val="0"/>
+                <w:lang w:val="es-419"/>
+              </w:rPr>
+              <w:t>128000</w:t>
+            </w:r>
+          </w:p>
+        </w:tc>
+        <w:tc>
+          <w:tcPr>
+            <w:tcW w:w="1173" w:type="pct"/>
+            <w:vAlign w:val="center"/>
+          </w:tcPr>
+          <w:p>
+            <w:pPr>
+              <w:jc w:val="both"/>
+              <w:cnfStyle w:val="000000000000" w:firstRow="0" w:lastRow="0" w:firstColumn="0" w:lastColumn="0" w:oddVBand="0" w:evenVBand="0" w:oddHBand="0" w:evenHBand="0" w:firstRowFirstColumn="0" w:firstRowLastColumn="0" w:lastRowFirstColumn="0" w:lastRowLastColumn="0"/>
+              <w:rPr>
+                <w:rFonts w:ascii="Dax-Regular" w:hAnsi="Dax-Regular"/>
+                <w:noProof w:val="0"/>
+                <w:lang w:val="es-419"/>
+              </w:rPr>
+            </w:pPr>
+            <w:r>
+              <w:rPr>
+                <w:rFonts w:ascii="Dax-Regular" w:hAnsi="Dax-Regular" w:cs="Calibri"/>
+                <w:b/>
+                <w:bCs/>
+                <w:color w:val="000000"/>
+              </w:rPr>
+              <w:t>83881254821</w:t>
+            </w:r>
+          </w:p>
+        </w:tc>
+        <w:tc>
+          <w:tcPr>
+            <w:tcW w:w="1242" w:type="pct"/>
+            <w:vAlign w:val="center"/>
+          </w:tcPr>
+          <w:p>
+            <w:pPr>
+              <w:jc w:val="both"/>
+              <w:cnfStyle w:val="000000000000" w:firstRow="0" w:lastRow="0" w:firstColumn="0" w:lastColumn="0" w:oddVBand="0" w:evenVBand="0" w:oddHBand="0" w:evenHBand="0" w:firstRowFirstColumn="0" w:firstRowLastColumn="0" w:lastRowFirstColumn="0" w:lastRowLastColumn="0"/>
+              <w:rPr>
+                <w:rFonts w:ascii="Dax-Regular" w:hAnsi="Dax-Regular"/>
+                <w:noProof w:val="0"/>
+                <w:lang w:val="es-419"/>
+              </w:rPr>
+            </w:pPr>
+            <w:r>
+              <w:rPr>
+                <w:rFonts w:ascii="Dax-Regular" w:hAnsi="Dax-Regular" w:cs="Calibri"/>
+                <w:b/>
+                <w:bCs/>
+                <w:color w:val="000000"/>
+              </w:rPr>
+              <w:t>73341922579</w:t>
+            </w:r>
+          </w:p>
+        </w:tc>
+        <w:tc>
+          <w:tcPr>
+            <w:tcW w:w="1306" w:type="pct"/>
+            <w:vAlign w:val="center"/>
+          </w:tcPr>
+          <w:p>
+            <w:pPr>
+              <w:jc w:val="both"/>
+              <w:cnfStyle w:val="000000000000" w:firstRow="0" w:lastRow="0" w:firstColumn="0" w:lastColumn="0" w:oddVBand="0" w:evenVBand="0" w:oddHBand="0" w:evenHBand="0" w:firstRowFirstColumn="0" w:firstRowLastColumn="0" w:lastRowFirstColumn="0" w:lastRowLastColumn="0"/>
+              <w:rPr>
+                <w:rFonts w:ascii="Dax-Regular" w:hAnsi="Dax-Regular"/>
+                <w:noProof w:val="0"/>
+                <w:lang w:val="es-419"/>
+              </w:rPr>
+            </w:pPr>
+            <w:r>
+              <w:rPr>
+                <w:rFonts w:ascii="Dax-Regular" w:hAnsi="Dax-Regular" w:cs="Calibri"/>
+                <w:b/>
+                <w:bCs/>
+                <w:color w:val="000000"/>
+              </w:rPr>
+              <w:t>110058594</w:t>
+            </w:r>
+          </w:p>
+        </w:tc>
+      </w:tr>
+      <w:tr>
+        <w:trPr>
+          <w:cnfStyle w:val="000000100000" w:firstRow="0" w:lastRow="0" w:firstColumn="0" w:lastColumn="0" w:oddVBand="0" w:evenVBand="0" w:oddHBand="1" w:evenHBand="0" w:firstRowFirstColumn="0" w:firstRowLastColumn="0" w:lastRowFirstColumn="0" w:lastRowLastColumn="0"/>
+          <w:jc w:val="center"/>
+        </w:trPr>
+        <w:tc>
+          <w:tcPr>
+            <w:cnfStyle w:val="001000000000" w:firstRow="0" w:lastRow="0" w:firstColumn="1" w:lastColumn="0" w:oddVBand="0" w:evenVBand="0" w:oddHBand="0" w:evenHBand="0" w:firstRowFirstColumn="0" w:firstRowLastColumn="0" w:lastRowFirstColumn="0" w:lastRowLastColumn="0"/>
+            <w:tcW w:w="1279" w:type="pct"/>
+          </w:tcPr>
+          <w:p>
+            <w:pPr>
+              <w:jc w:val="center"/>
+              <w:rPr>
+                <w:rFonts w:ascii="Dax-Regular" w:hAnsi="Dax-Regular"/>
+                <w:noProof w:val="0"/>
+                <w:lang w:val="es-419"/>
+              </w:rPr>
+            </w:pPr>
+            <w:r>
+              <w:rPr>
+                <w:rFonts w:ascii="Dax-Regular" w:hAnsi="Dax-Regular"/>
+                <w:noProof w:val="0"/>
+                <w:lang w:val="es-419"/>
+              </w:rPr>
+              <w:t>256000</w:t>
+            </w:r>
+          </w:p>
+        </w:tc>
+        <w:tc>
+          <w:tcPr>
+            <w:tcW w:w="1173" w:type="pct"/>
+            <w:vAlign w:val="center"/>
+          </w:tcPr>
+          <w:p>
+            <w:pPr>
+              <w:jc w:val="both"/>
+              <w:cnfStyle w:val="000000100000" w:firstRow="0" w:lastRow="0" w:firstColumn="0" w:lastColumn="0" w:oddVBand="0" w:evenVBand="0" w:oddHBand="1" w:evenHBand="0" w:firstRowFirstColumn="0" w:firstRowLastColumn="0" w:lastRowFirstColumn="0" w:lastRowLastColumn="0"/>
+              <w:rPr>
+                <w:rFonts w:ascii="Dax-Regular" w:hAnsi="Dax-Regular"/>
+                <w:noProof w:val="0"/>
+                <w:lang w:val="es-419"/>
+              </w:rPr>
+            </w:pPr>
+            <w:r>
+              <w:rPr>
+                <w:rFonts w:ascii="Dax-Regular" w:hAnsi="Dax-Regular" w:cs="Calibri"/>
+                <w:b/>
+                <w:bCs/>
+                <w:color w:val="000000"/>
+                <w:lang w:val="es-419"/>
+              </w:rPr>
+              <w:t>6.96214E+11</w:t>
+            </w:r>
+          </w:p>
+        </w:tc>
+        <w:tc>
+          <w:tcPr>
+            <w:tcW w:w="1242" w:type="pct"/>
+            <w:vAlign w:val="center"/>
+          </w:tcPr>
+          <w:p>
+            <w:pPr>
+              <w:jc w:val="both"/>
+              <w:cnfStyle w:val="000000100000" w:firstRow="0" w:lastRow="0" w:firstColumn="0" w:lastColumn="0" w:oddVBand="0" w:evenVBand="0" w:oddHBand="1" w:evenHBand="0" w:firstRowFirstColumn="0" w:firstRowLastColumn="0" w:lastRowFirstColumn="0" w:lastRowLastColumn="0"/>
+              <w:rPr>
+                <w:rFonts w:ascii="Dax-Regular" w:hAnsi="Dax-Regular"/>
+                <w:noProof w:val="0"/>
+                <w:lang w:val="es-419"/>
+              </w:rPr>
+            </w:pPr>
+            <w:r>
+              <w:rPr>
+                <w:rFonts w:ascii="Dax-Regular" w:hAnsi="Dax-Regular" w:cs="Calibri"/>
+                <w:b/>
+                <w:bCs/>
+                <w:color w:val="000000"/>
+                <w:lang w:val="es-419"/>
+              </w:rPr>
+              <w:t>6.08738E+11</w:t>
+            </w:r>
+          </w:p>
+        </w:tc>
+        <w:tc>
+          <w:tcPr>
+            <w:tcW w:w="1306" w:type="pct"/>
+            <w:vAlign w:val="center"/>
+          </w:tcPr>
+          <w:p>
+            <w:pPr>
+              <w:jc w:val="both"/>
+              <w:cnfStyle w:val="000000100000" w:firstRow="0" w:lastRow="0" w:firstColumn="0" w:lastColumn="0" w:oddVBand="0" w:evenVBand="0" w:oddHBand="1" w:evenHBand="0" w:firstRowFirstColumn="0" w:firstRowLastColumn="0" w:lastRowFirstColumn="0" w:lastRowLastColumn="0"/>
+              <w:rPr>
+                <w:rFonts w:ascii="Dax-Regular" w:hAnsi="Dax-Regular"/>
+                <w:noProof w:val="0"/>
+                <w:lang w:val="es-419"/>
+              </w:rPr>
+            </w:pPr>
+            <w:r>
+              <w:rPr>
+                <w:rFonts w:ascii="Dax-Regular" w:hAnsi="Dax-Regular" w:cs="Calibri"/>
+                <w:b/>
+                <w:bCs/>
+                <w:color w:val="000000"/>
+                <w:lang w:val="es-419"/>
+              </w:rPr>
+              <w:t>550292969</w:t>
+            </w:r>
+          </w:p>
+        </w:tc>
+      </w:tr>
+      <w:tr>
+        <w:trPr>
+          <w:trHeight w:val="41"/>
+          <w:jc w:val="center"/>
+        </w:trPr>
+        <w:tc>
+          <w:tcPr>
+            <w:cnfStyle w:val="001000000000" w:firstRow="0" w:lastRow="0" w:firstColumn="1" w:lastColumn="0" w:oddVBand="0" w:evenVBand="0" w:oddHBand="0" w:evenHBand="0" w:firstRowFirstColumn="0" w:firstRowLastColumn="0" w:lastRowFirstColumn="0" w:lastRowLastColumn="0"/>
+            <w:tcW w:w="1279" w:type="pct"/>
+          </w:tcPr>
+          <w:p>
+            <w:pPr>
+              <w:jc w:val="center"/>
+              <w:rPr>
+                <w:rFonts w:ascii="Dax-Regular" w:hAnsi="Dax-Regular"/>
+                <w:noProof w:val="0"/>
+                <w:lang w:val="es-419"/>
+              </w:rPr>
+            </w:pPr>
+            <w:r>
+              <w:rPr>
+                <w:rFonts w:ascii="Dax-Regular" w:hAnsi="Dax-Regular"/>
+                <w:noProof w:val="0"/>
+                <w:lang w:val="es-419"/>
+              </w:rPr>
+              <w:t>512000</w:t>
+            </w:r>
+          </w:p>
+        </w:tc>
+        <w:tc>
+          <w:tcPr>
+            <w:tcW w:w="1173" w:type="pct"/>
+          </w:tcPr>
+          <w:p>
+            <w:pPr>
+              <w:jc w:val="both"/>
+              <w:cnfStyle w:val="000000000000" w:firstRow="0" w:lastRow="0" w:firstColumn="0" w:lastColumn="0" w:oddVBand="0" w:evenVBand="0" w:oddHBand="0" w:evenHBand="0" w:firstRowFirstColumn="0" w:firstRowLastColumn="0" w:lastRowFirstColumn="0" w:lastRowLastColumn="0"/>
+              <w:rPr>
+                <w:rFonts w:ascii="Dax-Regular" w:hAnsi="Dax-Regular"/>
+                <w:noProof w:val="0"/>
+                <w:lang w:val="es-419"/>
+              </w:rPr>
+            </w:pPr>
+          </w:p>
+        </w:tc>
+        <w:tc>
+          <w:tcPr>
+            <w:tcW w:w="1242" w:type="pct"/>
+          </w:tcPr>
+          <w:p>
+            <w:pPr>
+              <w:jc w:val="both"/>
+              <w:cnfStyle w:val="000000000000" w:firstRow="0" w:lastRow="0" w:firstColumn="0" w:lastColumn="0" w:oddVBand="0" w:evenVBand="0" w:oddHBand="0" w:evenHBand="0" w:firstRowFirstColumn="0" w:firstRowLastColumn="0" w:lastRowFirstColumn="0" w:lastRowLastColumn="0"/>
+              <w:rPr>
+                <w:rFonts w:ascii="Dax-Regular" w:hAnsi="Dax-Regular"/>
+                <w:noProof w:val="0"/>
+                <w:lang w:val="es-419"/>
+              </w:rPr>
+            </w:pPr>
+          </w:p>
+        </w:tc>
+        <w:tc>
+          <w:tcPr>
+            <w:tcW w:w="1306" w:type="pct"/>
           </w:tcPr>
           <w:p>
             <w:pPr>
               <w:keepNext/>
               <w:jc w:val="both"/>
-              <w:cnfStyle w:val="000000100000" w:firstRow="0" w:lastRow="0" w:firstColumn="0" w:lastColumn="0" w:oddVBand="0" w:evenVBand="0" w:oddHBand="1" w:evenHBand="0" w:firstRowFirstColumn="0" w:firstRowLastColumn="0" w:lastRowFirstColumn="0" w:lastRowLastColumn="0"/>
+              <w:cnfStyle w:val="000000000000" w:firstRow="0" w:lastRow="0" w:firstColumn="0" w:lastColumn="0" w:oddVBand="0" w:evenVBand="0" w:oddHBand="0" w:evenHBand="0" w:firstRowFirstColumn="0" w:firstRowLastColumn="0" w:lastRowFirstColumn="0" w:lastRowLastColumn="0"/>
               <w:rPr>
                 <w:rFonts w:ascii="Dax-Regular" w:hAnsi="Dax-Regular"/>
                 <w:noProof w:val="0"/>
@@ -376,13 +3213,455 @@
     </w:tbl>
     <w:p>
       <w:pPr>
-        <w:pStyle w:val="Caption"/>
+        <w:pStyle w:val="Descripcin"/>
+        <w:ind w:left="360"/>
+        <w:rPr>
+          <w:lang w:val="es-419"/>
+        </w:rPr>
+      </w:pPr>
+      <w:bookmarkStart w:id="2" w:name="_Ref64428790"/>
+      <w:r>
+        <w:rPr>
+          <w:lang w:val="es-419"/>
+        </w:rPr>
+        <w:t xml:space="preserve">Tabla </w:t>
+      </w:r>
+      <w:r>
+        <w:rPr>
+          <w:lang w:val="es-419"/>
+        </w:rPr>
+        <w:fldChar w:fldCharType="begin"/>
+      </w:r>
+      <w:r>
+        <w:rPr>
+          <w:lang w:val="es-419"/>
+        </w:rPr>
+        <w:instrText xml:space="preserve"> SEQ Tabla \* ARABIC </w:instrText>
+      </w:r>
+      <w:r>
+        <w:rPr>
+          <w:lang w:val="es-419"/>
+        </w:rPr>
+        <w:fldChar w:fldCharType="separate"/>
+      </w:r>
+      <w:r>
+        <w:rPr>
+          <w:lang w:val="es-419"/>
+        </w:rPr>
+        <w:t>3</w:t>
+      </w:r>
+      <w:r>
+        <w:rPr>
+          <w:lang w:val="es-419"/>
+        </w:rPr>
+        <w:fldChar w:fldCharType="end"/>
+      </w:r>
+      <w:bookmarkEnd w:id="2"/>
+      <w:r>
+        <w:rPr>
+          <w:lang w:val="es-419"/>
+        </w:rPr>
+        <w:t>. Comparación de tiempos de ejecución para los ordenamientos iterativos en la representación lista enlazada.</w:t>
+      </w:r>
+    </w:p>
+    <w:tbl>
+      <w:tblPr>
+        <w:tblStyle w:val="Tablaconcuadrcula2-nfasis3"/>
+        <w:tblW w:w="8790" w:type="dxa"/>
         <w:jc w:val="center"/>
-        <w:rPr>
-          <w:lang w:val="es-419"/>
-        </w:rPr>
-      </w:pPr>
-      <w:bookmarkStart w:id="0" w:name="_Ref64492224"/>
+        <w:tblLook w:val="04A0" w:firstRow="1" w:lastRow="0" w:firstColumn="1" w:lastColumn="0" w:noHBand="0" w:noVBand="1"/>
+      </w:tblPr>
+      <w:tblGrid>
+        <w:gridCol w:w="2460"/>
+        <w:gridCol w:w="2910"/>
+        <w:gridCol w:w="3420"/>
+      </w:tblGrid>
+      <w:tr>
+        <w:trPr>
+          <w:cnfStyle w:val="100000000000" w:firstRow="1" w:lastRow="0" w:firstColumn="0" w:lastColumn="0" w:oddVBand="0" w:evenVBand="0" w:oddHBand="0" w:evenHBand="0" w:firstRowFirstColumn="0" w:firstRowLastColumn="0" w:lastRowFirstColumn="0" w:lastRowLastColumn="0"/>
+          <w:jc w:val="center"/>
+        </w:trPr>
+        <w:tc>
+          <w:tcPr>
+            <w:cnfStyle w:val="001000000000" w:firstRow="0" w:lastRow="0" w:firstColumn="1" w:lastColumn="0" w:oddVBand="0" w:evenVBand="0" w:oddHBand="0" w:evenHBand="0" w:firstRowFirstColumn="0" w:firstRowLastColumn="0" w:lastRowFirstColumn="0" w:lastRowLastColumn="0"/>
+            <w:tcW w:w="2460" w:type="dxa"/>
+          </w:tcPr>
+          <w:p>
+            <w:pPr>
+              <w:jc w:val="both"/>
+              <w:rPr>
+                <w:rFonts w:ascii="Dax-Regular" w:hAnsi="Dax-Regular"/>
+                <w:noProof w:val="0"/>
+                <w:lang w:val="es-419"/>
+              </w:rPr>
+            </w:pPr>
+            <w:r>
+              <w:rPr>
+                <w:rFonts w:ascii="Dax-Regular" w:hAnsi="Dax-Regular"/>
+                <w:noProof w:val="0"/>
+                <w:lang w:val="es-419"/>
+              </w:rPr>
+              <w:t>Algoritmo</w:t>
+            </w:r>
+          </w:p>
+        </w:tc>
+        <w:tc>
+          <w:tcPr>
+            <w:tcW w:w="2910" w:type="dxa"/>
+          </w:tcPr>
+          <w:p>
+            <w:pPr>
+              <w:jc w:val="center"/>
+              <w:cnfStyle w:val="100000000000" w:firstRow="1" w:lastRow="0" w:firstColumn="0" w:lastColumn="0" w:oddVBand="0" w:evenVBand="0" w:oddHBand="0" w:evenHBand="0" w:firstRowFirstColumn="0" w:firstRowLastColumn="0" w:lastRowFirstColumn="0" w:lastRowLastColumn="0"/>
+              <w:rPr>
+                <w:rFonts w:ascii="Dax-Regular" w:hAnsi="Dax-Regular"/>
+                <w:noProof w:val="0"/>
+                <w:lang w:val="es-419"/>
+              </w:rPr>
+            </w:pPr>
+            <w:r>
+              <w:rPr>
+                <w:rFonts w:ascii="Dax-Regular" w:hAnsi="Dax-Regular"/>
+                <w:noProof w:val="0"/>
+                <w:lang w:val="es-419"/>
+              </w:rPr>
+              <w:t>Arreglo (ARRAYLIST)</w:t>
+            </w:r>
+          </w:p>
+        </w:tc>
+        <w:tc>
+          <w:tcPr>
+            <w:tcW w:w="3420" w:type="dxa"/>
+          </w:tcPr>
+          <w:p>
+            <w:pPr>
+              <w:jc w:val="center"/>
+              <w:cnfStyle w:val="100000000000" w:firstRow="1" w:lastRow="0" w:firstColumn="0" w:lastColumn="0" w:oddVBand="0" w:evenVBand="0" w:oddHBand="0" w:evenHBand="0" w:firstRowFirstColumn="0" w:firstRowLastColumn="0" w:lastRowFirstColumn="0" w:lastRowLastColumn="0"/>
+              <w:rPr>
+                <w:rFonts w:ascii="Dax-Regular" w:hAnsi="Dax-Regular"/>
+                <w:noProof w:val="0"/>
+                <w:lang w:val="es-419"/>
+              </w:rPr>
+            </w:pPr>
+            <w:r>
+              <w:rPr>
+                <w:rFonts w:ascii="Dax-Regular" w:hAnsi="Dax-Regular"/>
+                <w:noProof w:val="0"/>
+                <w:lang w:val="es-419"/>
+              </w:rPr>
+              <w:t>Lista enlazada (LINKED_LIST)</w:t>
+            </w:r>
+          </w:p>
+        </w:tc>
+      </w:tr>
+      <w:tr>
+        <w:trPr>
+          <w:cnfStyle w:val="000000100000" w:firstRow="0" w:lastRow="0" w:firstColumn="0" w:lastColumn="0" w:oddVBand="0" w:evenVBand="0" w:oddHBand="1" w:evenHBand="0" w:firstRowFirstColumn="0" w:firstRowLastColumn="0" w:lastRowFirstColumn="0" w:lastRowLastColumn="0"/>
+          <w:jc w:val="center"/>
+        </w:trPr>
+        <w:tc>
+          <w:tcPr>
+            <w:cnfStyle w:val="001000000000" w:firstRow="0" w:lastRow="0" w:firstColumn="1" w:lastColumn="0" w:oddVBand="0" w:evenVBand="0" w:oddHBand="0" w:evenHBand="0" w:firstRowFirstColumn="0" w:firstRowLastColumn="0" w:lastRowFirstColumn="0" w:lastRowLastColumn="0"/>
+            <w:tcW w:w="2460" w:type="dxa"/>
+          </w:tcPr>
+          <w:p>
+            <w:pPr>
+              <w:tabs>
+                <w:tab w:val="right" w:pos="2121"/>
+              </w:tabs>
+              <w:jc w:val="both"/>
+              <w:rPr>
+                <w:rFonts w:ascii="Dax-Regular" w:hAnsi="Dax-Regular"/>
+                <w:noProof w:val="0"/>
+                <w:lang w:val="es-419"/>
+              </w:rPr>
+            </w:pPr>
+            <w:proofErr w:type="spellStart"/>
+            <w:r>
+              <w:rPr>
+                <w:rFonts w:ascii="Dax-Regular" w:hAnsi="Dax-Regular"/>
+                <w:noProof w:val="0"/>
+                <w:lang w:val="es-419"/>
+              </w:rPr>
+              <w:t>Insertion</w:t>
+            </w:r>
+            <w:proofErr w:type="spellEnd"/>
+            <w:r>
+              <w:rPr>
+                <w:rFonts w:ascii="Dax-Regular" w:hAnsi="Dax-Regular"/>
+                <w:noProof w:val="0"/>
+                <w:lang w:val="es-419"/>
+              </w:rPr>
+              <w:t xml:space="preserve"> </w:t>
+            </w:r>
+            <w:proofErr w:type="spellStart"/>
+            <w:r>
+              <w:rPr>
+                <w:rFonts w:ascii="Dax-Regular" w:hAnsi="Dax-Regular"/>
+                <w:noProof w:val="0"/>
+                <w:lang w:val="es-419"/>
+              </w:rPr>
+              <w:t>sort</w:t>
+            </w:r>
+            <w:proofErr w:type="spellEnd"/>
+          </w:p>
+        </w:tc>
+        <w:tc>
+          <w:tcPr>
+            <w:tcW w:w="2910" w:type="dxa"/>
+          </w:tcPr>
+          <w:p>
+            <w:pPr>
+              <w:jc w:val="both"/>
+              <w:cnfStyle w:val="000000100000" w:firstRow="0" w:lastRow="0" w:firstColumn="0" w:lastColumn="0" w:oddVBand="0" w:evenVBand="0" w:oddHBand="1" w:evenHBand="0" w:firstRowFirstColumn="0" w:firstRowLastColumn="0" w:lastRowFirstColumn="0" w:lastRowLastColumn="0"/>
+              <w:rPr>
+                <w:rFonts w:ascii="Dax-Regular" w:hAnsi="Dax-Regular"/>
+                <w:noProof w:val="0"/>
+                <w:lang w:val="es-419"/>
+              </w:rPr>
+            </w:pPr>
+            <w:r>
+              <w:rPr>
+                <w:rFonts w:ascii="Dax-Regular" w:hAnsi="Dax-Regular"/>
+                <w:noProof w:val="0"/>
+                <w:lang w:val="es-419"/>
+              </w:rPr>
+              <w:t>2</w:t>
+            </w:r>
+          </w:p>
+        </w:tc>
+        <w:tc>
+          <w:tcPr>
+            <w:tcW w:w="3420" w:type="dxa"/>
+          </w:tcPr>
+          <w:p>
+            <w:pPr>
+              <w:jc w:val="both"/>
+              <w:cnfStyle w:val="000000100000" w:firstRow="0" w:lastRow="0" w:firstColumn="0" w:lastColumn="0" w:oddVBand="0" w:evenVBand="0" w:oddHBand="1" w:evenHBand="0" w:firstRowFirstColumn="0" w:firstRowLastColumn="0" w:lastRowFirstColumn="0" w:lastRowLastColumn="0"/>
+              <w:rPr>
+                <w:rFonts w:ascii="Dax-Regular" w:hAnsi="Dax-Regular"/>
+                <w:noProof w:val="0"/>
+                <w:lang w:val="es-419"/>
+              </w:rPr>
+            </w:pPr>
+            <w:r>
+              <w:rPr>
+                <w:rFonts w:ascii="Dax-Regular" w:hAnsi="Dax-Regular"/>
+                <w:noProof w:val="0"/>
+                <w:lang w:val="es-419"/>
+              </w:rPr>
+              <w:t>3</w:t>
+            </w:r>
+          </w:p>
+        </w:tc>
+      </w:tr>
+      <w:tr>
+        <w:trPr>
+          <w:jc w:val="center"/>
+        </w:trPr>
+        <w:tc>
+          <w:tcPr>
+            <w:cnfStyle w:val="001000000000" w:firstRow="0" w:lastRow="0" w:firstColumn="1" w:lastColumn="0" w:oddVBand="0" w:evenVBand="0" w:oddHBand="0" w:evenHBand="0" w:firstRowFirstColumn="0" w:firstRowLastColumn="0" w:lastRowFirstColumn="0" w:lastRowLastColumn="0"/>
+            <w:tcW w:w="2460" w:type="dxa"/>
+          </w:tcPr>
+          <w:p>
+            <w:pPr>
+              <w:tabs>
+                <w:tab w:val="right" w:pos="2121"/>
+              </w:tabs>
+              <w:jc w:val="both"/>
+              <w:rPr>
+                <w:rFonts w:ascii="Dax-Regular" w:hAnsi="Dax-Regular"/>
+                <w:noProof w:val="0"/>
+                <w:lang w:val="es-419"/>
+              </w:rPr>
+            </w:pPr>
+            <w:proofErr w:type="spellStart"/>
+            <w:r>
+              <w:rPr>
+                <w:rFonts w:ascii="Dax-Regular" w:hAnsi="Dax-Regular"/>
+                <w:noProof w:val="0"/>
+                <w:lang w:val="es-419"/>
+              </w:rPr>
+              <w:lastRenderedPageBreak/>
+              <w:t>Selection</w:t>
+            </w:r>
+            <w:proofErr w:type="spellEnd"/>
+            <w:r>
+              <w:rPr>
+                <w:rFonts w:ascii="Dax-Regular" w:hAnsi="Dax-Regular"/>
+                <w:noProof w:val="0"/>
+                <w:lang w:val="es-419"/>
+              </w:rPr>
+              <w:t xml:space="preserve"> </w:t>
+            </w:r>
+            <w:proofErr w:type="spellStart"/>
+            <w:r>
+              <w:rPr>
+                <w:rFonts w:ascii="Dax-Regular" w:hAnsi="Dax-Regular"/>
+                <w:noProof w:val="0"/>
+                <w:lang w:val="es-419"/>
+              </w:rPr>
+              <w:t>sort</w:t>
+            </w:r>
+            <w:proofErr w:type="spellEnd"/>
+            <w:r>
+              <w:rPr>
+                <w:noProof w:val="0"/>
+                <w:lang w:val="es-419"/>
+              </w:rPr>
+              <w:tab/>
+            </w:r>
+          </w:p>
+        </w:tc>
+        <w:tc>
+          <w:tcPr>
+            <w:tcW w:w="2910" w:type="dxa"/>
+          </w:tcPr>
+          <w:p>
+            <w:pPr>
+              <w:jc w:val="both"/>
+              <w:cnfStyle w:val="000000000000" w:firstRow="0" w:lastRow="0" w:firstColumn="0" w:lastColumn="0" w:oddVBand="0" w:evenVBand="0" w:oddHBand="0" w:evenHBand="0" w:firstRowFirstColumn="0" w:firstRowLastColumn="0" w:lastRowFirstColumn="0" w:lastRowLastColumn="0"/>
+              <w:rPr>
+                <w:rFonts w:ascii="Dax-Regular" w:hAnsi="Dax-Regular"/>
+                <w:noProof w:val="0"/>
+                <w:lang w:val="es-419"/>
+              </w:rPr>
+            </w:pPr>
+            <w:r>
+              <w:rPr>
+                <w:rFonts w:ascii="Dax-Regular" w:hAnsi="Dax-Regular"/>
+                <w:noProof w:val="0"/>
+                <w:lang w:val="es-419"/>
+              </w:rPr>
+              <w:t>3</w:t>
+            </w:r>
+          </w:p>
+        </w:tc>
+        <w:tc>
+          <w:tcPr>
+            <w:tcW w:w="3420" w:type="dxa"/>
+          </w:tcPr>
+          <w:p>
+            <w:pPr>
+              <w:jc w:val="both"/>
+              <w:cnfStyle w:val="000000000000" w:firstRow="0" w:lastRow="0" w:firstColumn="0" w:lastColumn="0" w:oddVBand="0" w:evenVBand="0" w:oddHBand="0" w:evenHBand="0" w:firstRowFirstColumn="0" w:firstRowLastColumn="0" w:lastRowFirstColumn="0" w:lastRowLastColumn="0"/>
+              <w:rPr>
+                <w:rFonts w:ascii="Dax-Regular" w:hAnsi="Dax-Regular"/>
+                <w:noProof w:val="0"/>
+                <w:lang w:val="es-419"/>
+              </w:rPr>
+            </w:pPr>
+            <w:r>
+              <w:rPr>
+                <w:rFonts w:ascii="Dax-Regular" w:hAnsi="Dax-Regular"/>
+                <w:noProof w:val="0"/>
+                <w:lang w:val="es-419"/>
+              </w:rPr>
+              <w:t>2</w:t>
+            </w:r>
+          </w:p>
+        </w:tc>
+      </w:tr>
+      <w:tr>
+        <w:trPr>
+          <w:cnfStyle w:val="000000100000" w:firstRow="0" w:lastRow="0" w:firstColumn="0" w:lastColumn="0" w:oddVBand="0" w:evenVBand="0" w:oddHBand="1" w:evenHBand="0" w:firstRowFirstColumn="0" w:firstRowLastColumn="0" w:lastRowFirstColumn="0" w:lastRowLastColumn="0"/>
+          <w:jc w:val="center"/>
+        </w:trPr>
+        <w:tc>
+          <w:tcPr>
+            <w:cnfStyle w:val="001000000000" w:firstRow="0" w:lastRow="0" w:firstColumn="1" w:lastColumn="0" w:oddVBand="0" w:evenVBand="0" w:oddHBand="0" w:evenHBand="0" w:firstRowFirstColumn="0" w:firstRowLastColumn="0" w:lastRowFirstColumn="0" w:lastRowLastColumn="0"/>
+            <w:tcW w:w="2460" w:type="dxa"/>
+          </w:tcPr>
+          <w:p>
+            <w:pPr>
+              <w:jc w:val="both"/>
+              <w:rPr>
+                <w:rFonts w:ascii="Dax-Regular" w:hAnsi="Dax-Regular"/>
+                <w:noProof w:val="0"/>
+                <w:lang w:val="es-419"/>
+              </w:rPr>
+            </w:pPr>
+            <w:r>
+              <w:rPr>
+                <w:rFonts w:ascii="Dax-Regular" w:hAnsi="Dax-Regular"/>
+                <w:noProof w:val="0"/>
+                <w:lang w:val="es-419"/>
+              </w:rPr>
+              <w:t xml:space="preserve">Shell </w:t>
+            </w:r>
+            <w:proofErr w:type="spellStart"/>
+            <w:r>
+              <w:rPr>
+                <w:rFonts w:ascii="Dax-Regular" w:hAnsi="Dax-Regular"/>
+                <w:noProof w:val="0"/>
+                <w:lang w:val="es-419"/>
+              </w:rPr>
+              <w:t>sort</w:t>
+            </w:r>
+            <w:proofErr w:type="spellEnd"/>
+          </w:p>
+        </w:tc>
+        <w:tc>
+          <w:tcPr>
+            <w:tcW w:w="2910" w:type="dxa"/>
+          </w:tcPr>
+          <w:p>
+            <w:pPr>
+              <w:jc w:val="both"/>
+              <w:cnfStyle w:val="000000100000" w:firstRow="0" w:lastRow="0" w:firstColumn="0" w:lastColumn="0" w:oddVBand="0" w:evenVBand="0" w:oddHBand="1" w:evenHBand="0" w:firstRowFirstColumn="0" w:firstRowLastColumn="0" w:lastRowFirstColumn="0" w:lastRowLastColumn="0"/>
+              <w:rPr>
+                <w:rFonts w:ascii="Dax-Regular" w:hAnsi="Dax-Regular"/>
+                <w:noProof w:val="0"/>
+                <w:lang w:val="es-419"/>
+              </w:rPr>
+            </w:pPr>
+            <w:r>
+              <w:rPr>
+                <w:rFonts w:ascii="Dax-Regular" w:hAnsi="Dax-Regular"/>
+                <w:noProof w:val="0"/>
+                <w:lang w:val="es-419"/>
+              </w:rPr>
+              <w:t>1</w:t>
+            </w:r>
+          </w:p>
+        </w:tc>
+        <w:tc>
+          <w:tcPr>
+            <w:tcW w:w="3420" w:type="dxa"/>
+          </w:tcPr>
+          <w:p>
+            <w:pPr>
+              <w:keepNext/>
+              <w:jc w:val="both"/>
+              <w:cnfStyle w:val="000000100000" w:firstRow="0" w:lastRow="0" w:firstColumn="0" w:lastColumn="0" w:oddVBand="0" w:evenVBand="0" w:oddHBand="1" w:evenHBand="0" w:firstRowFirstColumn="0" w:firstRowLastColumn="0" w:lastRowFirstColumn="0" w:lastRowLastColumn="0"/>
+              <w:rPr>
+                <w:rFonts w:ascii="Dax-Regular" w:hAnsi="Dax-Regular"/>
+                <w:noProof w:val="0"/>
+                <w:lang w:val="es-419"/>
+              </w:rPr>
+            </w:pPr>
+            <w:r>
+              <w:rPr>
+                <w:rFonts w:ascii="Dax-Regular" w:hAnsi="Dax-Regular"/>
+                <w:noProof w:val="0"/>
+                <w:lang w:val="es-419"/>
+              </w:rPr>
+              <w:t>1</w:t>
+            </w:r>
+          </w:p>
+        </w:tc>
+      </w:tr>
+    </w:tbl>
+    <w:p>
+      <w:pPr>
+        <w:pStyle w:val="Descripcin"/>
+        <w:jc w:val="center"/>
+        <w:rPr>
+          <w:lang w:val="es-419"/>
+        </w:rPr>
+      </w:pPr>
+      <w:bookmarkStart w:id="3" w:name="_Ref64429478"/>
       <w:r>
         <w:rPr>
           <w:lang w:val="es-419"/>
@@ -411,7 +3690,7 @@
         <w:rPr>
           <w:lang w:val="es-419"/>
         </w:rPr>
-        <w:t>1</w:t>
+        <w:t>4</w:t>
       </w:r>
       <w:r>
         <w:rPr>
@@ -419,17 +3698,17 @@
         </w:rPr>
         <w:fldChar w:fldCharType="end"/>
       </w:r>
-      <w:bookmarkEnd w:id="0"/>
-      <w:r>
-        <w:rPr>
-          <w:lang w:val="es-419"/>
-        </w:rPr>
-        <w:t>. Especificaciones de las máquinas para ejecutar las pruebas de rendimiento.</w:t>
+      <w:bookmarkEnd w:id="3"/>
+      <w:r>
+        <w:rPr>
+          <w:lang w:val="es-419"/>
+        </w:rPr>
+        <w:t>. Comparación de eficiencia de acuerdo con los algoritmos de ordenamientos y estructuras de datos utilizadas.</w:t>
       </w:r>
     </w:p>
     <w:p>
       <w:pPr>
-        <w:pStyle w:val="Heading1"/>
+        <w:pStyle w:val="Ttulo2"/>
         <w:rPr>
           <w:b/>
           <w:bCs/>
@@ -444,12 +3723,626 @@
           <w:noProof w:val="0"/>
           <w:lang w:val="es-419"/>
         </w:rPr>
-        <w:t>Maquina 1</w:t>
+        <w:t>Graficas</w:t>
       </w:r>
     </w:p>
     <w:p>
       <w:pPr>
-        <w:pStyle w:val="Heading2"/>
+        <w:pStyle w:val="Prrafodelista"/>
+        <w:numPr>
+          <w:ilvl w:val="0"/>
+          <w:numId w:val="5"/>
+        </w:numPr>
+        <w:spacing w:after="0"/>
+        <w:jc w:val="both"/>
+        <w:rPr>
+          <w:rFonts w:ascii="Dax-Regular" w:hAnsi="Dax-Regular"/>
+          <w:lang w:val="es-419"/>
+        </w:rPr>
+      </w:pPr>
+      <w:r>
+        <w:rPr>
+          <w:rFonts w:ascii="Dax-Regular" w:hAnsi="Dax-Regular"/>
+          <w:lang w:val="es-419"/>
+        </w:rPr>
+        <w:t>C</w:t>
+      </w:r>
+      <w:r>
+        <w:rPr>
+          <w:rFonts w:ascii="Dax-Regular" w:hAnsi="Dax-Regular"/>
+          <w:lang w:val="es-419"/>
+        </w:rPr>
+        <w:t xml:space="preserve">inco gráficas generadas por los resultados de las pruebas de rendimiento en la </w:t>
+      </w:r>
+      <w:r>
+        <w:rPr>
+          <w:rFonts w:ascii="Dax-Regular" w:hAnsi="Dax-Regular"/>
+          <w:b/>
+          <w:bCs/>
+          <w:lang w:val="es-419"/>
+        </w:rPr>
+        <w:t>M</w:t>
+      </w:r>
+      <w:r>
+        <w:rPr>
+          <w:rFonts w:ascii="Dax-Regular" w:hAnsi="Dax-Regular"/>
+          <w:b/>
+          <w:bCs/>
+          <w:lang w:val="es-419"/>
+        </w:rPr>
+        <w:t>aquina 1</w:t>
+      </w:r>
+      <w:r>
+        <w:rPr>
+          <w:rFonts w:ascii="Dax-Regular" w:hAnsi="Dax-Regular"/>
+          <w:b/>
+          <w:bCs/>
+          <w:lang w:val="es-419"/>
+        </w:rPr>
+        <w:t>.</w:t>
+      </w:r>
+    </w:p>
+    <w:p>
+      <w:pPr>
+        <w:pStyle w:val="Prrafodelista"/>
+        <w:numPr>
+          <w:ilvl w:val="1"/>
+          <w:numId w:val="5"/>
+        </w:numPr>
+        <w:spacing w:after="0"/>
+        <w:jc w:val="both"/>
+        <w:rPr>
+          <w:rFonts w:ascii="Dax-Regular" w:hAnsi="Dax-Regular"/>
+          <w:lang w:val="es-419"/>
+        </w:rPr>
+      </w:pPr>
+      <w:r>
+        <w:rPr>
+          <w:rFonts w:ascii="Dax-Regular" w:hAnsi="Dax-Regular"/>
+          <w:lang w:val="es-419"/>
+        </w:rPr>
+        <w:t>Comparación de rendimiento ARRAYLIST.</w:t>
+      </w:r>
+    </w:p>
+    <w:p>
+      <w:pPr>
+        <w:pStyle w:val="Prrafodelista"/>
+        <w:spacing w:after="0"/>
+        <w:ind w:left="1440"/>
+        <w:jc w:val="both"/>
+        <w:rPr>
+          <w:rFonts w:ascii="Dax-Regular" w:hAnsi="Dax-Regular"/>
+          <w:lang w:val="es-419"/>
+        </w:rPr>
+      </w:pPr>
+      <w:r>
+        <w:rPr>
+          <w:rFonts w:ascii="Dax-Regular" w:hAnsi="Dax-Regular"/>
+          <w:noProof/>
+          <w:lang w:val="es-419"/>
+        </w:rPr>
+        <w:drawing>
+          <wp:inline distT="0" distB="0" distL="0" distR="0" wp14:anchorId="3046BCA9" wp14:editId="0118B82F">
+            <wp:extent cx="4127982" cy="2997256"/>
+            <wp:effectExtent l="0" t="0" r="6350" b="0"/>
+            <wp:docPr id="2" name="Imagen 2"/>
+            <wp:cNvGraphicFramePr>
+              <a:graphicFrameLocks xmlns:a="http://schemas.openxmlformats.org/drawingml/2006/main" noChangeAspect="1"/>
+            </wp:cNvGraphicFramePr>
+            <a:graphic xmlns:a="http://schemas.openxmlformats.org/drawingml/2006/main">
+              <a:graphicData uri="http://schemas.openxmlformats.org/drawingml/2006/picture">
+                <pic:pic xmlns:pic="http://schemas.openxmlformats.org/drawingml/2006/picture">
+                  <pic:nvPicPr>
+                    <pic:cNvPr id="0" name="Picture 2"/>
+                    <pic:cNvPicPr>
+                      <a:picLocks noChangeAspect="1" noChangeArrowheads="1"/>
+                    </pic:cNvPicPr>
+                  </pic:nvPicPr>
+                  <pic:blipFill>
+                    <a:blip r:embed="rId8" cstate="print">
+                      <a:extLst>
+                        <a:ext uri="{28A0092B-C50C-407E-A947-70E740481C1C}">
+                          <a14:useLocalDpi xmlns:a14="http://schemas.microsoft.com/office/drawing/2010/main" val="0"/>
+                        </a:ext>
+                      </a:extLst>
+                    </a:blip>
+                    <a:srcRect/>
+                    <a:stretch>
+                      <a:fillRect/>
+                    </a:stretch>
+                  </pic:blipFill>
+                  <pic:spPr bwMode="auto">
+                    <a:xfrm>
+                      <a:off x="0" y="0"/>
+                      <a:ext cx="4169890" cy="3027685"/>
+                    </a:xfrm>
+                    <a:prstGeom prst="rect">
+                      <a:avLst/>
+                    </a:prstGeom>
+                    <a:noFill/>
+                  </pic:spPr>
+                </pic:pic>
+              </a:graphicData>
+            </a:graphic>
+          </wp:inline>
+        </w:drawing>
+      </w:r>
+    </w:p>
+    <w:p>
+      <w:pPr>
+        <w:pStyle w:val="Prrafodelista"/>
+        <w:numPr>
+          <w:ilvl w:val="1"/>
+          <w:numId w:val="5"/>
+        </w:numPr>
+        <w:spacing w:after="0"/>
+        <w:jc w:val="both"/>
+        <w:rPr>
+          <w:rFonts w:ascii="Dax-Regular" w:hAnsi="Dax-Regular"/>
+          <w:lang w:val="es-419"/>
+        </w:rPr>
+      </w:pPr>
+      <w:r>
+        <w:rPr>
+          <w:rFonts w:ascii="Dax-Regular" w:hAnsi="Dax-Regular"/>
+          <w:lang w:val="es-419"/>
+        </w:rPr>
+        <w:t>Comparación de rendimiento LINKED_LIST.</w:t>
+      </w:r>
+    </w:p>
+    <w:p>
+      <w:pPr>
+        <w:pStyle w:val="Prrafodelista"/>
+        <w:spacing w:after="0"/>
+        <w:ind w:left="1440"/>
+        <w:jc w:val="both"/>
+        <w:rPr>
+          <w:rFonts w:ascii="Dax-Regular" w:hAnsi="Dax-Regular"/>
+          <w:lang w:val="es-419"/>
+        </w:rPr>
+      </w:pPr>
+      <w:r>
+        <w:rPr>
+          <w:rFonts w:ascii="Dax-Regular" w:hAnsi="Dax-Regular"/>
+          <w:noProof/>
+          <w:lang w:val="es-419"/>
+        </w:rPr>
+        <w:drawing>
+          <wp:inline distT="0" distB="0" distL="0" distR="0" wp14:anchorId="057F79C1" wp14:editId="75B84779">
+            <wp:extent cx="4143212" cy="3008313"/>
+            <wp:effectExtent l="0" t="0" r="0" b="1905"/>
+            <wp:docPr id="3" name="Imagen 3"/>
+            <wp:cNvGraphicFramePr>
+              <a:graphicFrameLocks xmlns:a="http://schemas.openxmlformats.org/drawingml/2006/main" noChangeAspect="1"/>
+            </wp:cNvGraphicFramePr>
+            <a:graphic xmlns:a="http://schemas.openxmlformats.org/drawingml/2006/main">
+              <a:graphicData uri="http://schemas.openxmlformats.org/drawingml/2006/picture">
+                <pic:pic xmlns:pic="http://schemas.openxmlformats.org/drawingml/2006/picture">
+                  <pic:nvPicPr>
+                    <pic:cNvPr id="0" name="Picture 3"/>
+                    <pic:cNvPicPr>
+                      <a:picLocks noChangeAspect="1" noChangeArrowheads="1"/>
+                    </pic:cNvPicPr>
+                  </pic:nvPicPr>
+                  <pic:blipFill>
+                    <a:blip r:embed="rId9" cstate="print">
+                      <a:extLst>
+                        <a:ext uri="{28A0092B-C50C-407E-A947-70E740481C1C}">
+                          <a14:useLocalDpi xmlns:a14="http://schemas.microsoft.com/office/drawing/2010/main" val="0"/>
+                        </a:ext>
+                      </a:extLst>
+                    </a:blip>
+                    <a:srcRect/>
+                    <a:stretch>
+                      <a:fillRect/>
+                    </a:stretch>
+                  </pic:blipFill>
+                  <pic:spPr bwMode="auto">
+                    <a:xfrm>
+                      <a:off x="0" y="0"/>
+                      <a:ext cx="4190787" cy="3042857"/>
+                    </a:xfrm>
+                    <a:prstGeom prst="rect">
+                      <a:avLst/>
+                    </a:prstGeom>
+                    <a:noFill/>
+                  </pic:spPr>
+                </pic:pic>
+              </a:graphicData>
+            </a:graphic>
+          </wp:inline>
+        </w:drawing>
+      </w:r>
+    </w:p>
+    <w:p>
+      <w:pPr>
+        <w:pStyle w:val="Prrafodelista"/>
+        <w:spacing w:after="0"/>
+        <w:ind w:left="1440"/>
+        <w:jc w:val="both"/>
+        <w:rPr>
+          <w:rFonts w:ascii="Dax-Regular" w:hAnsi="Dax-Regular"/>
+          <w:lang w:val="es-419"/>
+        </w:rPr>
+      </w:pPr>
+    </w:p>
+    <w:p>
+      <w:pPr>
+        <w:pStyle w:val="Prrafodelista"/>
+        <w:numPr>
+          <w:ilvl w:val="1"/>
+          <w:numId w:val="5"/>
+        </w:numPr>
+        <w:spacing w:after="0"/>
+        <w:jc w:val="both"/>
+        <w:rPr>
+          <w:rFonts w:ascii="Dax-Regular" w:hAnsi="Dax-Regular"/>
+          <w:lang w:val="es-419"/>
+        </w:rPr>
+      </w:pPr>
+      <w:r>
+        <w:rPr>
+          <w:rFonts w:ascii="Dax-Regular" w:hAnsi="Dax-Regular"/>
+          <w:lang w:val="es-419"/>
+        </w:rPr>
+        <w:t xml:space="preserve">Comparación de rendimiento para </w:t>
+      </w:r>
+      <w:proofErr w:type="spellStart"/>
+      <w:r>
+        <w:rPr>
+          <w:rFonts w:ascii="Dax-Regular" w:hAnsi="Dax-Regular"/>
+          <w:lang w:val="es-419"/>
+        </w:rPr>
+        <w:t>Insertion</w:t>
+      </w:r>
+      <w:proofErr w:type="spellEnd"/>
+      <w:r>
+        <w:rPr>
+          <w:rFonts w:ascii="Dax-Regular" w:hAnsi="Dax-Regular"/>
+          <w:lang w:val="es-419"/>
+        </w:rPr>
+        <w:t xml:space="preserve"> </w:t>
+      </w:r>
+      <w:proofErr w:type="spellStart"/>
+      <w:r>
+        <w:rPr>
+          <w:rFonts w:ascii="Dax-Regular" w:hAnsi="Dax-Regular"/>
+          <w:lang w:val="es-419"/>
+        </w:rPr>
+        <w:t>Sort</w:t>
+      </w:r>
+      <w:proofErr w:type="spellEnd"/>
+      <w:r>
+        <w:rPr>
+          <w:rFonts w:ascii="Dax-Regular" w:hAnsi="Dax-Regular"/>
+          <w:lang w:val="es-419"/>
+        </w:rPr>
+        <w:t>.</w:t>
+      </w:r>
+    </w:p>
+    <w:p>
+      <w:pPr>
+        <w:pStyle w:val="Prrafodelista"/>
+        <w:spacing w:after="0"/>
+        <w:ind w:left="1440"/>
+        <w:jc w:val="both"/>
+        <w:rPr>
+          <w:rFonts w:ascii="Dax-Regular" w:hAnsi="Dax-Regular"/>
+          <w:lang w:val="es-419"/>
+        </w:rPr>
+      </w:pPr>
+      <w:r>
+        <w:rPr>
+          <w:rFonts w:ascii="Dax-Regular" w:hAnsi="Dax-Regular"/>
+          <w:noProof/>
+          <w:lang w:val="es-419"/>
+        </w:rPr>
+        <w:lastRenderedPageBreak/>
+        <w:drawing>
+          <wp:inline distT="0" distB="0" distL="0" distR="0" wp14:anchorId="748568A7" wp14:editId="2E47B281">
+            <wp:extent cx="4381527" cy="3181350"/>
+            <wp:effectExtent l="0" t="0" r="0" b="0"/>
+            <wp:docPr id="4" name="Imagen 4"/>
+            <wp:cNvGraphicFramePr>
+              <a:graphicFrameLocks xmlns:a="http://schemas.openxmlformats.org/drawingml/2006/main" noChangeAspect="1"/>
+            </wp:cNvGraphicFramePr>
+            <a:graphic xmlns:a="http://schemas.openxmlformats.org/drawingml/2006/main">
+              <a:graphicData uri="http://schemas.openxmlformats.org/drawingml/2006/picture">
+                <pic:pic xmlns:pic="http://schemas.openxmlformats.org/drawingml/2006/picture">
+                  <pic:nvPicPr>
+                    <pic:cNvPr id="0" name="Picture 4"/>
+                    <pic:cNvPicPr>
+                      <a:picLocks noChangeAspect="1" noChangeArrowheads="1"/>
+                    </pic:cNvPicPr>
+                  </pic:nvPicPr>
+                  <pic:blipFill>
+                    <a:blip r:embed="rId10" cstate="print">
+                      <a:extLst>
+                        <a:ext uri="{28A0092B-C50C-407E-A947-70E740481C1C}">
+                          <a14:useLocalDpi xmlns:a14="http://schemas.microsoft.com/office/drawing/2010/main" val="0"/>
+                        </a:ext>
+                      </a:extLst>
+                    </a:blip>
+                    <a:srcRect/>
+                    <a:stretch>
+                      <a:fillRect/>
+                    </a:stretch>
+                  </pic:blipFill>
+                  <pic:spPr bwMode="auto">
+                    <a:xfrm>
+                      <a:off x="0" y="0"/>
+                      <a:ext cx="4416847" cy="3206995"/>
+                    </a:xfrm>
+                    <a:prstGeom prst="rect">
+                      <a:avLst/>
+                    </a:prstGeom>
+                    <a:noFill/>
+                  </pic:spPr>
+                </pic:pic>
+              </a:graphicData>
+            </a:graphic>
+          </wp:inline>
+        </w:drawing>
+      </w:r>
+    </w:p>
+    <w:p>
+      <w:pPr>
+        <w:pStyle w:val="Prrafodelista"/>
+        <w:spacing w:after="0"/>
+        <w:ind w:left="1440"/>
+        <w:jc w:val="both"/>
+        <w:rPr>
+          <w:rFonts w:ascii="Dax-Regular" w:hAnsi="Dax-Regular"/>
+          <w:lang w:val="es-419"/>
+        </w:rPr>
+      </w:pPr>
+    </w:p>
+    <w:p>
+      <w:pPr>
+        <w:pStyle w:val="Prrafodelista"/>
+        <w:numPr>
+          <w:ilvl w:val="1"/>
+          <w:numId w:val="5"/>
+        </w:numPr>
+        <w:spacing w:after="0"/>
+        <w:jc w:val="both"/>
+        <w:rPr>
+          <w:rFonts w:ascii="Dax-Regular" w:hAnsi="Dax-Regular"/>
+          <w:lang w:val="es-419"/>
+        </w:rPr>
+      </w:pPr>
+      <w:r>
+        <w:rPr>
+          <w:rFonts w:ascii="Dax-Regular" w:hAnsi="Dax-Regular"/>
+          <w:lang w:val="es-419"/>
+        </w:rPr>
+        <w:t xml:space="preserve">Comparación de rendimiento para </w:t>
+      </w:r>
+      <w:proofErr w:type="spellStart"/>
+      <w:r>
+        <w:rPr>
+          <w:rFonts w:ascii="Dax-Regular" w:hAnsi="Dax-Regular"/>
+          <w:lang w:val="es-419"/>
+        </w:rPr>
+        <w:t>Selection</w:t>
+      </w:r>
+      <w:proofErr w:type="spellEnd"/>
+      <w:r>
+        <w:rPr>
+          <w:rFonts w:ascii="Dax-Regular" w:hAnsi="Dax-Regular"/>
+          <w:lang w:val="es-419"/>
+        </w:rPr>
+        <w:t xml:space="preserve"> </w:t>
+      </w:r>
+      <w:proofErr w:type="spellStart"/>
+      <w:r>
+        <w:rPr>
+          <w:rFonts w:ascii="Dax-Regular" w:hAnsi="Dax-Regular"/>
+          <w:lang w:val="es-419"/>
+        </w:rPr>
+        <w:t>Sort</w:t>
+      </w:r>
+      <w:proofErr w:type="spellEnd"/>
+      <w:r>
+        <w:rPr>
+          <w:rFonts w:ascii="Dax-Regular" w:hAnsi="Dax-Regular"/>
+          <w:lang w:val="es-419"/>
+        </w:rPr>
+        <w:t>.</w:t>
+      </w:r>
+    </w:p>
+    <w:p>
+      <w:pPr>
+        <w:pStyle w:val="Prrafodelista"/>
+        <w:spacing w:after="0"/>
+        <w:ind w:left="1440"/>
+        <w:jc w:val="both"/>
+        <w:rPr>
+          <w:rFonts w:ascii="Dax-Regular" w:hAnsi="Dax-Regular"/>
+          <w:lang w:val="es-419"/>
+        </w:rPr>
+      </w:pPr>
+      <w:r>
+        <w:rPr>
+          <w:rFonts w:ascii="Dax-Regular" w:hAnsi="Dax-Regular"/>
+          <w:noProof/>
+          <w:lang w:val="es-419"/>
+        </w:rPr>
+        <w:drawing>
+          <wp:inline distT="0" distB="0" distL="0" distR="0" wp14:anchorId="701483D1" wp14:editId="1F19BEBB">
+            <wp:extent cx="4470083" cy="3248025"/>
+            <wp:effectExtent l="0" t="0" r="6985" b="0"/>
+            <wp:docPr id="5" name="Imagen 5"/>
+            <wp:cNvGraphicFramePr>
+              <a:graphicFrameLocks xmlns:a="http://schemas.openxmlformats.org/drawingml/2006/main" noChangeAspect="1"/>
+            </wp:cNvGraphicFramePr>
+            <a:graphic xmlns:a="http://schemas.openxmlformats.org/drawingml/2006/main">
+              <a:graphicData uri="http://schemas.openxmlformats.org/drawingml/2006/picture">
+                <pic:pic xmlns:pic="http://schemas.openxmlformats.org/drawingml/2006/picture">
+                  <pic:nvPicPr>
+                    <pic:cNvPr id="0" name="Picture 5"/>
+                    <pic:cNvPicPr>
+                      <a:picLocks noChangeAspect="1" noChangeArrowheads="1"/>
+                    </pic:cNvPicPr>
+                  </pic:nvPicPr>
+                  <pic:blipFill>
+                    <a:blip r:embed="rId11" cstate="print">
+                      <a:extLst>
+                        <a:ext uri="{28A0092B-C50C-407E-A947-70E740481C1C}">
+                          <a14:useLocalDpi xmlns:a14="http://schemas.microsoft.com/office/drawing/2010/main" val="0"/>
+                        </a:ext>
+                      </a:extLst>
+                    </a:blip>
+                    <a:srcRect/>
+                    <a:stretch>
+                      <a:fillRect/>
+                    </a:stretch>
+                  </pic:blipFill>
+                  <pic:spPr bwMode="auto">
+                    <a:xfrm>
+                      <a:off x="0" y="0"/>
+                      <a:ext cx="4511368" cy="3278023"/>
+                    </a:xfrm>
+                    <a:prstGeom prst="rect">
+                      <a:avLst/>
+                    </a:prstGeom>
+                    <a:noFill/>
+                  </pic:spPr>
+                </pic:pic>
+              </a:graphicData>
+            </a:graphic>
+          </wp:inline>
+        </w:drawing>
+      </w:r>
+    </w:p>
+    <w:p>
+      <w:pPr>
+        <w:spacing w:after="0"/>
+        <w:jc w:val="both"/>
+        <w:rPr>
+          <w:rFonts w:ascii="Dax-Regular" w:hAnsi="Dax-Regular"/>
+          <w:lang w:val="es-419"/>
+        </w:rPr>
+      </w:pPr>
+    </w:p>
+    <w:p>
+      <w:pPr>
+        <w:pStyle w:val="Prrafodelista"/>
+        <w:spacing w:after="0"/>
+        <w:ind w:left="1440"/>
+        <w:jc w:val="both"/>
+        <w:rPr>
+          <w:rFonts w:ascii="Dax-Regular" w:hAnsi="Dax-Regular"/>
+          <w:lang w:val="es-419"/>
+        </w:rPr>
+      </w:pPr>
+    </w:p>
+    <w:p>
+      <w:pPr>
+        <w:pStyle w:val="Prrafodelista"/>
+        <w:numPr>
+          <w:ilvl w:val="1"/>
+          <w:numId w:val="5"/>
+        </w:numPr>
+        <w:spacing w:after="0"/>
+        <w:jc w:val="both"/>
+        <w:rPr>
+          <w:rFonts w:ascii="Dax-Regular" w:hAnsi="Dax-Regular"/>
+          <w:lang w:val="es-419"/>
+        </w:rPr>
+      </w:pPr>
+      <w:r>
+        <w:rPr>
+          <w:rFonts w:ascii="Dax-Regular" w:hAnsi="Dax-Regular"/>
+          <w:lang w:val="es-419"/>
+        </w:rPr>
+        <w:t xml:space="preserve">Comparación de rendimiento para Shell </w:t>
+      </w:r>
+      <w:proofErr w:type="spellStart"/>
+      <w:r>
+        <w:rPr>
+          <w:rFonts w:ascii="Dax-Regular" w:hAnsi="Dax-Regular"/>
+          <w:lang w:val="es-419"/>
+        </w:rPr>
+        <w:t>Sort</w:t>
+      </w:r>
+      <w:proofErr w:type="spellEnd"/>
+      <w:r>
+        <w:rPr>
+          <w:rFonts w:ascii="Dax-Regular" w:hAnsi="Dax-Regular"/>
+          <w:lang w:val="es-419"/>
+        </w:rPr>
+        <w:t>.</w:t>
+      </w:r>
+    </w:p>
+    <w:p>
+      <w:pPr>
+        <w:pStyle w:val="Prrafodelista"/>
+        <w:spacing w:after="0"/>
+        <w:ind w:left="1440"/>
+        <w:jc w:val="both"/>
+        <w:rPr>
+          <w:rFonts w:ascii="Dax-Regular" w:hAnsi="Dax-Regular"/>
+          <w:lang w:val="es-419"/>
+        </w:rPr>
+      </w:pPr>
+      <w:r>
+        <w:rPr>
+          <w:rFonts w:ascii="Dax-Regular" w:hAnsi="Dax-Regular"/>
+          <w:noProof/>
+          <w:lang w:val="es-419"/>
+        </w:rPr>
+        <w:lastRenderedPageBreak/>
+        <w:drawing>
+          <wp:inline distT="0" distB="0" distL="0" distR="0" wp14:anchorId="4B24E634" wp14:editId="0A2E316B">
+            <wp:extent cx="4724400" cy="3030855"/>
+            <wp:effectExtent l="0" t="0" r="0" b="0"/>
+            <wp:docPr id="12" name="Imagen 12"/>
+            <wp:cNvGraphicFramePr>
+              <a:graphicFrameLocks xmlns:a="http://schemas.openxmlformats.org/drawingml/2006/main" noChangeAspect="1"/>
+            </wp:cNvGraphicFramePr>
+            <a:graphic xmlns:a="http://schemas.openxmlformats.org/drawingml/2006/main">
+              <a:graphicData uri="http://schemas.openxmlformats.org/drawingml/2006/picture">
+                <pic:pic xmlns:pic="http://schemas.openxmlformats.org/drawingml/2006/picture">
+                  <pic:nvPicPr>
+                    <pic:cNvPr id="0" name="Picture 11"/>
+                    <pic:cNvPicPr>
+                      <a:picLocks noChangeAspect="1" noChangeArrowheads="1"/>
+                    </pic:cNvPicPr>
+                  </pic:nvPicPr>
+                  <pic:blipFill>
+                    <a:blip r:embed="rId12" cstate="print">
+                      <a:extLst>
+                        <a:ext uri="{28A0092B-C50C-407E-A947-70E740481C1C}">
+                          <a14:useLocalDpi xmlns:a14="http://schemas.microsoft.com/office/drawing/2010/main" val="0"/>
+                        </a:ext>
+                      </a:extLst>
+                    </a:blip>
+                    <a:srcRect/>
+                    <a:stretch>
+                      <a:fillRect/>
+                    </a:stretch>
+                  </pic:blipFill>
+                  <pic:spPr bwMode="auto">
+                    <a:xfrm>
+                      <a:off x="0" y="0"/>
+                      <a:ext cx="4756776" cy="3051625"/>
+                    </a:xfrm>
+                    <a:prstGeom prst="rect">
+                      <a:avLst/>
+                    </a:prstGeom>
+                    <a:noFill/>
+                  </pic:spPr>
+                </pic:pic>
+              </a:graphicData>
+            </a:graphic>
+          </wp:inline>
+        </w:drawing>
+      </w:r>
+    </w:p>
+    <w:p>
+      <w:pPr>
+        <w:pStyle w:val="Ttulo1"/>
         <w:rPr>
           <w:b/>
           <w:bCs/>
@@ -464,12 +4357,32 @@
           <w:noProof w:val="0"/>
           <w:lang w:val="es-419"/>
         </w:rPr>
+        <w:t>Maquina 2</w:t>
+      </w:r>
+    </w:p>
+    <w:p>
+      <w:pPr>
+        <w:pStyle w:val="Ttulo2"/>
+        <w:rPr>
+          <w:b/>
+          <w:bCs/>
+          <w:noProof w:val="0"/>
+          <w:lang w:val="es-419"/>
+        </w:rPr>
+      </w:pPr>
+      <w:r>
+        <w:rPr>
+          <w:b/>
+          <w:bCs/>
+          <w:noProof w:val="0"/>
+          <w:lang w:val="es-419"/>
+        </w:rPr>
         <w:t>Resultados</w:t>
       </w:r>
     </w:p>
     <w:tbl>
       <w:tblPr>
-        <w:tblStyle w:val="GridTable2"/>
+        <w:tblStyle w:val="Tabladecuadrcula2"/>
         <w:tblW w:w="5000" w:type="pct"/>
         <w:jc w:val="center"/>
         <w:tblLook w:val="04A0" w:firstRow="1" w:lastRow="0" w:firstColumn="1" w:lastColumn="0" w:noHBand="0" w:noVBand="1"/>
@@ -511,7 +4424,6 @@
               </w:rPr>
               <w:t>Tamaño de la muestra (</w:t>
             </w:r>
-            <w:proofErr w:type="spellStart"/>
             <w:r>
               <w:rPr>
                 <w:noProof w:val="0"/>
@@ -519,7 +4431,6 @@
               </w:rPr>
               <w:t>ARRAY_LIST</w:t>
             </w:r>
-            <w:proofErr w:type="spellEnd"/>
             <w:r>
               <w:rPr>
                 <w:rFonts w:ascii="Dax-Regular" w:hAnsi="Dax-Regular"/>
@@ -718,6 +4629,7 @@
         <w:tc>
           <w:tcPr>
             <w:tcW w:w="1173" w:type="pct"/>
+            <w:vAlign w:val="center"/>
           </w:tcPr>
           <w:p>
             <w:pPr>
@@ -729,11 +4641,19 @@
                 <w:lang w:val="es-419"/>
               </w:rPr>
             </w:pPr>
+            <w:r>
+              <w:rPr>
+                <w:rFonts w:ascii="Calibri" w:hAnsi="Calibri" w:cs="Calibri"/>
+                <w:color w:val="000000"/>
+              </w:rPr>
+              <w:t>937.5</w:t>
+            </w:r>
           </w:p>
         </w:tc>
         <w:tc>
           <w:tcPr>
             <w:tcW w:w="1154" w:type="pct"/>
+            <w:vAlign w:val="center"/>
           </w:tcPr>
           <w:p>
             <w:pPr>
@@ -745,11 +4665,19 @@
                 <w:lang w:val="es-419"/>
               </w:rPr>
             </w:pPr>
+            <w:r>
+              <w:rPr>
+                <w:rFonts w:ascii="Calibri" w:hAnsi="Calibri" w:cs="Calibri"/>
+                <w:color w:val="000000"/>
+              </w:rPr>
+              <w:t>1390.625</w:t>
+            </w:r>
           </w:p>
         </w:tc>
         <w:tc>
           <w:tcPr>
             <w:tcW w:w="1394" w:type="pct"/>
+            <w:vAlign w:val="center"/>
           </w:tcPr>
           <w:p>
             <w:pPr>
@@ -761,6 +4689,13 @@
                 <w:lang w:val="es-419"/>
               </w:rPr>
             </w:pPr>
+            <w:r>
+              <w:rPr>
+                <w:rFonts w:ascii="Calibri" w:hAnsi="Calibri" w:cs="Calibri"/>
+                <w:color w:val="000000"/>
+              </w:rPr>
+              <w:t>46.875</w:t>
+            </w:r>
           </w:p>
         </w:tc>
       </w:tr>
@@ -795,6 +4730,7 @@
         <w:tc>
           <w:tcPr>
             <w:tcW w:w="1173" w:type="pct"/>
+            <w:vAlign w:val="center"/>
           </w:tcPr>
           <w:p>
             <w:pPr>
@@ -806,11 +4742,19 @@
                 <w:lang w:val="es-419"/>
               </w:rPr>
             </w:pPr>
+            <w:r>
+              <w:rPr>
+                <w:rFonts w:ascii="Calibri" w:hAnsi="Calibri" w:cs="Calibri"/>
+                <w:color w:val="000000"/>
+              </w:rPr>
+              <w:t>4437.5</w:t>
+            </w:r>
           </w:p>
         </w:tc>
         <w:tc>
           <w:tcPr>
             <w:tcW w:w="1154" w:type="pct"/>
+            <w:vAlign w:val="center"/>
           </w:tcPr>
           <w:p>
             <w:pPr>
@@ -822,11 +4766,19 @@
                 <w:lang w:val="es-419"/>
               </w:rPr>
             </w:pPr>
+            <w:r>
+              <w:rPr>
+                <w:rFonts w:ascii="Calibri" w:hAnsi="Calibri" w:cs="Calibri"/>
+                <w:color w:val="000000"/>
+              </w:rPr>
+              <w:t>7328.125</w:t>
+            </w:r>
           </w:p>
         </w:tc>
         <w:tc>
           <w:tcPr>
             <w:tcW w:w="1394" w:type="pct"/>
+            <w:vAlign w:val="center"/>
           </w:tcPr>
           <w:p>
             <w:pPr>
@@ -838,6 +4790,13 @@
                 <w:lang w:val="es-419"/>
               </w:rPr>
             </w:pPr>
+            <w:r>
+              <w:rPr>
+                <w:rFonts w:ascii="Calibri" w:hAnsi="Calibri" w:cs="Calibri"/>
+                <w:color w:val="000000"/>
+              </w:rPr>
+              <w:t>109.375</w:t>
+            </w:r>
           </w:p>
         </w:tc>
       </w:tr>
@@ -873,6 +4832,7 @@
         <w:tc>
           <w:tcPr>
             <w:tcW w:w="1173" w:type="pct"/>
+            <w:vAlign w:val="center"/>
           </w:tcPr>
           <w:p>
             <w:pPr>
@@ -884,11 +4844,19 @@
                 <w:lang w:val="es-419"/>
               </w:rPr>
             </w:pPr>
+            <w:r>
+              <w:rPr>
+                <w:rFonts w:ascii="Calibri" w:hAnsi="Calibri" w:cs="Calibri"/>
+                <w:color w:val="000000"/>
+              </w:rPr>
+              <w:t>15812.5</w:t>
+            </w:r>
           </w:p>
         </w:tc>
         <w:tc>
           <w:tcPr>
             <w:tcW w:w="1154" w:type="pct"/>
+            <w:vAlign w:val="center"/>
           </w:tcPr>
           <w:p>
             <w:pPr>
@@ -900,11 +4868,19 @@
                 <w:lang w:val="es-419"/>
               </w:rPr>
             </w:pPr>
+            <w:r>
+              <w:rPr>
+                <w:rFonts w:ascii="Calibri" w:hAnsi="Calibri" w:cs="Calibri"/>
+                <w:color w:val="000000"/>
+              </w:rPr>
+              <w:t>17109.375</w:t>
+            </w:r>
           </w:p>
         </w:tc>
         <w:tc>
           <w:tcPr>
             <w:tcW w:w="1394" w:type="pct"/>
+            <w:vAlign w:val="center"/>
           </w:tcPr>
           <w:p>
             <w:pPr>
@@ -916,6 +4892,13 @@
                 <w:lang w:val="es-419"/>
               </w:rPr>
             </w:pPr>
+            <w:r>
+              <w:rPr>
+                <w:rFonts w:ascii="Calibri" w:hAnsi="Calibri" w:cs="Calibri"/>
+                <w:color w:val="000000"/>
+              </w:rPr>
+              <w:t>218.75</w:t>
+            </w:r>
           </w:p>
         </w:tc>
       </w:tr>
@@ -950,6 +4933,7 @@
         <w:tc>
           <w:tcPr>
             <w:tcW w:w="1173" w:type="pct"/>
+            <w:vAlign w:val="center"/>
           </w:tcPr>
           <w:p>
             <w:pPr>
@@ -961,11 +4945,19 @@
                 <w:lang w:val="es-419"/>
               </w:rPr>
             </w:pPr>
+            <w:r>
+              <w:rPr>
+                <w:rFonts w:ascii="Calibri" w:hAnsi="Calibri" w:cs="Calibri"/>
+                <w:color w:val="000000"/>
+              </w:rPr>
+              <w:t>65156.25</w:t>
+            </w:r>
           </w:p>
         </w:tc>
         <w:tc>
           <w:tcPr>
             <w:tcW w:w="1154" w:type="pct"/>
+            <w:vAlign w:val="center"/>
           </w:tcPr>
           <w:p>
             <w:pPr>
@@ -977,11 +4969,19 @@
                 <w:lang w:val="es-419"/>
               </w:rPr>
             </w:pPr>
+            <w:r>
+              <w:rPr>
+                <w:rFonts w:ascii="Calibri" w:hAnsi="Calibri" w:cs="Calibri"/>
+                <w:color w:val="000000"/>
+              </w:rPr>
+              <w:t>79406.25</w:t>
+            </w:r>
           </w:p>
         </w:tc>
         <w:tc>
           <w:tcPr>
             <w:tcW w:w="1394" w:type="pct"/>
+            <w:vAlign w:val="center"/>
           </w:tcPr>
           <w:p>
             <w:pPr>
@@ -993,6 +4993,13 @@
                 <w:lang w:val="es-419"/>
               </w:rPr>
             </w:pPr>
+            <w:r>
+              <w:rPr>
+                <w:rFonts w:ascii="Calibri" w:hAnsi="Calibri" w:cs="Calibri"/>
+                <w:color w:val="000000"/>
+              </w:rPr>
+              <w:t>687.5</w:t>
+            </w:r>
           </w:p>
         </w:tc>
       </w:tr>
@@ -1028,6 +5035,7 @@
         <w:tc>
           <w:tcPr>
             <w:tcW w:w="1173" w:type="pct"/>
+            <w:vAlign w:val="center"/>
           </w:tcPr>
           <w:p>
             <w:pPr>
@@ -1039,11 +5047,19 @@
                 <w:lang w:val="es-419"/>
               </w:rPr>
             </w:pPr>
+            <w:r>
+              <w:rPr>
+                <w:rFonts w:ascii="Calibri" w:hAnsi="Calibri" w:cs="Calibri"/>
+                <w:color w:val="000000"/>
+              </w:rPr>
+              <w:t>290609.375</w:t>
+            </w:r>
           </w:p>
         </w:tc>
         <w:tc>
           <w:tcPr>
             <w:tcW w:w="1154" w:type="pct"/>
+            <w:vAlign w:val="center"/>
           </w:tcPr>
           <w:p>
             <w:pPr>
@@ -1055,11 +5071,19 @@
                 <w:lang w:val="es-419"/>
               </w:rPr>
             </w:pPr>
+            <w:r>
+              <w:rPr>
+                <w:rFonts w:ascii="Calibri" w:hAnsi="Calibri" w:cs="Calibri"/>
+                <w:color w:val="000000"/>
+              </w:rPr>
+              <w:t>317421.875</w:t>
+            </w:r>
           </w:p>
         </w:tc>
         <w:tc>
           <w:tcPr>
             <w:tcW w:w="1394" w:type="pct"/>
+            <w:vAlign w:val="center"/>
           </w:tcPr>
           <w:p>
             <w:pPr>
@@ -1071,6 +5095,13 @@
                 <w:lang w:val="es-419"/>
               </w:rPr>
             </w:pPr>
+            <w:r>
+              <w:rPr>
+                <w:rFonts w:ascii="Calibri" w:hAnsi="Calibri" w:cs="Calibri"/>
+                <w:color w:val="000000"/>
+              </w:rPr>
+              <w:t>1312.5</w:t>
+            </w:r>
           </w:p>
         </w:tc>
       </w:tr>
@@ -1105,6 +5136,7 @@
         <w:tc>
           <w:tcPr>
             <w:tcW w:w="1173" w:type="pct"/>
+            <w:vAlign w:val="center"/>
           </w:tcPr>
           <w:p>
             <w:pPr>
@@ -1116,11 +5148,19 @@
                 <w:lang w:val="es-419"/>
               </w:rPr>
             </w:pPr>
+            <w:r>
+              <w:rPr>
+                <w:rFonts w:ascii="Calibri" w:hAnsi="Calibri" w:cs="Calibri"/>
+                <w:color w:val="000000"/>
+              </w:rPr>
+              <w:t>1162437.5</w:t>
+            </w:r>
           </w:p>
         </w:tc>
         <w:tc>
           <w:tcPr>
             <w:tcW w:w="1154" w:type="pct"/>
+            <w:vAlign w:val="center"/>
           </w:tcPr>
           <w:p>
             <w:pPr>
@@ -1132,11 +5172,19 @@
                 <w:lang w:val="es-419"/>
               </w:rPr>
             </w:pPr>
+            <w:r>
+              <w:rPr>
+                <w:rFonts w:ascii="Calibri" w:hAnsi="Calibri" w:cs="Calibri"/>
+                <w:color w:val="000000"/>
+              </w:rPr>
+              <w:t>1269265.625</w:t>
+            </w:r>
           </w:p>
         </w:tc>
         <w:tc>
           <w:tcPr>
             <w:tcW w:w="1394" w:type="pct"/>
+            <w:vAlign w:val="center"/>
           </w:tcPr>
           <w:p>
             <w:pPr>
@@ -1148,6 +5196,13 @@
                 <w:lang w:val="es-419"/>
               </w:rPr>
             </w:pPr>
+            <w:r>
+              <w:rPr>
+                <w:rFonts w:ascii="Calibri" w:hAnsi="Calibri" w:cs="Calibri"/>
+                <w:color w:val="000000"/>
+              </w:rPr>
+              <w:t>3171.875</w:t>
+            </w:r>
           </w:p>
         </w:tc>
       </w:tr>
@@ -1183,6 +5238,7 @@
         <w:tc>
           <w:tcPr>
             <w:tcW w:w="1173" w:type="pct"/>
+            <w:vAlign w:val="center"/>
           </w:tcPr>
           <w:p>
             <w:pPr>
@@ -1194,11 +5250,19 @@
                 <w:lang w:val="es-419"/>
               </w:rPr>
             </w:pPr>
+            <w:r>
+              <w:rPr>
+                <w:rFonts w:ascii="Calibri" w:hAnsi="Calibri" w:cs="Calibri"/>
+                <w:color w:val="000000"/>
+              </w:rPr>
+              <w:t>4649750.375</w:t>
+            </w:r>
           </w:p>
         </w:tc>
         <w:tc>
           <w:tcPr>
             <w:tcW w:w="1154" w:type="pct"/>
+            <w:vAlign w:val="center"/>
           </w:tcPr>
           <w:p>
             <w:pPr>
@@ -1210,11 +5274,19 @@
                 <w:lang w:val="es-419"/>
               </w:rPr>
             </w:pPr>
+            <w:r>
+              <w:rPr>
+                <w:rFonts w:ascii="Calibri" w:hAnsi="Calibri" w:cs="Calibri"/>
+                <w:color w:val="000000"/>
+              </w:rPr>
+              <w:t>5077062.5</w:t>
+            </w:r>
           </w:p>
         </w:tc>
         <w:tc>
           <w:tcPr>
             <w:tcW w:w="1394" w:type="pct"/>
+            <w:vAlign w:val="center"/>
           </w:tcPr>
           <w:p>
             <w:pPr>
@@ -1226,6 +5298,13 @@
                 <w:lang w:val="es-419"/>
               </w:rPr>
             </w:pPr>
+            <w:r>
+              <w:rPr>
+                <w:rFonts w:ascii="Calibri" w:hAnsi="Calibri" w:cs="Calibri"/>
+                <w:color w:val="000000"/>
+              </w:rPr>
+              <w:t>7203.125</w:t>
+            </w:r>
           </w:p>
         </w:tc>
       </w:tr>
@@ -1260,6 +5339,7 @@
         <w:tc>
           <w:tcPr>
             <w:tcW w:w="1173" w:type="pct"/>
+            <w:vAlign w:val="center"/>
           </w:tcPr>
           <w:p>
             <w:pPr>
@@ -1271,11 +5351,19 @@
                 <w:lang w:val="es-419"/>
               </w:rPr>
             </w:pPr>
+            <w:r>
+              <w:rPr>
+                <w:rFonts w:ascii="Calibri" w:hAnsi="Calibri" w:cs="Calibri"/>
+                <w:color w:val="000000"/>
+              </w:rPr>
+              <w:t>18599001.5</w:t>
+            </w:r>
           </w:p>
         </w:tc>
         <w:tc>
           <w:tcPr>
             <w:tcW w:w="1154" w:type="pct"/>
+            <w:vAlign w:val="center"/>
           </w:tcPr>
           <w:p>
             <w:pPr>
@@ -1287,11 +5375,19 @@
                 <w:lang w:val="es-419"/>
               </w:rPr>
             </w:pPr>
+            <w:r>
+              <w:rPr>
+                <w:rFonts w:ascii="Calibri" w:hAnsi="Calibri" w:cs="Calibri"/>
+                <w:color w:val="000000"/>
+              </w:rPr>
+              <w:t>20308250.38</w:t>
+            </w:r>
           </w:p>
         </w:tc>
         <w:tc>
           <w:tcPr>
             <w:tcW w:w="1394" w:type="pct"/>
+            <w:vAlign w:val="center"/>
           </w:tcPr>
           <w:p>
             <w:pPr>
@@ -1303,6 +5399,13 @@
                 <w:lang w:val="es-419"/>
               </w:rPr>
             </w:pPr>
+            <w:r>
+              <w:rPr>
+                <w:rFonts w:ascii="Calibri" w:hAnsi="Calibri" w:cs="Calibri"/>
+                <w:color w:val="000000"/>
+              </w:rPr>
+              <w:t>14406.25</w:t>
+            </w:r>
           </w:p>
         </w:tc>
       </w:tr>
@@ -1338,6 +5441,7 @@
         <w:tc>
           <w:tcPr>
             <w:tcW w:w="1173" w:type="pct"/>
+            <w:vAlign w:val="center"/>
           </w:tcPr>
           <w:p>
             <w:pPr>
@@ -1349,11 +5453,19 @@
                 <w:lang w:val="es-419"/>
               </w:rPr>
             </w:pPr>
+            <w:r>
+              <w:rPr>
+                <w:rFonts w:ascii="Calibri" w:hAnsi="Calibri" w:cs="Calibri"/>
+                <w:color w:val="000000"/>
+              </w:rPr>
+              <w:t>74396006.5</w:t>
+            </w:r>
           </w:p>
         </w:tc>
         <w:tc>
           <w:tcPr>
             <w:tcW w:w="1154" w:type="pct"/>
+            <w:vAlign w:val="center"/>
           </w:tcPr>
           <w:p>
             <w:pPr>
@@ -1365,11 +5477,19 @@
                 <w:lang w:val="es-419"/>
               </w:rPr>
             </w:pPr>
+            <w:r>
+              <w:rPr>
+                <w:rFonts w:ascii="Calibri" w:hAnsi="Calibri" w:cs="Calibri"/>
+                <w:color w:val="000000"/>
+              </w:rPr>
+              <w:t>81233001.5</w:t>
+            </w:r>
           </w:p>
         </w:tc>
         <w:tc>
           <w:tcPr>
             <w:tcW w:w="1394" w:type="pct"/>
+            <w:vAlign w:val="center"/>
           </w:tcPr>
           <w:p>
             <w:pPr>
@@ -1381,6 +5501,13 @@
                 <w:lang w:val="es-419"/>
               </w:rPr>
             </w:pPr>
+            <w:r>
+              <w:rPr>
+                <w:rFonts w:ascii="Calibri" w:hAnsi="Calibri" w:cs="Calibri"/>
+                <w:color w:val="000000"/>
+              </w:rPr>
+              <w:t>28812.5</w:t>
+            </w:r>
           </w:p>
         </w:tc>
       </w:tr>
@@ -1466,13 +5593,12 @@
     </w:tbl>
     <w:p>
       <w:pPr>
-        <w:pStyle w:val="Caption"/>
+        <w:pStyle w:val="Descripcin"/>
         <w:jc w:val="center"/>
         <w:rPr>
           <w:lang w:val="es-419"/>
         </w:rPr>
       </w:pPr>
-      <w:bookmarkStart w:id="1" w:name="_Ref64428782"/>
       <w:r>
         <w:rPr>
           <w:lang w:val="es-419"/>
@@ -1509,7 +5635,6 @@
         </w:rPr>
         <w:fldChar w:fldCharType="end"/>
       </w:r>
-      <w:bookmarkEnd w:id="1"/>
       <w:r>
         <w:rPr>
           <w:lang w:val="es-419"/>
@@ -1519,7 +5644,7 @@
     </w:p>
     <w:tbl>
       <w:tblPr>
-        <w:tblStyle w:val="GridTable2"/>
+        <w:tblStyle w:val="Tabladecuadrcula2"/>
         <w:tblW w:w="5000" w:type="pct"/>
         <w:jc w:val="center"/>
         <w:tblLook w:val="04A0" w:firstRow="1" w:lastRow="0" w:firstColumn="1" w:lastColumn="0" w:noHBand="0" w:noVBand="1"/>
@@ -1561,7 +5686,6 @@
               </w:rPr>
               <w:t>Tamaño de la muestra (</w:t>
             </w:r>
-            <w:proofErr w:type="spellStart"/>
             <w:r>
               <w:rPr>
                 <w:noProof w:val="0"/>
@@ -1569,7 +5693,6 @@
               </w:rPr>
               <w:t>LINKED_LIST</w:t>
             </w:r>
-            <w:proofErr w:type="spellEnd"/>
             <w:r>
               <w:rPr>
                 <w:rFonts w:ascii="Dax-Regular" w:hAnsi="Dax-Regular"/>
@@ -1768,6 +5891,7 @@
         <w:tc>
           <w:tcPr>
             <w:tcW w:w="1173" w:type="pct"/>
+            <w:vAlign w:val="center"/>
           </w:tcPr>
           <w:p>
             <w:pPr>
@@ -1779,11 +5903,19 @@
                 <w:lang w:val="es-419"/>
               </w:rPr>
             </w:pPr>
+            <w:r>
+              <w:rPr>
+                <w:rFonts w:ascii="Calibri" w:hAnsi="Calibri" w:cs="Calibri"/>
+                <w:color w:val="000000"/>
+              </w:rPr>
+              <w:t>87953.125</w:t>
+            </w:r>
           </w:p>
         </w:tc>
         <w:tc>
           <w:tcPr>
             <w:tcW w:w="1242" w:type="pct"/>
+            <w:vAlign w:val="center"/>
           </w:tcPr>
           <w:p>
             <w:pPr>
@@ -1795,11 +5927,19 @@
                 <w:lang w:val="es-419"/>
               </w:rPr>
             </w:pPr>
+            <w:r>
+              <w:rPr>
+                <w:rFonts w:ascii="Calibri" w:hAnsi="Calibri" w:cs="Calibri"/>
+                <w:color w:val="000000"/>
+              </w:rPr>
+              <w:t>45128.375</w:t>
+            </w:r>
           </w:p>
         </w:tc>
         <w:tc>
           <w:tcPr>
             <w:tcW w:w="1306" w:type="pct"/>
+            <w:vAlign w:val="center"/>
           </w:tcPr>
           <w:p>
             <w:pPr>
@@ -1811,6 +5951,13 @@
                 <w:lang w:val="es-419"/>
               </w:rPr>
             </w:pPr>
+            <w:r>
+              <w:rPr>
+                <w:rFonts w:ascii="Calibri" w:hAnsi="Calibri" w:cs="Calibri"/>
+                <w:color w:val="000000"/>
+              </w:rPr>
+              <w:t>3764.5</w:t>
+            </w:r>
           </w:p>
         </w:tc>
       </w:tr>
@@ -1845,6 +5992,7 @@
         <w:tc>
           <w:tcPr>
             <w:tcW w:w="1173" w:type="pct"/>
+            <w:vAlign w:val="center"/>
           </w:tcPr>
           <w:p>
             <w:pPr>
@@ -1856,11 +6004,19 @@
                 <w:lang w:val="es-419"/>
               </w:rPr>
             </w:pPr>
+            <w:r>
+              <w:rPr>
+                <w:rFonts w:ascii="Calibri" w:hAnsi="Calibri" w:cs="Calibri"/>
+                <w:color w:val="000000"/>
+              </w:rPr>
+              <w:t>700359.375</w:t>
+            </w:r>
           </w:p>
         </w:tc>
         <w:tc>
           <w:tcPr>
             <w:tcW w:w="1242" w:type="pct"/>
+            <w:vAlign w:val="center"/>
           </w:tcPr>
           <w:p>
             <w:pPr>
@@ -1872,11 +6028,19 @@
                 <w:lang w:val="es-419"/>
               </w:rPr>
             </w:pPr>
+            <w:r>
+              <w:rPr>
+                <w:rFonts w:ascii="Calibri" w:hAnsi="Calibri" w:cs="Calibri"/>
+                <w:color w:val="000000"/>
+              </w:rPr>
+              <w:t>361027.5</w:t>
+            </w:r>
           </w:p>
         </w:tc>
         <w:tc>
           <w:tcPr>
             <w:tcW w:w="1306" w:type="pct"/>
+            <w:vAlign w:val="center"/>
           </w:tcPr>
           <w:p>
             <w:pPr>
@@ -1888,6 +6052,13 @@
                 <w:lang w:val="es-419"/>
               </w:rPr>
             </w:pPr>
+            <w:r>
+              <w:rPr>
+                <w:rFonts w:ascii="Calibri" w:hAnsi="Calibri" w:cs="Calibri"/>
+                <w:color w:val="000000"/>
+              </w:rPr>
+              <w:t>1822.5</w:t>
+            </w:r>
           </w:p>
         </w:tc>
       </w:tr>
@@ -1923,6 +6094,7 @@
         <w:tc>
           <w:tcPr>
             <w:tcW w:w="1173" w:type="pct"/>
+            <w:vAlign w:val="center"/>
           </w:tcPr>
           <w:p>
             <w:pPr>
@@ -1934,11 +6106,19 @@
                 <w:lang w:val="es-419"/>
               </w:rPr>
             </w:pPr>
+            <w:r>
+              <w:rPr>
+                <w:rFonts w:ascii="Calibri" w:hAnsi="Calibri" w:cs="Calibri"/>
+                <w:color w:val="000000"/>
+              </w:rPr>
+              <w:t>3501791.875</w:t>
+            </w:r>
           </w:p>
         </w:tc>
         <w:tc>
           <w:tcPr>
             <w:tcW w:w="1242" w:type="pct"/>
+            <w:vAlign w:val="center"/>
           </w:tcPr>
           <w:p>
             <w:pPr>
@@ -1950,11 +6130,19 @@
                 <w:lang w:val="es-419"/>
               </w:rPr>
             </w:pPr>
+            <w:r>
+              <w:rPr>
+                <w:rFonts w:ascii="Calibri" w:hAnsi="Calibri" w:cs="Calibri"/>
+                <w:color w:val="000000"/>
+              </w:rPr>
+              <w:t>2888220.375</w:t>
+            </w:r>
           </w:p>
         </w:tc>
         <w:tc>
           <w:tcPr>
             <w:tcW w:w="1306" w:type="pct"/>
+            <w:vAlign w:val="center"/>
           </w:tcPr>
           <w:p>
             <w:pPr>
@@ -1966,6 +6154,13 @@
                 <w:lang w:val="es-419"/>
               </w:rPr>
             </w:pPr>
+            <w:r>
+              <w:rPr>
+                <w:rFonts w:ascii="Calibri" w:hAnsi="Calibri" w:cs="Calibri"/>
+                <w:color w:val="000000"/>
+              </w:rPr>
+              <w:t>9,412</w:t>
+            </w:r>
           </w:p>
         </w:tc>
       </w:tr>
@@ -2000,6 +6195,7 @@
         <w:tc>
           <w:tcPr>
             <w:tcW w:w="1173" w:type="pct"/>
+            <w:vAlign w:val="center"/>
           </w:tcPr>
           <w:p>
             <w:pPr>
@@ -2011,11 +6207,19 @@
                 <w:lang w:val="es-419"/>
               </w:rPr>
             </w:pPr>
+            <w:r>
+              <w:rPr>
+                <w:rFonts w:ascii="Calibri" w:hAnsi="Calibri" w:cs="Calibri"/>
+                <w:color w:val="000000"/>
+              </w:rPr>
+              <w:t>17508959.38</w:t>
+            </w:r>
           </w:p>
         </w:tc>
         <w:tc>
           <w:tcPr>
             <w:tcW w:w="1242" w:type="pct"/>
+            <w:vAlign w:val="center"/>
           </w:tcPr>
           <w:p>
             <w:pPr>
@@ -2027,11 +6231,19 @@
                 <w:lang w:val="es-419"/>
               </w:rPr>
             </w:pPr>
+            <w:r>
+              <w:rPr>
+                <w:rFonts w:ascii="Calibri" w:hAnsi="Calibri" w:cs="Calibri"/>
+                <w:color w:val="000000"/>
+              </w:rPr>
+              <w:t>23105763.13</w:t>
+            </w:r>
           </w:p>
         </w:tc>
         <w:tc>
           <w:tcPr>
             <w:tcW w:w="1306" w:type="pct"/>
+            <w:vAlign w:val="center"/>
           </w:tcPr>
           <w:p>
             <w:pPr>
@@ -2043,6 +6255,13 @@
                 <w:lang w:val="es-419"/>
               </w:rPr>
             </w:pPr>
+            <w:r>
+              <w:rPr>
+                <w:rFonts w:ascii="Calibri" w:hAnsi="Calibri" w:cs="Calibri"/>
+                <w:color w:val="000000"/>
+              </w:rPr>
+              <w:t>47060.875</w:t>
+            </w:r>
           </w:p>
         </w:tc>
       </w:tr>
@@ -2078,6 +6297,7 @@
         <w:tc>
           <w:tcPr>
             <w:tcW w:w="1173" w:type="pct"/>
+            <w:vAlign w:val="center"/>
           </w:tcPr>
           <w:p>
             <w:pPr>
@@ -2089,11 +6309,19 @@
                 <w:lang w:val="es-419"/>
               </w:rPr>
             </w:pPr>
+            <w:r>
+              <w:rPr>
+                <w:rFonts w:ascii="Calibri" w:hAnsi="Calibri" w:cs="Calibri"/>
+                <w:color w:val="000000"/>
+              </w:rPr>
+              <w:t>87544796.88</w:t>
+            </w:r>
           </w:p>
         </w:tc>
         <w:tc>
           <w:tcPr>
             <w:tcW w:w="1242" w:type="pct"/>
+            <w:vAlign w:val="center"/>
           </w:tcPr>
           <w:p>
             <w:pPr>
@@ -2105,11 +6333,19 @@
                 <w:lang w:val="es-419"/>
               </w:rPr>
             </w:pPr>
+            <w:r>
+              <w:rPr>
+                <w:rFonts w:ascii="Calibri" w:hAnsi="Calibri" w:cs="Calibri"/>
+                <w:color w:val="000000"/>
+              </w:rPr>
+              <w:t>184846105.5</w:t>
+            </w:r>
           </w:p>
         </w:tc>
         <w:tc>
           <w:tcPr>
             <w:tcW w:w="1306" w:type="pct"/>
+            <w:vAlign w:val="center"/>
           </w:tcPr>
           <w:p>
             <w:pPr>
@@ -2121,6 +6357,13 @@
                 <w:lang w:val="es-419"/>
               </w:rPr>
             </w:pPr>
+            <w:r>
+              <w:rPr>
+                <w:rFonts w:ascii="Calibri" w:hAnsi="Calibri" w:cs="Calibri"/>
+                <w:color w:val="000000"/>
+              </w:rPr>
+              <w:t>235,304,375</w:t>
+            </w:r>
           </w:p>
         </w:tc>
       </w:tr>
@@ -2155,6 +6398,7 @@
         <w:tc>
           <w:tcPr>
             <w:tcW w:w="1173" w:type="pct"/>
+            <w:vAlign w:val="center"/>
           </w:tcPr>
           <w:p>
             <w:pPr>
@@ -2166,11 +6410,19 @@
                 <w:lang w:val="es-419"/>
               </w:rPr>
             </w:pPr>
+            <w:r>
+              <w:rPr>
+                <w:rFonts w:ascii="Calibri" w:hAnsi="Calibri" w:cs="Calibri"/>
+                <w:color w:val="000000"/>
+              </w:rPr>
+              <w:t>437723984.4</w:t>
+            </w:r>
           </w:p>
         </w:tc>
         <w:tc>
           <w:tcPr>
             <w:tcW w:w="1242" w:type="pct"/>
+            <w:vAlign w:val="center"/>
           </w:tcPr>
           <w:p>
             <w:pPr>
@@ -2182,11 +6434,19 @@
                 <w:lang w:val="es-419"/>
               </w:rPr>
             </w:pPr>
+            <w:r>
+              <w:rPr>
+                <w:rFonts w:ascii="Calibri" w:hAnsi="Calibri" w:cs="Calibri"/>
+                <w:color w:val="000000"/>
+              </w:rPr>
+              <w:t>1478768845</w:t>
+            </w:r>
           </w:p>
         </w:tc>
         <w:tc>
           <w:tcPr>
             <w:tcW w:w="1306" w:type="pct"/>
+            <w:vAlign w:val="center"/>
           </w:tcPr>
           <w:p>
             <w:pPr>
@@ -2198,6 +6458,13 @@
                 <w:lang w:val="es-419"/>
               </w:rPr>
             </w:pPr>
+            <w:r>
+              <w:rPr>
+                <w:rFonts w:ascii="Calibri" w:hAnsi="Calibri" w:cs="Calibri"/>
+                <w:color w:val="000000"/>
+              </w:rPr>
+              <w:t>1176521.875</w:t>
+            </w:r>
           </w:p>
         </w:tc>
       </w:tr>
@@ -2233,6 +6500,7 @@
         <w:tc>
           <w:tcPr>
             <w:tcW w:w="1173" w:type="pct"/>
+            <w:vAlign w:val="center"/>
           </w:tcPr>
           <w:p>
             <w:pPr>
@@ -2244,11 +6512,19 @@
                 <w:lang w:val="es-419"/>
               </w:rPr>
             </w:pPr>
+            <w:r>
+              <w:rPr>
+                <w:rFonts w:ascii="Calibri" w:hAnsi="Calibri" w:cs="Calibri"/>
+                <w:color w:val="000000"/>
+              </w:rPr>
+              <w:t>2188619922</w:t>
+            </w:r>
           </w:p>
         </w:tc>
         <w:tc>
           <w:tcPr>
             <w:tcW w:w="1242" w:type="pct"/>
+            <w:vAlign w:val="center"/>
           </w:tcPr>
           <w:p>
             <w:pPr>
@@ -2260,11 +6536,19 @@
                 <w:lang w:val="es-419"/>
               </w:rPr>
             </w:pPr>
+            <w:r>
+              <w:rPr>
+                <w:rFonts w:ascii="Calibri" w:hAnsi="Calibri" w:cs="Calibri"/>
+                <w:color w:val="000000"/>
+              </w:rPr>
+              <w:t>11830150759</w:t>
+            </w:r>
           </w:p>
         </w:tc>
         <w:tc>
           <w:tcPr>
             <w:tcW w:w="1306" w:type="pct"/>
+            <w:vAlign w:val="center"/>
           </w:tcPr>
           <w:p>
             <w:pPr>
@@ -2276,6 +6560,13 @@
                 <w:lang w:val="es-419"/>
               </w:rPr>
             </w:pPr>
+            <w:r>
+              <w:rPr>
+                <w:rFonts w:ascii="Calibri" w:hAnsi="Calibri" w:cs="Calibri"/>
+                <w:color w:val="000000"/>
+              </w:rPr>
+              <w:t>5882609.375</w:t>
+            </w:r>
           </w:p>
         </w:tc>
       </w:tr>
@@ -2310,6 +6601,7 @@
         <w:tc>
           <w:tcPr>
             <w:tcW w:w="1173" w:type="pct"/>
+            <w:vAlign w:val="center"/>
           </w:tcPr>
           <w:p>
             <w:pPr>
@@ -2321,11 +6613,19 @@
                 <w:lang w:val="es-419"/>
               </w:rPr>
             </w:pPr>
+            <w:r>
+              <w:rPr>
+                <w:rFonts w:ascii="Calibri" w:hAnsi="Calibri" w:cs="Calibri"/>
+                <w:color w:val="000000"/>
+              </w:rPr>
+              <w:t>8754479688</w:t>
+            </w:r>
           </w:p>
         </w:tc>
         <w:tc>
           <w:tcPr>
             <w:tcW w:w="1242" w:type="pct"/>
+            <w:vAlign w:val="center"/>
           </w:tcPr>
           <w:p>
             <w:pPr>
@@ -2337,11 +6637,19 @@
                 <w:lang w:val="es-419"/>
               </w:rPr>
             </w:pPr>
+            <w:r>
+              <w:rPr>
+                <w:rFonts w:ascii="Calibri" w:hAnsi="Calibri" w:cs="Calibri"/>
+                <w:color w:val="000000"/>
+              </w:rPr>
+              <w:t>94641206076</w:t>
+            </w:r>
           </w:p>
         </w:tc>
         <w:tc>
           <w:tcPr>
             <w:tcW w:w="1306" w:type="pct"/>
+            <w:vAlign w:val="center"/>
           </w:tcPr>
           <w:p>
             <w:pPr>
@@ -2353,6 +6661,13 @@
                 <w:lang w:val="es-419"/>
               </w:rPr>
             </w:pPr>
+            <w:r>
+              <w:rPr>
+                <w:rFonts w:ascii="Calibri" w:hAnsi="Calibri" w:cs="Calibri"/>
+                <w:color w:val="000000"/>
+              </w:rPr>
+              <w:t>29413046.88</w:t>
+            </w:r>
           </w:p>
         </w:tc>
       </w:tr>
@@ -2388,6 +6703,7 @@
         <w:tc>
           <w:tcPr>
             <w:tcW w:w="1173" w:type="pct"/>
+            <w:vAlign w:val="center"/>
           </w:tcPr>
           <w:p>
             <w:pPr>
@@ -2399,11 +6715,19 @@
                 <w:lang w:val="es-419"/>
               </w:rPr>
             </w:pPr>
+            <w:r>
+              <w:rPr>
+                <w:rFonts w:ascii="Calibri" w:hAnsi="Calibri" w:cs="Calibri"/>
+                <w:color w:val="000000"/>
+              </w:rPr>
+              <w:t>35017918750</w:t>
+            </w:r>
           </w:p>
         </w:tc>
         <w:tc>
           <w:tcPr>
             <w:tcW w:w="1242" w:type="pct"/>
+            <w:vAlign w:val="center"/>
           </w:tcPr>
           <w:p>
             <w:pPr>
@@ -2415,11 +6739,19 @@
                 <w:lang w:val="es-419"/>
               </w:rPr>
             </w:pPr>
+            <w:r>
+              <w:rPr>
+                <w:rFonts w:ascii="Calibri" w:hAnsi="Calibri" w:cs="Calibri"/>
+                <w:color w:val="000000"/>
+              </w:rPr>
+              <w:t>7.5713E+11</w:t>
+            </w:r>
           </w:p>
         </w:tc>
         <w:tc>
           <w:tcPr>
             <w:tcW w:w="1306" w:type="pct"/>
+            <w:vAlign w:val="center"/>
           </w:tcPr>
           <w:p>
             <w:pPr>
@@ -2431,6 +6763,13 @@
                 <w:lang w:val="es-419"/>
               </w:rPr>
             </w:pPr>
+            <w:r>
+              <w:rPr>
+                <w:rFonts w:ascii="Calibri" w:hAnsi="Calibri" w:cs="Calibri"/>
+                <w:color w:val="000000"/>
+              </w:rPr>
+              <w:t>147065234.5</w:t>
+            </w:r>
           </w:p>
         </w:tc>
       </w:tr>
@@ -2516,17 +6855,17 @@
     </w:tbl>
     <w:p>
       <w:pPr>
-        <w:pStyle w:val="Caption"/>
+        <w:pStyle w:val="Descripcin"/>
         <w:ind w:left="360"/>
         <w:rPr>
           <w:lang w:val="es-419"/>
         </w:rPr>
       </w:pPr>
-      <w:bookmarkStart w:id="2" w:name="_Ref64428790"/>
-      <w:r>
-        <w:rPr>
-          <w:lang w:val="es-419"/>
-        </w:rPr>
+      <w:r>
+        <w:rPr>
+          <w:lang w:val="es-419"/>
+        </w:rPr>
+        <w:lastRenderedPageBreak/>
         <w:t xml:space="preserve">Tabla </w:t>
       </w:r>
       <w:r>
@@ -2559,7 +6898,6 @@
         </w:rPr>
         <w:fldChar w:fldCharType="end"/>
       </w:r>
-      <w:bookmarkEnd w:id="2"/>
       <w:r>
         <w:rPr>
           <w:lang w:val="es-419"/>
@@ -2569,7 +6907,7 @@
     </w:p>
     <w:tbl>
       <w:tblPr>
-        <w:tblStyle w:val="GridTable2-Accent3"/>
+        <w:tblStyle w:val="Tablaconcuadrcula2-nfasis3"/>
         <w:tblW w:w="8790" w:type="dxa"/>
         <w:jc w:val="center"/>
         <w:tblLook w:val="04A0" w:firstRow="1" w:lastRow="0" w:firstColumn="1" w:lastColumn="0" w:noHBand="0" w:noVBand="1"/>
@@ -2628,25 +6966,7 @@
                 <w:noProof w:val="0"/>
                 <w:lang w:val="es-419"/>
               </w:rPr>
-              <w:t>Arreglo (</w:t>
-            </w:r>
-            <w:proofErr w:type="spellStart"/>
-            <w:r>
-              <w:rPr>
-                <w:rFonts w:ascii="Dax-Regular" w:hAnsi="Dax-Regular"/>
-                <w:noProof w:val="0"/>
-                <w:lang w:val="es-419"/>
-              </w:rPr>
-              <w:t>ARRAYLIST</w:t>
-            </w:r>
-            <w:proofErr w:type="spellEnd"/>
-            <w:r>
-              <w:rPr>
-                <w:rFonts w:ascii="Dax-Regular" w:hAnsi="Dax-Regular"/>
-                <w:noProof w:val="0"/>
-                <w:lang w:val="es-419"/>
-              </w:rPr>
-              <w:t>)</w:t>
+              <w:t>Arreglo (ARRAYLIST)</w:t>
             </w:r>
           </w:p>
         </w:tc>
@@ -2670,25 +6990,7 @@
                 <w:noProof w:val="0"/>
                 <w:lang w:val="es-419"/>
               </w:rPr>
-              <w:t>Lista enlazada (</w:t>
-            </w:r>
-            <w:proofErr w:type="spellStart"/>
-            <w:r>
-              <w:rPr>
-                <w:rFonts w:ascii="Dax-Regular" w:hAnsi="Dax-Regular"/>
-                <w:noProof w:val="0"/>
-                <w:lang w:val="es-419"/>
-              </w:rPr>
-              <w:t>LINKED_LIST</w:t>
-            </w:r>
-            <w:proofErr w:type="spellEnd"/>
-            <w:r>
-              <w:rPr>
-                <w:rFonts w:ascii="Dax-Regular" w:hAnsi="Dax-Regular"/>
-                <w:noProof w:val="0"/>
-                <w:lang w:val="es-419"/>
-              </w:rPr>
-              <w:t>)</w:t>
+              <w:t>Lista enlazada (LINKED_LIST)</w:t>
             </w:r>
           </w:p>
         </w:tc>
@@ -2759,6 +7061,14 @@
                 <w:lang w:val="es-419"/>
               </w:rPr>
             </w:pPr>
+            <w:r>
+              <w:rPr>
+                <w:rFonts w:ascii="Dax-Regular" w:hAnsi="Dax-Regular"/>
+                <w:noProof w:val="0"/>
+                <w:lang w:val="es-419"/>
+              </w:rPr>
+              <w:t>2</w:t>
+            </w:r>
           </w:p>
         </w:tc>
         <w:tc>
@@ -2775,6 +7085,14 @@
                 <w:lang w:val="es-419"/>
               </w:rPr>
             </w:pPr>
+            <w:r>
+              <w:rPr>
+                <w:rFonts w:ascii="Dax-Regular" w:hAnsi="Dax-Regular"/>
+                <w:noProof w:val="0"/>
+                <w:lang w:val="es-419"/>
+              </w:rPr>
+              <w:t>3</w:t>
+            </w:r>
           </w:p>
         </w:tc>
       </w:tr>
@@ -2850,6 +7168,14 @@
                 <w:lang w:val="es-419"/>
               </w:rPr>
             </w:pPr>
+            <w:r>
+              <w:rPr>
+                <w:rFonts w:ascii="Dax-Regular" w:hAnsi="Dax-Regular"/>
+                <w:noProof w:val="0"/>
+                <w:lang w:val="es-419"/>
+              </w:rPr>
+              <w:t>3</w:t>
+            </w:r>
           </w:p>
         </w:tc>
         <w:tc>
@@ -2866,6 +7192,14 @@
                 <w:lang w:val="es-419"/>
               </w:rPr>
             </w:pPr>
+            <w:r>
+              <w:rPr>
+                <w:rFonts w:ascii="Dax-Regular" w:hAnsi="Dax-Regular"/>
+                <w:noProof w:val="0"/>
+                <w:lang w:val="es-419"/>
+              </w:rPr>
+              <w:t>2</w:t>
+            </w:r>
           </w:p>
         </w:tc>
       </w:tr>
@@ -2922,6 +7256,14 @@
                 <w:lang w:val="es-419"/>
               </w:rPr>
             </w:pPr>
+            <w:r>
+              <w:rPr>
+                <w:rFonts w:ascii="Dax-Regular" w:hAnsi="Dax-Regular"/>
+                <w:noProof w:val="0"/>
+                <w:lang w:val="es-419"/>
+              </w:rPr>
+              <w:t>1</w:t>
+            </w:r>
           </w:p>
         </w:tc>
         <w:tc>
@@ -2939,19 +7281,27 @@
                 <w:lang w:val="es-419"/>
               </w:rPr>
             </w:pPr>
+            <w:r>
+              <w:rPr>
+                <w:rFonts w:ascii="Dax-Regular" w:hAnsi="Dax-Regular"/>
+                <w:noProof w:val="0"/>
+                <w:lang w:val="es-419"/>
+              </w:rPr>
+              <w:t>1</w:t>
+            </w:r>
           </w:p>
         </w:tc>
       </w:tr>
     </w:tbl>
     <w:p>
       <w:pPr>
-        <w:pStyle w:val="Caption"/>
+        <w:pStyle w:val="Descripcin"/>
         <w:jc w:val="center"/>
         <w:rPr>
-          <w:lang w:val="es-419"/>
-        </w:rPr>
-      </w:pPr>
-      <w:bookmarkStart w:id="3" w:name="_Ref64429478"/>
+          <w:rFonts w:ascii="Dax-Regular" w:hAnsi="Dax-Regular"/>
+          <w:lang w:val="es-419"/>
+        </w:rPr>
+      </w:pPr>
       <w:r>
         <w:rPr>
           <w:lang w:val="es-419"/>
@@ -2988,7 +7338,6 @@
         </w:rPr>
         <w:fldChar w:fldCharType="end"/>
       </w:r>
-      <w:bookmarkEnd w:id="3"/>
       <w:r>
         <w:rPr>
           <w:lang w:val="es-419"/>
@@ -2998,15 +7347,7 @@
     </w:p>
     <w:p>
       <w:pPr>
-        <w:rPr>
-          <w:noProof w:val="0"/>
-          <w:lang w:val="es-419"/>
-        </w:rPr>
-      </w:pPr>
-    </w:p>
-    <w:p>
-      <w:pPr>
-        <w:pStyle w:val="Heading2"/>
+        <w:pStyle w:val="Ttulo2"/>
         <w:rPr>
           <w:b/>
           <w:bCs/>
@@ -3021,13 +7362,12 @@
           <w:noProof w:val="0"/>
           <w:lang w:val="es-419"/>
         </w:rPr>
-        <w:lastRenderedPageBreak/>
         <w:t>Graficas</w:t>
       </w:r>
     </w:p>
     <w:p>
       <w:pPr>
-        <w:pStyle w:val="ListParagraph"/>
+        <w:pStyle w:val="Prrafodelista"/>
         <w:numPr>
           <w:ilvl w:val="0"/>
           <w:numId w:val="5"/>
@@ -3044,21 +7384,7 @@
           <w:rFonts w:ascii="Dax-Regular" w:hAnsi="Dax-Regular"/>
           <w:lang w:val="es-419"/>
         </w:rPr>
-        <w:t>C</w:t>
-      </w:r>
-      <w:r>
-        <w:rPr>
-          <w:rFonts w:ascii="Dax-Regular" w:hAnsi="Dax-Regular"/>
-          <w:lang w:val="es-419"/>
-        </w:rPr>
-        <w:t>inco gráficas generadas por los resultados de las pruebas de rendimiento</w:t>
-      </w:r>
-      <w:r>
-        <w:rPr>
-          <w:rFonts w:ascii="Dax-Regular" w:hAnsi="Dax-Regular"/>
-          <w:lang w:val="es-419"/>
-        </w:rPr>
-        <w:t xml:space="preserve"> en la </w:t>
+        <w:t xml:space="preserve">Cinco gráficas generadas por los resultados de las pruebas de rendimiento en la </w:t>
       </w:r>
       <w:r>
         <w:rPr>
@@ -3067,30 +7393,12 @@
           <w:bCs/>
           <w:lang w:val="es-419"/>
         </w:rPr>
-        <w:t>M</w:t>
-      </w:r>
-      <w:r>
-        <w:rPr>
-          <w:rFonts w:ascii="Dax-Regular" w:hAnsi="Dax-Regular"/>
-          <w:b/>
-          <w:bCs/>
-          <w:lang w:val="es-419"/>
-        </w:rPr>
-        <w:t>aquina 1</w:t>
-      </w:r>
-      <w:r>
-        <w:rPr>
-          <w:rFonts w:ascii="Dax-Regular" w:hAnsi="Dax-Regular"/>
-          <w:b/>
-          <w:bCs/>
-          <w:lang w:val="es-419"/>
-        </w:rPr>
-        <w:t>.</w:t>
+        <w:t>Maquina 2.</w:t>
       </w:r>
     </w:p>
     <w:p>
       <w:pPr>
-        <w:pStyle w:val="ListParagraph"/>
+        <w:pStyle w:val="Prrafodelista"/>
         <w:numPr>
           <w:ilvl w:val="1"/>
           <w:numId w:val="5"/>
@@ -3107,28 +7415,76 @@
           <w:rFonts w:ascii="Dax-Regular" w:hAnsi="Dax-Regular"/>
           <w:lang w:val="es-419"/>
         </w:rPr>
-        <w:t xml:space="preserve">Comparación de rendimiento </w:t>
-      </w:r>
-      <w:proofErr w:type="spellStart"/>
-      <w:r>
-        <w:rPr>
-          <w:rFonts w:ascii="Dax-Regular" w:hAnsi="Dax-Regular"/>
-          <w:lang w:val="es-419"/>
-        </w:rPr>
-        <w:t>ARRAYLIST</w:t>
-      </w:r>
-      <w:proofErr w:type="spellEnd"/>
-      <w:r>
-        <w:rPr>
-          <w:rFonts w:ascii="Dax-Regular" w:hAnsi="Dax-Regular"/>
-          <w:lang w:val="es-419"/>
-        </w:rPr>
-        <w:t>.</w:t>
+        <w:t>Comparación de rendimiento ARRAYLIST.</w:t>
       </w:r>
     </w:p>
     <w:p>
       <w:pPr>
-        <w:pStyle w:val="ListParagraph"/>
+        <w:pStyle w:val="Prrafodelista"/>
+        <w:spacing w:after="0"/>
+        <w:ind w:left="1440"/>
+        <w:jc w:val="both"/>
+        <w:rPr>
+          <w:rFonts w:ascii="Dax-Regular" w:hAnsi="Dax-Regular"/>
+          <w:lang w:val="es-419"/>
+        </w:rPr>
+      </w:pPr>
+      <w:r>
+        <w:rPr>
+          <w:rFonts w:ascii="Dax-Regular" w:hAnsi="Dax-Regular"/>
+          <w:noProof/>
+          <w:lang w:val="es-419"/>
+        </w:rPr>
+        <w:drawing>
+          <wp:inline distT="0" distB="0" distL="0" distR="0" wp14:anchorId="17ADB07D" wp14:editId="43E8795A">
+            <wp:extent cx="4794885" cy="3038475"/>
+            <wp:effectExtent l="0" t="0" r="5715" b="9525"/>
+            <wp:docPr id="6" name="Imagen 6"/>
+            <wp:cNvGraphicFramePr>
+              <a:graphicFrameLocks xmlns:a="http://schemas.openxmlformats.org/drawingml/2006/main" noChangeAspect="1"/>
+            </wp:cNvGraphicFramePr>
+            <a:graphic xmlns:a="http://schemas.openxmlformats.org/drawingml/2006/main">
+              <a:graphicData uri="http://schemas.openxmlformats.org/drawingml/2006/picture">
+                <pic:pic xmlns:pic="http://schemas.openxmlformats.org/drawingml/2006/picture">
+                  <pic:nvPicPr>
+                    <pic:cNvPr id="0" name="Picture 6"/>
+                    <pic:cNvPicPr>
+                      <a:picLocks noChangeAspect="1" noChangeArrowheads="1"/>
+                    </pic:cNvPicPr>
+                  </pic:nvPicPr>
+                  <pic:blipFill>
+                    <a:blip r:embed="rId13" cstate="print">
+                      <a:extLst>
+                        <a:ext uri="{28A0092B-C50C-407E-A947-70E740481C1C}">
+                          <a14:useLocalDpi xmlns:a14="http://schemas.microsoft.com/office/drawing/2010/main" val="0"/>
+                        </a:ext>
+                      </a:extLst>
+                    </a:blip>
+                    <a:srcRect/>
+                    <a:stretch>
+                      <a:fillRect/>
+                    </a:stretch>
+                  </pic:blipFill>
+                  <pic:spPr bwMode="auto">
+                    <a:xfrm>
+                      <a:off x="0" y="0"/>
+                      <a:ext cx="4832544" cy="3062339"/>
+                    </a:xfrm>
+                    <a:prstGeom prst="rect">
+                      <a:avLst/>
+                    </a:prstGeom>
+                    <a:noFill/>
+                  </pic:spPr>
+                </pic:pic>
+              </a:graphicData>
+            </a:graphic>
+          </wp:inline>
+        </w:drawing>
+      </w:r>
+    </w:p>
+    <w:p>
+      <w:pPr>
+        <w:pStyle w:val="Prrafodelista"/>
         <w:numPr>
           <w:ilvl w:val="1"/>
           <w:numId w:val="5"/>
@@ -3145,28 +7501,77 @@
           <w:rFonts w:ascii="Dax-Regular" w:hAnsi="Dax-Regular"/>
           <w:lang w:val="es-419"/>
         </w:rPr>
-        <w:t xml:space="preserve">Comparación de rendimiento </w:t>
-      </w:r>
-      <w:proofErr w:type="spellStart"/>
-      <w:r>
-        <w:rPr>
-          <w:rFonts w:ascii="Dax-Regular" w:hAnsi="Dax-Regular"/>
-          <w:lang w:val="es-419"/>
-        </w:rPr>
-        <w:t>LINKED_LIST</w:t>
-      </w:r>
-      <w:proofErr w:type="spellEnd"/>
-      <w:r>
-        <w:rPr>
-          <w:rFonts w:ascii="Dax-Regular" w:hAnsi="Dax-Regular"/>
-          <w:lang w:val="es-419"/>
-        </w:rPr>
-        <w:t>.</w:t>
+        <w:t>Comparación de rendimiento LINKED_LIST.</w:t>
       </w:r>
     </w:p>
     <w:p>
       <w:pPr>
-        <w:pStyle w:val="ListParagraph"/>
+        <w:pStyle w:val="Prrafodelista"/>
+        <w:spacing w:after="0"/>
+        <w:ind w:left="1440"/>
+        <w:jc w:val="both"/>
+        <w:rPr>
+          <w:rFonts w:ascii="Dax-Regular" w:hAnsi="Dax-Regular"/>
+          <w:lang w:val="es-419"/>
+        </w:rPr>
+      </w:pPr>
+      <w:r>
+        <w:rPr>
+          <w:rFonts w:ascii="Dax-Regular" w:hAnsi="Dax-Regular"/>
+          <w:noProof/>
+          <w:lang w:val="es-419"/>
+        </w:rPr>
+        <w:lastRenderedPageBreak/>
+        <w:drawing>
+          <wp:inline distT="0" distB="0" distL="0" distR="0" wp14:anchorId="3EBCA760" wp14:editId="1F79112A">
+            <wp:extent cx="4630777" cy="3362325"/>
+            <wp:effectExtent l="0" t="0" r="0" b="0"/>
+            <wp:docPr id="7" name="Imagen 7"/>
+            <wp:cNvGraphicFramePr>
+              <a:graphicFrameLocks xmlns:a="http://schemas.openxmlformats.org/drawingml/2006/main" noChangeAspect="1"/>
+            </wp:cNvGraphicFramePr>
+            <a:graphic xmlns:a="http://schemas.openxmlformats.org/drawingml/2006/main">
+              <a:graphicData uri="http://schemas.openxmlformats.org/drawingml/2006/picture">
+                <pic:pic xmlns:pic="http://schemas.openxmlformats.org/drawingml/2006/picture">
+                  <pic:nvPicPr>
+                    <pic:cNvPr id="0" name="Picture 7"/>
+                    <pic:cNvPicPr>
+                      <a:picLocks noChangeAspect="1" noChangeArrowheads="1"/>
+                    </pic:cNvPicPr>
+                  </pic:nvPicPr>
+                  <pic:blipFill>
+                    <a:blip r:embed="rId14" cstate="print">
+                      <a:extLst>
+                        <a:ext uri="{28A0092B-C50C-407E-A947-70E740481C1C}">
+                          <a14:useLocalDpi xmlns:a14="http://schemas.microsoft.com/office/drawing/2010/main" val="0"/>
+                        </a:ext>
+                      </a:extLst>
+                    </a:blip>
+                    <a:srcRect/>
+                    <a:stretch>
+                      <a:fillRect/>
+                    </a:stretch>
+                  </pic:blipFill>
+                  <pic:spPr bwMode="auto">
+                    <a:xfrm>
+                      <a:off x="0" y="0"/>
+                      <a:ext cx="4659591" cy="3383246"/>
+                    </a:xfrm>
+                    <a:prstGeom prst="rect">
+                      <a:avLst/>
+                    </a:prstGeom>
+                    <a:noFill/>
+                  </pic:spPr>
+                </pic:pic>
+              </a:graphicData>
+            </a:graphic>
+          </wp:inline>
+        </w:drawing>
+      </w:r>
+    </w:p>
+    <w:p>
+      <w:pPr>
+        <w:pStyle w:val="Prrafodelista"/>
         <w:numPr>
           <w:ilvl w:val="1"/>
           <w:numId w:val="5"/>
@@ -3220,7 +7625,83 @@
     </w:p>
     <w:p>
       <w:pPr>
-        <w:pStyle w:val="ListParagraph"/>
+        <w:pStyle w:val="Prrafodelista"/>
+        <w:spacing w:after="0"/>
+        <w:ind w:left="1440"/>
+        <w:jc w:val="both"/>
+        <w:rPr>
+          <w:rFonts w:ascii="Dax-Regular" w:hAnsi="Dax-Regular"/>
+          <w:lang w:val="es-419"/>
+        </w:rPr>
+      </w:pPr>
+      <w:r>
+        <w:rPr>
+          <w:rFonts w:ascii="Dax-Regular" w:hAnsi="Dax-Regular"/>
+          <w:noProof/>
+          <w:lang w:val="es-419"/>
+        </w:rPr>
+        <w:drawing>
+          <wp:inline distT="0" distB="0" distL="0" distR="0" wp14:anchorId="773CE834" wp14:editId="1C4C90D4">
+            <wp:extent cx="4499594" cy="3267075"/>
+            <wp:effectExtent l="0" t="0" r="0" b="0"/>
+            <wp:docPr id="8" name="Imagen 8"/>
+            <wp:cNvGraphicFramePr>
+              <a:graphicFrameLocks xmlns:a="http://schemas.openxmlformats.org/drawingml/2006/main" noChangeAspect="1"/>
+            </wp:cNvGraphicFramePr>
+            <a:graphic xmlns:a="http://schemas.openxmlformats.org/drawingml/2006/main">
+              <a:graphicData uri="http://schemas.openxmlformats.org/drawingml/2006/picture">
+                <pic:pic xmlns:pic="http://schemas.openxmlformats.org/drawingml/2006/picture">
+                  <pic:nvPicPr>
+                    <pic:cNvPr id="0" name="Picture 8"/>
+                    <pic:cNvPicPr>
+                      <a:picLocks noChangeAspect="1" noChangeArrowheads="1"/>
+                    </pic:cNvPicPr>
+                  </pic:nvPicPr>
+                  <pic:blipFill>
+                    <a:blip r:embed="rId15" cstate="print">
+                      <a:extLst>
+                        <a:ext uri="{28A0092B-C50C-407E-A947-70E740481C1C}">
+                          <a14:useLocalDpi xmlns:a14="http://schemas.microsoft.com/office/drawing/2010/main" val="0"/>
+                        </a:ext>
+                      </a:extLst>
+                    </a:blip>
+                    <a:srcRect/>
+                    <a:stretch>
+                      <a:fillRect/>
+                    </a:stretch>
+                  </pic:blipFill>
+                  <pic:spPr bwMode="auto">
+                    <a:xfrm>
+                      <a:off x="0" y="0"/>
+                      <a:ext cx="4528434" cy="3288015"/>
+                    </a:xfrm>
+                    <a:prstGeom prst="rect">
+                      <a:avLst/>
+                    </a:prstGeom>
+                    <a:noFill/>
+                  </pic:spPr>
+                </pic:pic>
+              </a:graphicData>
+            </a:graphic>
+          </wp:inline>
+        </w:drawing>
+      </w:r>
+    </w:p>
+    <w:p>
+      <w:pPr>
+        <w:pStyle w:val="Prrafodelista"/>
+        <w:spacing w:after="0"/>
+        <w:ind w:left="1440"/>
+        <w:jc w:val="both"/>
+        <w:rPr>
+          <w:rFonts w:ascii="Dax-Regular" w:hAnsi="Dax-Regular"/>
+          <w:lang w:val="es-419"/>
+        </w:rPr>
+      </w:pPr>
+    </w:p>
+    <w:p>
+      <w:pPr>
+        <w:pStyle w:val="Prrafodelista"/>
         <w:numPr>
           <w:ilvl w:val="1"/>
           <w:numId w:val="5"/>
@@ -3274,7 +7755,96 @@
     </w:p>
     <w:p>
       <w:pPr>
-        <w:pStyle w:val="ListParagraph"/>
+        <w:pStyle w:val="Prrafodelista"/>
+        <w:spacing w:after="0"/>
+        <w:ind w:left="1440"/>
+        <w:jc w:val="both"/>
+        <w:rPr>
+          <w:rFonts w:ascii="Dax-Regular" w:hAnsi="Dax-Regular"/>
+          <w:lang w:val="es-419"/>
+        </w:rPr>
+      </w:pPr>
+      <w:r>
+        <w:rPr>
+          <w:rFonts w:ascii="Dax-Regular" w:hAnsi="Dax-Regular"/>
+          <w:noProof/>
+          <w:lang w:val="es-419"/>
+        </w:rPr>
+        <w:lastRenderedPageBreak/>
+        <w:drawing>
+          <wp:inline distT="0" distB="0" distL="0" distR="0" wp14:anchorId="0A6EA9B2" wp14:editId="0B3C80F1">
+            <wp:extent cx="4562475" cy="3315157"/>
+            <wp:effectExtent l="0" t="0" r="0" b="0"/>
+            <wp:docPr id="10" name="Imagen 10"/>
+            <wp:cNvGraphicFramePr>
+              <a:graphicFrameLocks xmlns:a="http://schemas.openxmlformats.org/drawingml/2006/main" noChangeAspect="1"/>
+            </wp:cNvGraphicFramePr>
+            <a:graphic xmlns:a="http://schemas.openxmlformats.org/drawingml/2006/main">
+              <a:graphicData uri="http://schemas.openxmlformats.org/drawingml/2006/picture">
+                <pic:pic xmlns:pic="http://schemas.openxmlformats.org/drawingml/2006/picture">
+                  <pic:nvPicPr>
+                    <pic:cNvPr id="0" name="Picture 9"/>
+                    <pic:cNvPicPr>
+                      <a:picLocks noChangeAspect="1" noChangeArrowheads="1"/>
+                    </pic:cNvPicPr>
+                  </pic:nvPicPr>
+                  <pic:blipFill>
+                    <a:blip r:embed="rId16" cstate="print">
+                      <a:extLst>
+                        <a:ext uri="{28A0092B-C50C-407E-A947-70E740481C1C}">
+                          <a14:useLocalDpi xmlns:a14="http://schemas.microsoft.com/office/drawing/2010/main" val="0"/>
+                        </a:ext>
+                      </a:extLst>
+                    </a:blip>
+                    <a:srcRect/>
+                    <a:stretch>
+                      <a:fillRect/>
+                    </a:stretch>
+                  </pic:blipFill>
+                  <pic:spPr bwMode="auto">
+                    <a:xfrm>
+                      <a:off x="0" y="0"/>
+                      <a:ext cx="4649394" cy="3378314"/>
+                    </a:xfrm>
+                    <a:prstGeom prst="rect">
+                      <a:avLst/>
+                    </a:prstGeom>
+                    <a:noFill/>
+                  </pic:spPr>
+                </pic:pic>
+              </a:graphicData>
+            </a:graphic>
+          </wp:inline>
+        </w:drawing>
+      </w:r>
+    </w:p>
+    <w:p>
+      <w:pPr>
+        <w:pStyle w:val="Prrafodelista"/>
+        <w:spacing w:after="0"/>
+        <w:ind w:left="1440"/>
+        <w:jc w:val="both"/>
+        <w:rPr>
+          <w:rFonts w:ascii="Dax-Regular" w:hAnsi="Dax-Regular"/>
+          <w:lang w:val="es-419"/>
+        </w:rPr>
+      </w:pPr>
+    </w:p>
+    <w:p>
+      <w:pPr>
+        <w:pStyle w:val="Prrafodelista"/>
+        <w:spacing w:after="0"/>
+        <w:ind w:left="1440"/>
+        <w:jc w:val="both"/>
+        <w:rPr>
+          <w:rFonts w:ascii="Dax-Regular" w:hAnsi="Dax-Regular"/>
+          <w:lang w:val="es-419"/>
+        </w:rPr>
+      </w:pPr>
+    </w:p>
+    <w:p>
+      <w:pPr>
+        <w:pStyle w:val="Prrafodelista"/>
         <w:numPr>
           <w:ilvl w:val="1"/>
           <w:numId w:val="5"/>
@@ -3312,7 +7882,71 @@
     </w:p>
     <w:p>
       <w:pPr>
-        <w:pStyle w:val="Heading1"/>
+        <w:pStyle w:val="Prrafodelista"/>
+        <w:spacing w:after="0"/>
+        <w:ind w:left="1440"/>
+        <w:jc w:val="both"/>
+        <w:rPr>
+          <w:rFonts w:ascii="Dax-Regular" w:hAnsi="Dax-Regular"/>
+          <w:lang w:val="es-419"/>
+        </w:rPr>
+      </w:pPr>
+      <w:r>
+        <w:rPr>
+          <w:rFonts w:ascii="Dax-Regular" w:hAnsi="Dax-Regular"/>
+          <w:noProof/>
+          <w:lang w:val="es-419"/>
+        </w:rPr>
+        <w:drawing>
+          <wp:inline distT="0" distB="0" distL="0" distR="0" wp14:anchorId="0322D366" wp14:editId="6F787BA0">
+            <wp:extent cx="4522519" cy="3286125"/>
+            <wp:effectExtent l="0" t="0" r="0" b="0"/>
+            <wp:docPr id="11" name="Imagen 11"/>
+            <wp:cNvGraphicFramePr>
+              <a:graphicFrameLocks xmlns:a="http://schemas.openxmlformats.org/drawingml/2006/main" noChangeAspect="1"/>
+            </wp:cNvGraphicFramePr>
+            <a:graphic xmlns:a="http://schemas.openxmlformats.org/drawingml/2006/main">
+              <a:graphicData uri="http://schemas.openxmlformats.org/drawingml/2006/picture">
+                <pic:pic xmlns:pic="http://schemas.openxmlformats.org/drawingml/2006/picture">
+                  <pic:nvPicPr>
+                    <pic:cNvPr id="0" name="Picture 10"/>
+                    <pic:cNvPicPr>
+                      <a:picLocks noChangeAspect="1" noChangeArrowheads="1"/>
+                    </pic:cNvPicPr>
+                  </pic:nvPicPr>
+                  <pic:blipFill>
+                    <a:blip r:embed="rId17" cstate="print">
+                      <a:extLst>
+                        <a:ext uri="{28A0092B-C50C-407E-A947-70E740481C1C}">
+                          <a14:useLocalDpi xmlns:a14="http://schemas.microsoft.com/office/drawing/2010/main" val="0"/>
+                        </a:ext>
+                      </a:extLst>
+                    </a:blip>
+                    <a:srcRect/>
+                    <a:stretch>
+                      <a:fillRect/>
+                    </a:stretch>
+                  </pic:blipFill>
+                  <pic:spPr bwMode="auto">
+                    <a:xfrm>
+                      <a:off x="0" y="0"/>
+                      <a:ext cx="4557021" cy="3311195"/>
+                    </a:xfrm>
+                    <a:prstGeom prst="rect">
+                      <a:avLst/>
+                    </a:prstGeom>
+                    <a:noFill/>
+                  </pic:spPr>
+                </pic:pic>
+              </a:graphicData>
+            </a:graphic>
+          </wp:inline>
+        </w:drawing>
+      </w:r>
+    </w:p>
+    <w:p>
+      <w:pPr>
+        <w:pStyle w:val="Ttulo1"/>
         <w:rPr>
           <w:b/>
           <w:bCs/>
@@ -3327,2877 +7961,12 @@
           <w:noProof w:val="0"/>
           <w:lang w:val="es-419"/>
         </w:rPr>
-        <w:t xml:space="preserve">Maquina </w:t>
-      </w:r>
-      <w:r>
-        <w:rPr>
-          <w:b/>
-          <w:bCs/>
-          <w:noProof w:val="0"/>
-          <w:lang w:val="es-419"/>
-        </w:rPr>
-        <w:t>2</w:t>
+        <w:t>Preguntas de análisis</w:t>
       </w:r>
     </w:p>
     <w:p>
       <w:pPr>
-        <w:pStyle w:val="Heading2"/>
-        <w:rPr>
-          <w:b/>
-          <w:bCs/>
-          <w:noProof w:val="0"/>
-          <w:lang w:val="es-419"/>
-        </w:rPr>
-      </w:pPr>
-      <w:r>
-        <w:rPr>
-          <w:b/>
-          <w:bCs/>
-          <w:noProof w:val="0"/>
-          <w:lang w:val="es-419"/>
-        </w:rPr>
-        <w:t>Resultados</w:t>
-      </w:r>
-    </w:p>
-    <w:tbl>
-      <w:tblPr>
-        <w:tblStyle w:val="GridTable2"/>
-        <w:tblW w:w="5000" w:type="pct"/>
-        <w:jc w:val="center"/>
-        <w:tblLook w:val="04A0" w:firstRow="1" w:lastRow="0" w:firstColumn="1" w:lastColumn="0" w:noHBand="0" w:noVBand="1"/>
-      </w:tblPr>
-      <w:tblGrid>
-        <w:gridCol w:w="2394"/>
-        <w:gridCol w:w="2196"/>
-        <w:gridCol w:w="2160"/>
-        <w:gridCol w:w="2610"/>
-      </w:tblGrid>
-      <w:tr>
-        <w:trPr>
-          <w:cnfStyle w:val="100000000000" w:firstRow="1" w:lastRow="0" w:firstColumn="0" w:lastColumn="0" w:oddVBand="0" w:evenVBand="0" w:oddHBand="0" w:evenHBand="0" w:firstRowFirstColumn="0" w:firstRowLastColumn="0" w:lastRowFirstColumn="0" w:lastRowLastColumn="0"/>
-          <w:trHeight w:val="153"/>
-          <w:jc w:val="center"/>
-        </w:trPr>
-        <w:tc>
-          <w:tcPr>
-            <w:cnfStyle w:val="001000000000" w:firstRow="0" w:lastRow="0" w:firstColumn="1" w:lastColumn="0" w:oddVBand="0" w:evenVBand="0" w:oddHBand="0" w:evenHBand="0" w:firstRowFirstColumn="0" w:firstRowLastColumn="0" w:lastRowFirstColumn="0" w:lastRowLastColumn="0"/>
-            <w:tcW w:w="1279" w:type="pct"/>
-            <w:tcBorders>
-              <w:top w:val="single" w:sz="4" w:space="0" w:color="auto"/>
-            </w:tcBorders>
-          </w:tcPr>
-          <w:p>
-            <w:pPr>
-              <w:jc w:val="center"/>
-              <w:rPr>
-                <w:rFonts w:ascii="Dax-Regular" w:hAnsi="Dax-Regular"/>
-                <w:noProof w:val="0"/>
-                <w:lang w:val="es-419"/>
-              </w:rPr>
-            </w:pPr>
-            <w:r>
-              <w:rPr>
-                <w:rFonts w:ascii="Dax-Regular" w:hAnsi="Dax-Regular"/>
-                <w:noProof w:val="0"/>
-                <w:lang w:val="es-419"/>
-              </w:rPr>
-              <w:t>Tamaño de la muestra (</w:t>
-            </w:r>
-            <w:proofErr w:type="spellStart"/>
-            <w:r>
-              <w:rPr>
-                <w:noProof w:val="0"/>
-                <w:lang w:val="es-419"/>
-              </w:rPr>
-              <w:t>ARRAY_LIST</w:t>
-            </w:r>
-            <w:proofErr w:type="spellEnd"/>
-            <w:r>
-              <w:rPr>
-                <w:rFonts w:ascii="Dax-Regular" w:hAnsi="Dax-Regular"/>
-                <w:noProof w:val="0"/>
-                <w:lang w:val="es-419"/>
-              </w:rPr>
-              <w:t>)</w:t>
-            </w:r>
-          </w:p>
-        </w:tc>
-        <w:tc>
-          <w:tcPr>
-            <w:tcW w:w="1173" w:type="pct"/>
-            <w:tcBorders>
-              <w:top w:val="single" w:sz="4" w:space="0" w:color="auto"/>
-            </w:tcBorders>
-          </w:tcPr>
-          <w:p>
-            <w:pPr>
-              <w:jc w:val="center"/>
-              <w:cnfStyle w:val="100000000000" w:firstRow="1" w:lastRow="0" w:firstColumn="0" w:lastColumn="0" w:oddVBand="0" w:evenVBand="0" w:oddHBand="0" w:evenHBand="0" w:firstRowFirstColumn="0" w:firstRowLastColumn="0" w:lastRowFirstColumn="0" w:lastRowLastColumn="0"/>
-              <w:rPr>
-                <w:rFonts w:ascii="Dax-Regular" w:hAnsi="Dax-Regular"/>
-                <w:noProof w:val="0"/>
-                <w:lang w:val="es-419"/>
-              </w:rPr>
-            </w:pPr>
-            <w:proofErr w:type="spellStart"/>
-            <w:r>
-              <w:rPr>
-                <w:rFonts w:ascii="Dax-Regular" w:hAnsi="Dax-Regular"/>
-                <w:noProof w:val="0"/>
-                <w:lang w:val="es-419"/>
-              </w:rPr>
-              <w:t>Insertion</w:t>
-            </w:r>
-            <w:proofErr w:type="spellEnd"/>
-            <w:r>
-              <w:rPr>
-                <w:rFonts w:ascii="Dax-Regular" w:hAnsi="Dax-Regular"/>
-                <w:noProof w:val="0"/>
-                <w:lang w:val="es-419"/>
-              </w:rPr>
-              <w:t xml:space="preserve"> </w:t>
-            </w:r>
-            <w:proofErr w:type="spellStart"/>
-            <w:r>
-              <w:rPr>
-                <w:rFonts w:ascii="Dax-Regular" w:hAnsi="Dax-Regular"/>
-                <w:noProof w:val="0"/>
-                <w:lang w:val="es-419"/>
-              </w:rPr>
-              <w:t>Sort</w:t>
-            </w:r>
-            <w:proofErr w:type="spellEnd"/>
-            <w:r>
-              <w:rPr>
-                <w:rFonts w:ascii="Dax-Regular" w:hAnsi="Dax-Regular"/>
-                <w:noProof w:val="0"/>
-                <w:lang w:val="es-419"/>
-              </w:rPr>
-              <w:t xml:space="preserve"> (ms)</w:t>
-            </w:r>
-          </w:p>
-        </w:tc>
-        <w:tc>
-          <w:tcPr>
-            <w:tcW w:w="1154" w:type="pct"/>
-            <w:tcBorders>
-              <w:top w:val="single" w:sz="4" w:space="0" w:color="auto"/>
-            </w:tcBorders>
-          </w:tcPr>
-          <w:p>
-            <w:pPr>
-              <w:jc w:val="center"/>
-              <w:cnfStyle w:val="100000000000" w:firstRow="1" w:lastRow="0" w:firstColumn="0" w:lastColumn="0" w:oddVBand="0" w:evenVBand="0" w:oddHBand="0" w:evenHBand="0" w:firstRowFirstColumn="0" w:firstRowLastColumn="0" w:lastRowFirstColumn="0" w:lastRowLastColumn="0"/>
-              <w:rPr>
-                <w:rFonts w:ascii="Dax-Regular" w:hAnsi="Dax-Regular"/>
-                <w:noProof w:val="0"/>
-                <w:lang w:val="es-419"/>
-              </w:rPr>
-            </w:pPr>
-            <w:proofErr w:type="spellStart"/>
-            <w:r>
-              <w:rPr>
-                <w:rFonts w:ascii="Dax-Regular" w:hAnsi="Dax-Regular"/>
-                <w:noProof w:val="0"/>
-                <w:lang w:val="es-419"/>
-              </w:rPr>
-              <w:t>Selection</w:t>
-            </w:r>
-            <w:proofErr w:type="spellEnd"/>
-            <w:r>
-              <w:rPr>
-                <w:rFonts w:ascii="Dax-Regular" w:hAnsi="Dax-Regular"/>
-                <w:noProof w:val="0"/>
-                <w:lang w:val="es-419"/>
-              </w:rPr>
-              <w:t xml:space="preserve"> </w:t>
-            </w:r>
-            <w:proofErr w:type="spellStart"/>
-            <w:r>
-              <w:rPr>
-                <w:rFonts w:ascii="Dax-Regular" w:hAnsi="Dax-Regular"/>
-                <w:noProof w:val="0"/>
-                <w:lang w:val="es-419"/>
-              </w:rPr>
-              <w:t>Sort</w:t>
-            </w:r>
-            <w:proofErr w:type="spellEnd"/>
-            <w:r>
-              <w:rPr>
-                <w:rFonts w:ascii="Dax-Regular" w:hAnsi="Dax-Regular"/>
-                <w:noProof w:val="0"/>
-                <w:lang w:val="es-419"/>
-              </w:rPr>
-              <w:t xml:space="preserve"> (ms)</w:t>
-            </w:r>
-          </w:p>
-        </w:tc>
-        <w:tc>
-          <w:tcPr>
-            <w:tcW w:w="1394" w:type="pct"/>
-            <w:tcBorders>
-              <w:top w:val="single" w:sz="4" w:space="0" w:color="auto"/>
-            </w:tcBorders>
-          </w:tcPr>
-          <w:p>
-            <w:pPr>
-              <w:jc w:val="center"/>
-              <w:cnfStyle w:val="100000000000" w:firstRow="1" w:lastRow="0" w:firstColumn="0" w:lastColumn="0" w:oddVBand="0" w:evenVBand="0" w:oddHBand="0" w:evenHBand="0" w:firstRowFirstColumn="0" w:firstRowLastColumn="0" w:lastRowFirstColumn="0" w:lastRowLastColumn="0"/>
-              <w:rPr>
-                <w:rFonts w:ascii="Dax-Regular" w:hAnsi="Dax-Regular"/>
-                <w:noProof w:val="0"/>
-                <w:lang w:val="es-419"/>
-              </w:rPr>
-            </w:pPr>
-            <w:r>
-              <w:rPr>
-                <w:rFonts w:ascii="Dax-Regular" w:hAnsi="Dax-Regular"/>
-                <w:noProof w:val="0"/>
-                <w:lang w:val="es-419"/>
-              </w:rPr>
-              <w:t xml:space="preserve">Shell </w:t>
-            </w:r>
-            <w:proofErr w:type="spellStart"/>
-            <w:r>
-              <w:rPr>
-                <w:rFonts w:ascii="Dax-Regular" w:hAnsi="Dax-Regular"/>
-                <w:noProof w:val="0"/>
-                <w:lang w:val="es-419"/>
-              </w:rPr>
-              <w:t>Sort</w:t>
-            </w:r>
-            <w:proofErr w:type="spellEnd"/>
-            <w:r>
-              <w:rPr>
-                <w:rFonts w:ascii="Dax-Regular" w:hAnsi="Dax-Regular"/>
-                <w:noProof w:val="0"/>
-                <w:lang w:val="es-419"/>
-              </w:rPr>
-              <w:t xml:space="preserve"> (ms)</w:t>
-            </w:r>
-          </w:p>
-        </w:tc>
-      </w:tr>
-      <w:tr>
-        <w:trPr>
-          <w:cnfStyle w:val="000000100000" w:firstRow="0" w:lastRow="0" w:firstColumn="0" w:lastColumn="0" w:oddVBand="0" w:evenVBand="0" w:oddHBand="1" w:evenHBand="0" w:firstRowFirstColumn="0" w:firstRowLastColumn="0" w:lastRowFirstColumn="0" w:lastRowLastColumn="0"/>
-          <w:jc w:val="center"/>
-        </w:trPr>
-        <w:tc>
-          <w:tcPr>
-            <w:cnfStyle w:val="001000000000" w:firstRow="0" w:lastRow="0" w:firstColumn="1" w:lastColumn="0" w:oddVBand="0" w:evenVBand="0" w:oddHBand="0" w:evenHBand="0" w:firstRowFirstColumn="0" w:firstRowLastColumn="0" w:lastRowFirstColumn="0" w:lastRowLastColumn="0"/>
-            <w:tcW w:w="1279" w:type="pct"/>
-          </w:tcPr>
-          <w:p>
-            <w:pPr>
-              <w:jc w:val="center"/>
-              <w:rPr>
-                <w:rFonts w:ascii="Dax-Regular" w:hAnsi="Dax-Regular"/>
-                <w:noProof w:val="0"/>
-                <w:lang w:val="es-419"/>
-              </w:rPr>
-            </w:pPr>
-            <w:r>
-              <w:rPr>
-                <w:rFonts w:ascii="Dax-Regular" w:hAnsi="Dax-Regular"/>
-                <w:noProof w:val="0"/>
-                <w:lang w:val="es-419"/>
-              </w:rPr>
-              <w:t>1000</w:t>
-            </w:r>
-          </w:p>
-        </w:tc>
-        <w:tc>
-          <w:tcPr>
-            <w:tcW w:w="1173" w:type="pct"/>
-          </w:tcPr>
-          <w:p>
-            <w:pPr>
-              <w:jc w:val="both"/>
-              <w:cnfStyle w:val="000000100000" w:firstRow="0" w:lastRow="0" w:firstColumn="0" w:lastColumn="0" w:oddVBand="0" w:evenVBand="0" w:oddHBand="1" w:evenHBand="0" w:firstRowFirstColumn="0" w:firstRowLastColumn="0" w:lastRowFirstColumn="0" w:lastRowLastColumn="0"/>
-              <w:rPr>
-                <w:rFonts w:ascii="Dax-Regular" w:hAnsi="Dax-Regular"/>
-                <w:noProof w:val="0"/>
-                <w:lang w:val="es-419"/>
-              </w:rPr>
-            </w:pPr>
-          </w:p>
-        </w:tc>
-        <w:tc>
-          <w:tcPr>
-            <w:tcW w:w="1154" w:type="pct"/>
-          </w:tcPr>
-          <w:p>
-            <w:pPr>
-              <w:jc w:val="both"/>
-              <w:cnfStyle w:val="000000100000" w:firstRow="0" w:lastRow="0" w:firstColumn="0" w:lastColumn="0" w:oddVBand="0" w:evenVBand="0" w:oddHBand="1" w:evenHBand="0" w:firstRowFirstColumn="0" w:firstRowLastColumn="0" w:lastRowFirstColumn="0" w:lastRowLastColumn="0"/>
-              <w:rPr>
-                <w:rFonts w:ascii="Dax-Regular" w:hAnsi="Dax-Regular"/>
-                <w:noProof w:val="0"/>
-                <w:lang w:val="es-419"/>
-              </w:rPr>
-            </w:pPr>
-          </w:p>
-        </w:tc>
-        <w:tc>
-          <w:tcPr>
-            <w:tcW w:w="1394" w:type="pct"/>
-          </w:tcPr>
-          <w:p>
-            <w:pPr>
-              <w:jc w:val="both"/>
-              <w:cnfStyle w:val="000000100000" w:firstRow="0" w:lastRow="0" w:firstColumn="0" w:lastColumn="0" w:oddVBand="0" w:evenVBand="0" w:oddHBand="1" w:evenHBand="0" w:firstRowFirstColumn="0" w:firstRowLastColumn="0" w:lastRowFirstColumn="0" w:lastRowLastColumn="0"/>
-              <w:rPr>
-                <w:rFonts w:ascii="Dax-Regular" w:hAnsi="Dax-Regular"/>
-                <w:noProof w:val="0"/>
-                <w:lang w:val="es-419"/>
-              </w:rPr>
-            </w:pPr>
-          </w:p>
-        </w:tc>
-      </w:tr>
-      <w:tr>
-        <w:trPr>
-          <w:jc w:val="center"/>
-        </w:trPr>
-        <w:tc>
-          <w:tcPr>
-            <w:cnfStyle w:val="001000000000" w:firstRow="0" w:lastRow="0" w:firstColumn="1" w:lastColumn="0" w:oddVBand="0" w:evenVBand="0" w:oddHBand="0" w:evenHBand="0" w:firstRowFirstColumn="0" w:firstRowLastColumn="0" w:lastRowFirstColumn="0" w:lastRowLastColumn="0"/>
-            <w:tcW w:w="1279" w:type="pct"/>
-          </w:tcPr>
-          <w:p>
-            <w:pPr>
-              <w:jc w:val="center"/>
-              <w:rPr>
-                <w:rFonts w:ascii="Dax-Regular" w:hAnsi="Dax-Regular"/>
-                <w:noProof w:val="0"/>
-                <w:lang w:val="es-419"/>
-              </w:rPr>
-            </w:pPr>
-            <w:r>
-              <w:rPr>
-                <w:rFonts w:ascii="Dax-Regular" w:hAnsi="Dax-Regular"/>
-                <w:noProof w:val="0"/>
-                <w:lang w:val="es-419"/>
-              </w:rPr>
-              <w:t>2000</w:t>
-            </w:r>
-          </w:p>
-        </w:tc>
-        <w:tc>
-          <w:tcPr>
-            <w:tcW w:w="1173" w:type="pct"/>
-          </w:tcPr>
-          <w:p>
-            <w:pPr>
-              <w:jc w:val="both"/>
-              <w:cnfStyle w:val="000000000000" w:firstRow="0" w:lastRow="0" w:firstColumn="0" w:lastColumn="0" w:oddVBand="0" w:evenVBand="0" w:oddHBand="0" w:evenHBand="0" w:firstRowFirstColumn="0" w:firstRowLastColumn="0" w:lastRowFirstColumn="0" w:lastRowLastColumn="0"/>
-              <w:rPr>
-                <w:rFonts w:ascii="Dax-Regular" w:hAnsi="Dax-Regular"/>
-                <w:noProof w:val="0"/>
-                <w:lang w:val="es-419"/>
-              </w:rPr>
-            </w:pPr>
-          </w:p>
-        </w:tc>
-        <w:tc>
-          <w:tcPr>
-            <w:tcW w:w="1154" w:type="pct"/>
-          </w:tcPr>
-          <w:p>
-            <w:pPr>
-              <w:jc w:val="both"/>
-              <w:cnfStyle w:val="000000000000" w:firstRow="0" w:lastRow="0" w:firstColumn="0" w:lastColumn="0" w:oddVBand="0" w:evenVBand="0" w:oddHBand="0" w:evenHBand="0" w:firstRowFirstColumn="0" w:firstRowLastColumn="0" w:lastRowFirstColumn="0" w:lastRowLastColumn="0"/>
-              <w:rPr>
-                <w:rFonts w:ascii="Dax-Regular" w:hAnsi="Dax-Regular"/>
-                <w:noProof w:val="0"/>
-                <w:lang w:val="es-419"/>
-              </w:rPr>
-            </w:pPr>
-          </w:p>
-        </w:tc>
-        <w:tc>
-          <w:tcPr>
-            <w:tcW w:w="1394" w:type="pct"/>
-          </w:tcPr>
-          <w:p>
-            <w:pPr>
-              <w:jc w:val="both"/>
-              <w:cnfStyle w:val="000000000000" w:firstRow="0" w:lastRow="0" w:firstColumn="0" w:lastColumn="0" w:oddVBand="0" w:evenVBand="0" w:oddHBand="0" w:evenHBand="0" w:firstRowFirstColumn="0" w:firstRowLastColumn="0" w:lastRowFirstColumn="0" w:lastRowLastColumn="0"/>
-              <w:rPr>
-                <w:rFonts w:ascii="Dax-Regular" w:hAnsi="Dax-Regular"/>
-                <w:noProof w:val="0"/>
-                <w:lang w:val="es-419"/>
-              </w:rPr>
-            </w:pPr>
-          </w:p>
-        </w:tc>
-      </w:tr>
-      <w:tr>
-        <w:trPr>
-          <w:cnfStyle w:val="000000100000" w:firstRow="0" w:lastRow="0" w:firstColumn="0" w:lastColumn="0" w:oddVBand="0" w:evenVBand="0" w:oddHBand="1" w:evenHBand="0" w:firstRowFirstColumn="0" w:firstRowLastColumn="0" w:lastRowFirstColumn="0" w:lastRowLastColumn="0"/>
-          <w:jc w:val="center"/>
-        </w:trPr>
-        <w:tc>
-          <w:tcPr>
-            <w:cnfStyle w:val="001000000000" w:firstRow="0" w:lastRow="0" w:firstColumn="1" w:lastColumn="0" w:oddVBand="0" w:evenVBand="0" w:oddHBand="0" w:evenHBand="0" w:firstRowFirstColumn="0" w:firstRowLastColumn="0" w:lastRowFirstColumn="0" w:lastRowLastColumn="0"/>
-            <w:tcW w:w="1279" w:type="pct"/>
-          </w:tcPr>
-          <w:p>
-            <w:pPr>
-              <w:jc w:val="center"/>
-              <w:rPr>
-                <w:rFonts w:ascii="Dax-Regular" w:hAnsi="Dax-Regular"/>
-                <w:noProof w:val="0"/>
-                <w:lang w:val="es-419"/>
-              </w:rPr>
-            </w:pPr>
-            <w:r>
-              <w:rPr>
-                <w:rFonts w:ascii="Dax-Regular" w:hAnsi="Dax-Regular"/>
-                <w:noProof w:val="0"/>
-                <w:lang w:val="es-419"/>
-              </w:rPr>
-              <w:t>4000</w:t>
-            </w:r>
-          </w:p>
-        </w:tc>
-        <w:tc>
-          <w:tcPr>
-            <w:tcW w:w="1173" w:type="pct"/>
-          </w:tcPr>
-          <w:p>
-            <w:pPr>
-              <w:jc w:val="both"/>
-              <w:cnfStyle w:val="000000100000" w:firstRow="0" w:lastRow="0" w:firstColumn="0" w:lastColumn="0" w:oddVBand="0" w:evenVBand="0" w:oddHBand="1" w:evenHBand="0" w:firstRowFirstColumn="0" w:firstRowLastColumn="0" w:lastRowFirstColumn="0" w:lastRowLastColumn="0"/>
-              <w:rPr>
-                <w:rFonts w:ascii="Dax-Regular" w:hAnsi="Dax-Regular"/>
-                <w:noProof w:val="0"/>
-                <w:lang w:val="es-419"/>
-              </w:rPr>
-            </w:pPr>
-          </w:p>
-        </w:tc>
-        <w:tc>
-          <w:tcPr>
-            <w:tcW w:w="1154" w:type="pct"/>
-          </w:tcPr>
-          <w:p>
-            <w:pPr>
-              <w:jc w:val="both"/>
-              <w:cnfStyle w:val="000000100000" w:firstRow="0" w:lastRow="0" w:firstColumn="0" w:lastColumn="0" w:oddVBand="0" w:evenVBand="0" w:oddHBand="1" w:evenHBand="0" w:firstRowFirstColumn="0" w:firstRowLastColumn="0" w:lastRowFirstColumn="0" w:lastRowLastColumn="0"/>
-              <w:rPr>
-                <w:rFonts w:ascii="Dax-Regular" w:hAnsi="Dax-Regular"/>
-                <w:noProof w:val="0"/>
-                <w:lang w:val="es-419"/>
-              </w:rPr>
-            </w:pPr>
-          </w:p>
-        </w:tc>
-        <w:tc>
-          <w:tcPr>
-            <w:tcW w:w="1394" w:type="pct"/>
-          </w:tcPr>
-          <w:p>
-            <w:pPr>
-              <w:jc w:val="both"/>
-              <w:cnfStyle w:val="000000100000" w:firstRow="0" w:lastRow="0" w:firstColumn="0" w:lastColumn="0" w:oddVBand="0" w:evenVBand="0" w:oddHBand="1" w:evenHBand="0" w:firstRowFirstColumn="0" w:firstRowLastColumn="0" w:lastRowFirstColumn="0" w:lastRowLastColumn="0"/>
-              <w:rPr>
-                <w:rFonts w:ascii="Dax-Regular" w:hAnsi="Dax-Regular"/>
-                <w:noProof w:val="0"/>
-                <w:lang w:val="es-419"/>
-              </w:rPr>
-            </w:pPr>
-          </w:p>
-        </w:tc>
-      </w:tr>
-      <w:tr>
-        <w:trPr>
-          <w:jc w:val="center"/>
-        </w:trPr>
-        <w:tc>
-          <w:tcPr>
-            <w:cnfStyle w:val="001000000000" w:firstRow="0" w:lastRow="0" w:firstColumn="1" w:lastColumn="0" w:oddVBand="0" w:evenVBand="0" w:oddHBand="0" w:evenHBand="0" w:firstRowFirstColumn="0" w:firstRowLastColumn="0" w:lastRowFirstColumn="0" w:lastRowLastColumn="0"/>
-            <w:tcW w:w="1279" w:type="pct"/>
-          </w:tcPr>
-          <w:p>
-            <w:pPr>
-              <w:jc w:val="center"/>
-              <w:rPr>
-                <w:rFonts w:ascii="Dax-Regular" w:hAnsi="Dax-Regular"/>
-                <w:noProof w:val="0"/>
-                <w:lang w:val="es-419"/>
-              </w:rPr>
-            </w:pPr>
-            <w:r>
-              <w:rPr>
-                <w:rFonts w:ascii="Dax-Regular" w:hAnsi="Dax-Regular"/>
-                <w:noProof w:val="0"/>
-                <w:lang w:val="es-419"/>
-              </w:rPr>
-              <w:t>8000</w:t>
-            </w:r>
-          </w:p>
-        </w:tc>
-        <w:tc>
-          <w:tcPr>
-            <w:tcW w:w="1173" w:type="pct"/>
-          </w:tcPr>
-          <w:p>
-            <w:pPr>
-              <w:jc w:val="both"/>
-              <w:cnfStyle w:val="000000000000" w:firstRow="0" w:lastRow="0" w:firstColumn="0" w:lastColumn="0" w:oddVBand="0" w:evenVBand="0" w:oddHBand="0" w:evenHBand="0" w:firstRowFirstColumn="0" w:firstRowLastColumn="0" w:lastRowFirstColumn="0" w:lastRowLastColumn="0"/>
-              <w:rPr>
-                <w:rFonts w:ascii="Dax-Regular" w:hAnsi="Dax-Regular"/>
-                <w:noProof w:val="0"/>
-                <w:lang w:val="es-419"/>
-              </w:rPr>
-            </w:pPr>
-          </w:p>
-        </w:tc>
-        <w:tc>
-          <w:tcPr>
-            <w:tcW w:w="1154" w:type="pct"/>
-          </w:tcPr>
-          <w:p>
-            <w:pPr>
-              <w:jc w:val="both"/>
-              <w:cnfStyle w:val="000000000000" w:firstRow="0" w:lastRow="0" w:firstColumn="0" w:lastColumn="0" w:oddVBand="0" w:evenVBand="0" w:oddHBand="0" w:evenHBand="0" w:firstRowFirstColumn="0" w:firstRowLastColumn="0" w:lastRowFirstColumn="0" w:lastRowLastColumn="0"/>
-              <w:rPr>
-                <w:rFonts w:ascii="Dax-Regular" w:hAnsi="Dax-Regular"/>
-                <w:noProof w:val="0"/>
-                <w:lang w:val="es-419"/>
-              </w:rPr>
-            </w:pPr>
-          </w:p>
-        </w:tc>
-        <w:tc>
-          <w:tcPr>
-            <w:tcW w:w="1394" w:type="pct"/>
-          </w:tcPr>
-          <w:p>
-            <w:pPr>
-              <w:jc w:val="both"/>
-              <w:cnfStyle w:val="000000000000" w:firstRow="0" w:lastRow="0" w:firstColumn="0" w:lastColumn="0" w:oddVBand="0" w:evenVBand="0" w:oddHBand="0" w:evenHBand="0" w:firstRowFirstColumn="0" w:firstRowLastColumn="0" w:lastRowFirstColumn="0" w:lastRowLastColumn="0"/>
-              <w:rPr>
-                <w:rFonts w:ascii="Dax-Regular" w:hAnsi="Dax-Regular"/>
-                <w:noProof w:val="0"/>
-                <w:lang w:val="es-419"/>
-              </w:rPr>
-            </w:pPr>
-          </w:p>
-        </w:tc>
-      </w:tr>
-      <w:tr>
-        <w:trPr>
-          <w:cnfStyle w:val="000000100000" w:firstRow="0" w:lastRow="0" w:firstColumn="0" w:lastColumn="0" w:oddVBand="0" w:evenVBand="0" w:oddHBand="1" w:evenHBand="0" w:firstRowFirstColumn="0" w:firstRowLastColumn="0" w:lastRowFirstColumn="0" w:lastRowLastColumn="0"/>
-          <w:jc w:val="center"/>
-        </w:trPr>
-        <w:tc>
-          <w:tcPr>
-            <w:cnfStyle w:val="001000000000" w:firstRow="0" w:lastRow="0" w:firstColumn="1" w:lastColumn="0" w:oddVBand="0" w:evenVBand="0" w:oddHBand="0" w:evenHBand="0" w:firstRowFirstColumn="0" w:firstRowLastColumn="0" w:lastRowFirstColumn="0" w:lastRowLastColumn="0"/>
-            <w:tcW w:w="1279" w:type="pct"/>
-          </w:tcPr>
-          <w:p>
-            <w:pPr>
-              <w:jc w:val="center"/>
-              <w:rPr>
-                <w:rFonts w:ascii="Dax-Regular" w:hAnsi="Dax-Regular"/>
-                <w:noProof w:val="0"/>
-                <w:lang w:val="es-419"/>
-              </w:rPr>
-            </w:pPr>
-            <w:r>
-              <w:rPr>
-                <w:rFonts w:ascii="Dax-Regular" w:hAnsi="Dax-Regular"/>
-                <w:noProof w:val="0"/>
-                <w:lang w:val="es-419"/>
-              </w:rPr>
-              <w:t>16000</w:t>
-            </w:r>
-          </w:p>
-        </w:tc>
-        <w:tc>
-          <w:tcPr>
-            <w:tcW w:w="1173" w:type="pct"/>
-          </w:tcPr>
-          <w:p>
-            <w:pPr>
-              <w:jc w:val="both"/>
-              <w:cnfStyle w:val="000000100000" w:firstRow="0" w:lastRow="0" w:firstColumn="0" w:lastColumn="0" w:oddVBand="0" w:evenVBand="0" w:oddHBand="1" w:evenHBand="0" w:firstRowFirstColumn="0" w:firstRowLastColumn="0" w:lastRowFirstColumn="0" w:lastRowLastColumn="0"/>
-              <w:rPr>
-                <w:rFonts w:ascii="Dax-Regular" w:hAnsi="Dax-Regular"/>
-                <w:noProof w:val="0"/>
-                <w:lang w:val="es-419"/>
-              </w:rPr>
-            </w:pPr>
-          </w:p>
-        </w:tc>
-        <w:tc>
-          <w:tcPr>
-            <w:tcW w:w="1154" w:type="pct"/>
-          </w:tcPr>
-          <w:p>
-            <w:pPr>
-              <w:jc w:val="both"/>
-              <w:cnfStyle w:val="000000100000" w:firstRow="0" w:lastRow="0" w:firstColumn="0" w:lastColumn="0" w:oddVBand="0" w:evenVBand="0" w:oddHBand="1" w:evenHBand="0" w:firstRowFirstColumn="0" w:firstRowLastColumn="0" w:lastRowFirstColumn="0" w:lastRowLastColumn="0"/>
-              <w:rPr>
-                <w:rFonts w:ascii="Dax-Regular" w:hAnsi="Dax-Regular"/>
-                <w:noProof w:val="0"/>
-                <w:lang w:val="es-419"/>
-              </w:rPr>
-            </w:pPr>
-          </w:p>
-        </w:tc>
-        <w:tc>
-          <w:tcPr>
-            <w:tcW w:w="1394" w:type="pct"/>
-          </w:tcPr>
-          <w:p>
-            <w:pPr>
-              <w:jc w:val="both"/>
-              <w:cnfStyle w:val="000000100000" w:firstRow="0" w:lastRow="0" w:firstColumn="0" w:lastColumn="0" w:oddVBand="0" w:evenVBand="0" w:oddHBand="1" w:evenHBand="0" w:firstRowFirstColumn="0" w:firstRowLastColumn="0" w:lastRowFirstColumn="0" w:lastRowLastColumn="0"/>
-              <w:rPr>
-                <w:rFonts w:ascii="Dax-Regular" w:hAnsi="Dax-Regular"/>
-                <w:noProof w:val="0"/>
-                <w:lang w:val="es-419"/>
-              </w:rPr>
-            </w:pPr>
-          </w:p>
-        </w:tc>
-      </w:tr>
-      <w:tr>
-        <w:trPr>
-          <w:jc w:val="center"/>
-        </w:trPr>
-        <w:tc>
-          <w:tcPr>
-            <w:cnfStyle w:val="001000000000" w:firstRow="0" w:lastRow="0" w:firstColumn="1" w:lastColumn="0" w:oddVBand="0" w:evenVBand="0" w:oddHBand="0" w:evenHBand="0" w:firstRowFirstColumn="0" w:firstRowLastColumn="0" w:lastRowFirstColumn="0" w:lastRowLastColumn="0"/>
-            <w:tcW w:w="1279" w:type="pct"/>
-          </w:tcPr>
-          <w:p>
-            <w:pPr>
-              <w:jc w:val="center"/>
-              <w:rPr>
-                <w:rFonts w:ascii="Dax-Regular" w:hAnsi="Dax-Regular"/>
-                <w:noProof w:val="0"/>
-                <w:lang w:val="es-419"/>
-              </w:rPr>
-            </w:pPr>
-            <w:r>
-              <w:rPr>
-                <w:rFonts w:ascii="Dax-Regular" w:hAnsi="Dax-Regular"/>
-                <w:noProof w:val="0"/>
-                <w:lang w:val="es-419"/>
-              </w:rPr>
-              <w:t>32000</w:t>
-            </w:r>
-          </w:p>
-        </w:tc>
-        <w:tc>
-          <w:tcPr>
-            <w:tcW w:w="1173" w:type="pct"/>
-          </w:tcPr>
-          <w:p>
-            <w:pPr>
-              <w:jc w:val="both"/>
-              <w:cnfStyle w:val="000000000000" w:firstRow="0" w:lastRow="0" w:firstColumn="0" w:lastColumn="0" w:oddVBand="0" w:evenVBand="0" w:oddHBand="0" w:evenHBand="0" w:firstRowFirstColumn="0" w:firstRowLastColumn="0" w:lastRowFirstColumn="0" w:lastRowLastColumn="0"/>
-              <w:rPr>
-                <w:rFonts w:ascii="Dax-Regular" w:hAnsi="Dax-Regular"/>
-                <w:noProof w:val="0"/>
-                <w:lang w:val="es-419"/>
-              </w:rPr>
-            </w:pPr>
-          </w:p>
-        </w:tc>
-        <w:tc>
-          <w:tcPr>
-            <w:tcW w:w="1154" w:type="pct"/>
-          </w:tcPr>
-          <w:p>
-            <w:pPr>
-              <w:jc w:val="both"/>
-              <w:cnfStyle w:val="000000000000" w:firstRow="0" w:lastRow="0" w:firstColumn="0" w:lastColumn="0" w:oddVBand="0" w:evenVBand="0" w:oddHBand="0" w:evenHBand="0" w:firstRowFirstColumn="0" w:firstRowLastColumn="0" w:lastRowFirstColumn="0" w:lastRowLastColumn="0"/>
-              <w:rPr>
-                <w:rFonts w:ascii="Dax-Regular" w:hAnsi="Dax-Regular"/>
-                <w:noProof w:val="0"/>
-                <w:lang w:val="es-419"/>
-              </w:rPr>
-            </w:pPr>
-          </w:p>
-        </w:tc>
-        <w:tc>
-          <w:tcPr>
-            <w:tcW w:w="1394" w:type="pct"/>
-          </w:tcPr>
-          <w:p>
-            <w:pPr>
-              <w:jc w:val="both"/>
-              <w:cnfStyle w:val="000000000000" w:firstRow="0" w:lastRow="0" w:firstColumn="0" w:lastColumn="0" w:oddVBand="0" w:evenVBand="0" w:oddHBand="0" w:evenHBand="0" w:firstRowFirstColumn="0" w:firstRowLastColumn="0" w:lastRowFirstColumn="0" w:lastRowLastColumn="0"/>
-              <w:rPr>
-                <w:rFonts w:ascii="Dax-Regular" w:hAnsi="Dax-Regular"/>
-                <w:noProof w:val="0"/>
-                <w:lang w:val="es-419"/>
-              </w:rPr>
-            </w:pPr>
-          </w:p>
-        </w:tc>
-      </w:tr>
-      <w:tr>
-        <w:trPr>
-          <w:cnfStyle w:val="000000100000" w:firstRow="0" w:lastRow="0" w:firstColumn="0" w:lastColumn="0" w:oddVBand="0" w:evenVBand="0" w:oddHBand="1" w:evenHBand="0" w:firstRowFirstColumn="0" w:firstRowLastColumn="0" w:lastRowFirstColumn="0" w:lastRowLastColumn="0"/>
-          <w:jc w:val="center"/>
-        </w:trPr>
-        <w:tc>
-          <w:tcPr>
-            <w:cnfStyle w:val="001000000000" w:firstRow="0" w:lastRow="0" w:firstColumn="1" w:lastColumn="0" w:oddVBand="0" w:evenVBand="0" w:oddHBand="0" w:evenHBand="0" w:firstRowFirstColumn="0" w:firstRowLastColumn="0" w:lastRowFirstColumn="0" w:lastRowLastColumn="0"/>
-            <w:tcW w:w="1279" w:type="pct"/>
-          </w:tcPr>
-          <w:p>
-            <w:pPr>
-              <w:jc w:val="center"/>
-              <w:rPr>
-                <w:rFonts w:ascii="Dax-Regular" w:hAnsi="Dax-Regular"/>
-                <w:noProof w:val="0"/>
-                <w:lang w:val="es-419"/>
-              </w:rPr>
-            </w:pPr>
-            <w:r>
-              <w:rPr>
-                <w:rFonts w:ascii="Dax-Regular" w:hAnsi="Dax-Regular"/>
-                <w:noProof w:val="0"/>
-                <w:lang w:val="es-419"/>
-              </w:rPr>
-              <w:t>64000</w:t>
-            </w:r>
-          </w:p>
-        </w:tc>
-        <w:tc>
-          <w:tcPr>
-            <w:tcW w:w="1173" w:type="pct"/>
-          </w:tcPr>
-          <w:p>
-            <w:pPr>
-              <w:jc w:val="both"/>
-              <w:cnfStyle w:val="000000100000" w:firstRow="0" w:lastRow="0" w:firstColumn="0" w:lastColumn="0" w:oddVBand="0" w:evenVBand="0" w:oddHBand="1" w:evenHBand="0" w:firstRowFirstColumn="0" w:firstRowLastColumn="0" w:lastRowFirstColumn="0" w:lastRowLastColumn="0"/>
-              <w:rPr>
-                <w:rFonts w:ascii="Dax-Regular" w:hAnsi="Dax-Regular"/>
-                <w:noProof w:val="0"/>
-                <w:lang w:val="es-419"/>
-              </w:rPr>
-            </w:pPr>
-          </w:p>
-        </w:tc>
-        <w:tc>
-          <w:tcPr>
-            <w:tcW w:w="1154" w:type="pct"/>
-          </w:tcPr>
-          <w:p>
-            <w:pPr>
-              <w:jc w:val="both"/>
-              <w:cnfStyle w:val="000000100000" w:firstRow="0" w:lastRow="0" w:firstColumn="0" w:lastColumn="0" w:oddVBand="0" w:evenVBand="0" w:oddHBand="1" w:evenHBand="0" w:firstRowFirstColumn="0" w:firstRowLastColumn="0" w:lastRowFirstColumn="0" w:lastRowLastColumn="0"/>
-              <w:rPr>
-                <w:rFonts w:ascii="Dax-Regular" w:hAnsi="Dax-Regular"/>
-                <w:noProof w:val="0"/>
-                <w:lang w:val="es-419"/>
-              </w:rPr>
-            </w:pPr>
-          </w:p>
-        </w:tc>
-        <w:tc>
-          <w:tcPr>
-            <w:tcW w:w="1394" w:type="pct"/>
-          </w:tcPr>
-          <w:p>
-            <w:pPr>
-              <w:jc w:val="both"/>
-              <w:cnfStyle w:val="000000100000" w:firstRow="0" w:lastRow="0" w:firstColumn="0" w:lastColumn="0" w:oddVBand="0" w:evenVBand="0" w:oddHBand="1" w:evenHBand="0" w:firstRowFirstColumn="0" w:firstRowLastColumn="0" w:lastRowFirstColumn="0" w:lastRowLastColumn="0"/>
-              <w:rPr>
-                <w:rFonts w:ascii="Dax-Regular" w:hAnsi="Dax-Regular"/>
-                <w:noProof w:val="0"/>
-                <w:lang w:val="es-419"/>
-              </w:rPr>
-            </w:pPr>
-          </w:p>
-        </w:tc>
-      </w:tr>
-      <w:tr>
-        <w:trPr>
-          <w:jc w:val="center"/>
-        </w:trPr>
-        <w:tc>
-          <w:tcPr>
-            <w:cnfStyle w:val="001000000000" w:firstRow="0" w:lastRow="0" w:firstColumn="1" w:lastColumn="0" w:oddVBand="0" w:evenVBand="0" w:oddHBand="0" w:evenHBand="0" w:firstRowFirstColumn="0" w:firstRowLastColumn="0" w:lastRowFirstColumn="0" w:lastRowLastColumn="0"/>
-            <w:tcW w:w="1279" w:type="pct"/>
-          </w:tcPr>
-          <w:p>
-            <w:pPr>
-              <w:jc w:val="center"/>
-              <w:rPr>
-                <w:rFonts w:ascii="Dax-Regular" w:hAnsi="Dax-Regular"/>
-                <w:noProof w:val="0"/>
-                <w:lang w:val="es-419"/>
-              </w:rPr>
-            </w:pPr>
-            <w:r>
-              <w:rPr>
-                <w:rFonts w:ascii="Dax-Regular" w:hAnsi="Dax-Regular"/>
-                <w:noProof w:val="0"/>
-                <w:lang w:val="es-419"/>
-              </w:rPr>
-              <w:t>128000</w:t>
-            </w:r>
-          </w:p>
-        </w:tc>
-        <w:tc>
-          <w:tcPr>
-            <w:tcW w:w="1173" w:type="pct"/>
-          </w:tcPr>
-          <w:p>
-            <w:pPr>
-              <w:jc w:val="both"/>
-              <w:cnfStyle w:val="000000000000" w:firstRow="0" w:lastRow="0" w:firstColumn="0" w:lastColumn="0" w:oddVBand="0" w:evenVBand="0" w:oddHBand="0" w:evenHBand="0" w:firstRowFirstColumn="0" w:firstRowLastColumn="0" w:lastRowFirstColumn="0" w:lastRowLastColumn="0"/>
-              <w:rPr>
-                <w:rFonts w:ascii="Dax-Regular" w:hAnsi="Dax-Regular"/>
-                <w:noProof w:val="0"/>
-                <w:lang w:val="es-419"/>
-              </w:rPr>
-            </w:pPr>
-          </w:p>
-        </w:tc>
-        <w:tc>
-          <w:tcPr>
-            <w:tcW w:w="1154" w:type="pct"/>
-          </w:tcPr>
-          <w:p>
-            <w:pPr>
-              <w:jc w:val="both"/>
-              <w:cnfStyle w:val="000000000000" w:firstRow="0" w:lastRow="0" w:firstColumn="0" w:lastColumn="0" w:oddVBand="0" w:evenVBand="0" w:oddHBand="0" w:evenHBand="0" w:firstRowFirstColumn="0" w:firstRowLastColumn="0" w:lastRowFirstColumn="0" w:lastRowLastColumn="0"/>
-              <w:rPr>
-                <w:rFonts w:ascii="Dax-Regular" w:hAnsi="Dax-Regular"/>
-                <w:noProof w:val="0"/>
-                <w:lang w:val="es-419"/>
-              </w:rPr>
-            </w:pPr>
-          </w:p>
-        </w:tc>
-        <w:tc>
-          <w:tcPr>
-            <w:tcW w:w="1394" w:type="pct"/>
-          </w:tcPr>
-          <w:p>
-            <w:pPr>
-              <w:jc w:val="both"/>
-              <w:cnfStyle w:val="000000000000" w:firstRow="0" w:lastRow="0" w:firstColumn="0" w:lastColumn="0" w:oddVBand="0" w:evenVBand="0" w:oddHBand="0" w:evenHBand="0" w:firstRowFirstColumn="0" w:firstRowLastColumn="0" w:lastRowFirstColumn="0" w:lastRowLastColumn="0"/>
-              <w:rPr>
-                <w:rFonts w:ascii="Dax-Regular" w:hAnsi="Dax-Regular"/>
-                <w:noProof w:val="0"/>
-                <w:lang w:val="es-419"/>
-              </w:rPr>
-            </w:pPr>
-          </w:p>
-        </w:tc>
-      </w:tr>
-      <w:tr>
-        <w:trPr>
-          <w:cnfStyle w:val="000000100000" w:firstRow="0" w:lastRow="0" w:firstColumn="0" w:lastColumn="0" w:oddVBand="0" w:evenVBand="0" w:oddHBand="1" w:evenHBand="0" w:firstRowFirstColumn="0" w:firstRowLastColumn="0" w:lastRowFirstColumn="0" w:lastRowLastColumn="0"/>
-          <w:jc w:val="center"/>
-        </w:trPr>
-        <w:tc>
-          <w:tcPr>
-            <w:cnfStyle w:val="001000000000" w:firstRow="0" w:lastRow="0" w:firstColumn="1" w:lastColumn="0" w:oddVBand="0" w:evenVBand="0" w:oddHBand="0" w:evenHBand="0" w:firstRowFirstColumn="0" w:firstRowLastColumn="0" w:lastRowFirstColumn="0" w:lastRowLastColumn="0"/>
-            <w:tcW w:w="1279" w:type="pct"/>
-          </w:tcPr>
-          <w:p>
-            <w:pPr>
-              <w:jc w:val="center"/>
-              <w:rPr>
-                <w:rFonts w:ascii="Dax-Regular" w:hAnsi="Dax-Regular"/>
-                <w:noProof w:val="0"/>
-                <w:lang w:val="es-419"/>
-              </w:rPr>
-            </w:pPr>
-            <w:r>
-              <w:rPr>
-                <w:rFonts w:ascii="Dax-Regular" w:hAnsi="Dax-Regular"/>
-                <w:noProof w:val="0"/>
-                <w:lang w:val="es-419"/>
-              </w:rPr>
-              <w:t>256000</w:t>
-            </w:r>
-          </w:p>
-        </w:tc>
-        <w:tc>
-          <w:tcPr>
-            <w:tcW w:w="1173" w:type="pct"/>
-          </w:tcPr>
-          <w:p>
-            <w:pPr>
-              <w:jc w:val="both"/>
-              <w:cnfStyle w:val="000000100000" w:firstRow="0" w:lastRow="0" w:firstColumn="0" w:lastColumn="0" w:oddVBand="0" w:evenVBand="0" w:oddHBand="1" w:evenHBand="0" w:firstRowFirstColumn="0" w:firstRowLastColumn="0" w:lastRowFirstColumn="0" w:lastRowLastColumn="0"/>
-              <w:rPr>
-                <w:rFonts w:ascii="Dax-Regular" w:hAnsi="Dax-Regular"/>
-                <w:noProof w:val="0"/>
-                <w:lang w:val="es-419"/>
-              </w:rPr>
-            </w:pPr>
-          </w:p>
-        </w:tc>
-        <w:tc>
-          <w:tcPr>
-            <w:tcW w:w="1154" w:type="pct"/>
-          </w:tcPr>
-          <w:p>
-            <w:pPr>
-              <w:jc w:val="both"/>
-              <w:cnfStyle w:val="000000100000" w:firstRow="0" w:lastRow="0" w:firstColumn="0" w:lastColumn="0" w:oddVBand="0" w:evenVBand="0" w:oddHBand="1" w:evenHBand="0" w:firstRowFirstColumn="0" w:firstRowLastColumn="0" w:lastRowFirstColumn="0" w:lastRowLastColumn="0"/>
-              <w:rPr>
-                <w:rFonts w:ascii="Dax-Regular" w:hAnsi="Dax-Regular"/>
-                <w:noProof w:val="0"/>
-                <w:lang w:val="es-419"/>
-              </w:rPr>
-            </w:pPr>
-          </w:p>
-        </w:tc>
-        <w:tc>
-          <w:tcPr>
-            <w:tcW w:w="1394" w:type="pct"/>
-          </w:tcPr>
-          <w:p>
-            <w:pPr>
-              <w:jc w:val="both"/>
-              <w:cnfStyle w:val="000000100000" w:firstRow="0" w:lastRow="0" w:firstColumn="0" w:lastColumn="0" w:oddVBand="0" w:evenVBand="0" w:oddHBand="1" w:evenHBand="0" w:firstRowFirstColumn="0" w:firstRowLastColumn="0" w:lastRowFirstColumn="0" w:lastRowLastColumn="0"/>
-              <w:rPr>
-                <w:rFonts w:ascii="Dax-Regular" w:hAnsi="Dax-Regular"/>
-                <w:noProof w:val="0"/>
-                <w:lang w:val="es-419"/>
-              </w:rPr>
-            </w:pPr>
-          </w:p>
-        </w:tc>
-      </w:tr>
-      <w:tr>
-        <w:trPr>
-          <w:trHeight w:val="41"/>
-          <w:jc w:val="center"/>
-        </w:trPr>
-        <w:tc>
-          <w:tcPr>
-            <w:cnfStyle w:val="001000000000" w:firstRow="0" w:lastRow="0" w:firstColumn="1" w:lastColumn="0" w:oddVBand="0" w:evenVBand="0" w:oddHBand="0" w:evenHBand="0" w:firstRowFirstColumn="0" w:firstRowLastColumn="0" w:lastRowFirstColumn="0" w:lastRowLastColumn="0"/>
-            <w:tcW w:w="1279" w:type="pct"/>
-          </w:tcPr>
-          <w:p>
-            <w:pPr>
-              <w:jc w:val="center"/>
-              <w:rPr>
-                <w:rFonts w:ascii="Dax-Regular" w:hAnsi="Dax-Regular"/>
-                <w:noProof w:val="0"/>
-                <w:lang w:val="es-419"/>
-              </w:rPr>
-            </w:pPr>
-            <w:r>
-              <w:rPr>
-                <w:rFonts w:ascii="Dax-Regular" w:hAnsi="Dax-Regular"/>
-                <w:noProof w:val="0"/>
-                <w:lang w:val="es-419"/>
-              </w:rPr>
-              <w:t>512000</w:t>
-            </w:r>
-          </w:p>
-        </w:tc>
-        <w:tc>
-          <w:tcPr>
-            <w:tcW w:w="1173" w:type="pct"/>
-          </w:tcPr>
-          <w:p>
-            <w:pPr>
-              <w:jc w:val="both"/>
-              <w:cnfStyle w:val="000000000000" w:firstRow="0" w:lastRow="0" w:firstColumn="0" w:lastColumn="0" w:oddVBand="0" w:evenVBand="0" w:oddHBand="0" w:evenHBand="0" w:firstRowFirstColumn="0" w:firstRowLastColumn="0" w:lastRowFirstColumn="0" w:lastRowLastColumn="0"/>
-              <w:rPr>
-                <w:rFonts w:ascii="Dax-Regular" w:hAnsi="Dax-Regular"/>
-                <w:noProof w:val="0"/>
-                <w:lang w:val="es-419"/>
-              </w:rPr>
-            </w:pPr>
-          </w:p>
-        </w:tc>
-        <w:tc>
-          <w:tcPr>
-            <w:tcW w:w="1154" w:type="pct"/>
-          </w:tcPr>
-          <w:p>
-            <w:pPr>
-              <w:jc w:val="both"/>
-              <w:cnfStyle w:val="000000000000" w:firstRow="0" w:lastRow="0" w:firstColumn="0" w:lastColumn="0" w:oddVBand="0" w:evenVBand="0" w:oddHBand="0" w:evenHBand="0" w:firstRowFirstColumn="0" w:firstRowLastColumn="0" w:lastRowFirstColumn="0" w:lastRowLastColumn="0"/>
-              <w:rPr>
-                <w:rFonts w:ascii="Dax-Regular" w:hAnsi="Dax-Regular"/>
-                <w:noProof w:val="0"/>
-                <w:lang w:val="es-419"/>
-              </w:rPr>
-            </w:pPr>
-          </w:p>
-        </w:tc>
-        <w:tc>
-          <w:tcPr>
-            <w:tcW w:w="1394" w:type="pct"/>
-          </w:tcPr>
-          <w:p>
-            <w:pPr>
-              <w:keepNext/>
-              <w:jc w:val="both"/>
-              <w:cnfStyle w:val="000000000000" w:firstRow="0" w:lastRow="0" w:firstColumn="0" w:lastColumn="0" w:oddVBand="0" w:evenVBand="0" w:oddHBand="0" w:evenHBand="0" w:firstRowFirstColumn="0" w:firstRowLastColumn="0" w:lastRowFirstColumn="0" w:lastRowLastColumn="0"/>
-              <w:rPr>
-                <w:rFonts w:ascii="Dax-Regular" w:hAnsi="Dax-Regular"/>
-                <w:noProof w:val="0"/>
-                <w:lang w:val="es-419"/>
-              </w:rPr>
-            </w:pPr>
-          </w:p>
-        </w:tc>
-      </w:tr>
-    </w:tbl>
-    <w:p>
-      <w:pPr>
-        <w:pStyle w:val="Caption"/>
-        <w:jc w:val="center"/>
-        <w:rPr>
-          <w:lang w:val="es-419"/>
-        </w:rPr>
-      </w:pPr>
-      <w:r>
-        <w:rPr>
-          <w:lang w:val="es-419"/>
-        </w:rPr>
-        <w:t xml:space="preserve">Tabla </w:t>
-      </w:r>
-      <w:r>
-        <w:rPr>
-          <w:lang w:val="es-419"/>
-        </w:rPr>
-        <w:fldChar w:fldCharType="begin"/>
-      </w:r>
-      <w:r>
-        <w:rPr>
-          <w:lang w:val="es-419"/>
-        </w:rPr>
-        <w:instrText xml:space="preserve"> SEQ Tabla \* ARABIC </w:instrText>
-      </w:r>
-      <w:r>
-        <w:rPr>
-          <w:lang w:val="es-419"/>
-        </w:rPr>
-        <w:fldChar w:fldCharType="separate"/>
-      </w:r>
-      <w:r>
-        <w:rPr>
-          <w:lang w:val="es-419"/>
-        </w:rPr>
-        <w:t>2</w:t>
-      </w:r>
-      <w:r>
-        <w:rPr>
-          <w:lang w:val="es-419"/>
-        </w:rPr>
-        <w:fldChar w:fldCharType="end"/>
-      </w:r>
-      <w:r>
-        <w:rPr>
-          <w:lang w:val="es-419"/>
-        </w:rPr>
-        <w:t>. Comparación de tiempos de ejecución para los ordenamientos iterativos en la representación arreglo.</w:t>
-      </w:r>
-    </w:p>
-    <w:tbl>
-      <w:tblPr>
-        <w:tblStyle w:val="GridTable2"/>
-        <w:tblW w:w="5000" w:type="pct"/>
-        <w:jc w:val="center"/>
-        <w:tblLook w:val="04A0" w:firstRow="1" w:lastRow="0" w:firstColumn="1" w:lastColumn="0" w:noHBand="0" w:noVBand="1"/>
-      </w:tblPr>
-      <w:tblGrid>
-        <w:gridCol w:w="2394"/>
-        <w:gridCol w:w="2196"/>
-        <w:gridCol w:w="2325"/>
-        <w:gridCol w:w="2445"/>
-      </w:tblGrid>
-      <w:tr>
-        <w:trPr>
-          <w:cnfStyle w:val="100000000000" w:firstRow="1" w:lastRow="0" w:firstColumn="0" w:lastColumn="0" w:oddVBand="0" w:evenVBand="0" w:oddHBand="0" w:evenHBand="0" w:firstRowFirstColumn="0" w:firstRowLastColumn="0" w:lastRowFirstColumn="0" w:lastRowLastColumn="0"/>
-          <w:trHeight w:val="269"/>
-          <w:jc w:val="center"/>
-        </w:trPr>
-        <w:tc>
-          <w:tcPr>
-            <w:cnfStyle w:val="001000000000" w:firstRow="0" w:lastRow="0" w:firstColumn="1" w:lastColumn="0" w:oddVBand="0" w:evenVBand="0" w:oddHBand="0" w:evenHBand="0" w:firstRowFirstColumn="0" w:firstRowLastColumn="0" w:lastRowFirstColumn="0" w:lastRowLastColumn="0"/>
-            <w:tcW w:w="1279" w:type="pct"/>
-            <w:tcBorders>
-              <w:top w:val="single" w:sz="4" w:space="0" w:color="auto"/>
-            </w:tcBorders>
-          </w:tcPr>
-          <w:p>
-            <w:pPr>
-              <w:jc w:val="center"/>
-              <w:rPr>
-                <w:rFonts w:ascii="Dax-Regular" w:hAnsi="Dax-Regular"/>
-                <w:noProof w:val="0"/>
-                <w:lang w:val="es-419"/>
-              </w:rPr>
-            </w:pPr>
-            <w:r>
-              <w:rPr>
-                <w:rFonts w:ascii="Dax-Regular" w:hAnsi="Dax-Regular"/>
-                <w:noProof w:val="0"/>
-                <w:lang w:val="es-419"/>
-              </w:rPr>
-              <w:t>Tamaño de la muestra (</w:t>
-            </w:r>
-            <w:proofErr w:type="spellStart"/>
-            <w:r>
-              <w:rPr>
-                <w:noProof w:val="0"/>
-                <w:lang w:val="es-419"/>
-              </w:rPr>
-              <w:t>LINKED_LIST</w:t>
-            </w:r>
-            <w:proofErr w:type="spellEnd"/>
-            <w:r>
-              <w:rPr>
-                <w:rFonts w:ascii="Dax-Regular" w:hAnsi="Dax-Regular"/>
-                <w:noProof w:val="0"/>
-                <w:lang w:val="es-419"/>
-              </w:rPr>
-              <w:t>)</w:t>
-            </w:r>
-          </w:p>
-        </w:tc>
-        <w:tc>
-          <w:tcPr>
-            <w:tcW w:w="1173" w:type="pct"/>
-            <w:tcBorders>
-              <w:top w:val="single" w:sz="4" w:space="0" w:color="auto"/>
-            </w:tcBorders>
-          </w:tcPr>
-          <w:p>
-            <w:pPr>
-              <w:jc w:val="center"/>
-              <w:cnfStyle w:val="100000000000" w:firstRow="1" w:lastRow="0" w:firstColumn="0" w:lastColumn="0" w:oddVBand="0" w:evenVBand="0" w:oddHBand="0" w:evenHBand="0" w:firstRowFirstColumn="0" w:firstRowLastColumn="0" w:lastRowFirstColumn="0" w:lastRowLastColumn="0"/>
-              <w:rPr>
-                <w:rFonts w:ascii="Dax-Regular" w:hAnsi="Dax-Regular"/>
-                <w:noProof w:val="0"/>
-                <w:lang w:val="es-419"/>
-              </w:rPr>
-            </w:pPr>
-            <w:proofErr w:type="spellStart"/>
-            <w:r>
-              <w:rPr>
-                <w:rFonts w:ascii="Dax-Regular" w:hAnsi="Dax-Regular"/>
-                <w:noProof w:val="0"/>
-                <w:lang w:val="es-419"/>
-              </w:rPr>
-              <w:t>Insertion</w:t>
-            </w:r>
-            <w:proofErr w:type="spellEnd"/>
-            <w:r>
-              <w:rPr>
-                <w:rFonts w:ascii="Dax-Regular" w:hAnsi="Dax-Regular"/>
-                <w:noProof w:val="0"/>
-                <w:lang w:val="es-419"/>
-              </w:rPr>
-              <w:t xml:space="preserve"> </w:t>
-            </w:r>
-            <w:proofErr w:type="spellStart"/>
-            <w:r>
-              <w:rPr>
-                <w:rFonts w:ascii="Dax-Regular" w:hAnsi="Dax-Regular"/>
-                <w:noProof w:val="0"/>
-                <w:lang w:val="es-419"/>
-              </w:rPr>
-              <w:t>Sort</w:t>
-            </w:r>
-            <w:proofErr w:type="spellEnd"/>
-            <w:r>
-              <w:rPr>
-                <w:rFonts w:ascii="Dax-Regular" w:hAnsi="Dax-Regular"/>
-                <w:noProof w:val="0"/>
-                <w:lang w:val="es-419"/>
-              </w:rPr>
-              <w:t xml:space="preserve"> (ms)</w:t>
-            </w:r>
-          </w:p>
-        </w:tc>
-        <w:tc>
-          <w:tcPr>
-            <w:tcW w:w="1242" w:type="pct"/>
-            <w:tcBorders>
-              <w:top w:val="single" w:sz="4" w:space="0" w:color="auto"/>
-            </w:tcBorders>
-          </w:tcPr>
-          <w:p>
-            <w:pPr>
-              <w:jc w:val="center"/>
-              <w:cnfStyle w:val="100000000000" w:firstRow="1" w:lastRow="0" w:firstColumn="0" w:lastColumn="0" w:oddVBand="0" w:evenVBand="0" w:oddHBand="0" w:evenHBand="0" w:firstRowFirstColumn="0" w:firstRowLastColumn="0" w:lastRowFirstColumn="0" w:lastRowLastColumn="0"/>
-              <w:rPr>
-                <w:rFonts w:ascii="Dax-Regular" w:hAnsi="Dax-Regular"/>
-                <w:noProof w:val="0"/>
-                <w:lang w:val="es-419"/>
-              </w:rPr>
-            </w:pPr>
-            <w:proofErr w:type="spellStart"/>
-            <w:r>
-              <w:rPr>
-                <w:rFonts w:ascii="Dax-Regular" w:hAnsi="Dax-Regular"/>
-                <w:noProof w:val="0"/>
-                <w:lang w:val="es-419"/>
-              </w:rPr>
-              <w:t>Selection</w:t>
-            </w:r>
-            <w:proofErr w:type="spellEnd"/>
-            <w:r>
-              <w:rPr>
-                <w:rFonts w:ascii="Dax-Regular" w:hAnsi="Dax-Regular"/>
-                <w:noProof w:val="0"/>
-                <w:lang w:val="es-419"/>
-              </w:rPr>
-              <w:t xml:space="preserve"> </w:t>
-            </w:r>
-            <w:proofErr w:type="spellStart"/>
-            <w:r>
-              <w:rPr>
-                <w:rFonts w:ascii="Dax-Regular" w:hAnsi="Dax-Regular"/>
-                <w:noProof w:val="0"/>
-                <w:lang w:val="es-419"/>
-              </w:rPr>
-              <w:t>Sort</w:t>
-            </w:r>
-            <w:proofErr w:type="spellEnd"/>
-            <w:r>
-              <w:rPr>
-                <w:rFonts w:ascii="Dax-Regular" w:hAnsi="Dax-Regular"/>
-                <w:noProof w:val="0"/>
-                <w:lang w:val="es-419"/>
-              </w:rPr>
-              <w:t xml:space="preserve"> (ms)</w:t>
-            </w:r>
-          </w:p>
-        </w:tc>
-        <w:tc>
-          <w:tcPr>
-            <w:tcW w:w="1306" w:type="pct"/>
-            <w:tcBorders>
-              <w:top w:val="single" w:sz="4" w:space="0" w:color="auto"/>
-            </w:tcBorders>
-          </w:tcPr>
-          <w:p>
-            <w:pPr>
-              <w:jc w:val="center"/>
-              <w:cnfStyle w:val="100000000000" w:firstRow="1" w:lastRow="0" w:firstColumn="0" w:lastColumn="0" w:oddVBand="0" w:evenVBand="0" w:oddHBand="0" w:evenHBand="0" w:firstRowFirstColumn="0" w:firstRowLastColumn="0" w:lastRowFirstColumn="0" w:lastRowLastColumn="0"/>
-              <w:rPr>
-                <w:rFonts w:ascii="Dax-Regular" w:hAnsi="Dax-Regular"/>
-                <w:noProof w:val="0"/>
-                <w:lang w:val="es-419"/>
-              </w:rPr>
-            </w:pPr>
-            <w:r>
-              <w:rPr>
-                <w:rFonts w:ascii="Dax-Regular" w:hAnsi="Dax-Regular"/>
-                <w:noProof w:val="0"/>
-                <w:lang w:val="es-419"/>
-              </w:rPr>
-              <w:t xml:space="preserve">Shell </w:t>
-            </w:r>
-            <w:proofErr w:type="spellStart"/>
-            <w:r>
-              <w:rPr>
-                <w:rFonts w:ascii="Dax-Regular" w:hAnsi="Dax-Regular"/>
-                <w:noProof w:val="0"/>
-                <w:lang w:val="es-419"/>
-              </w:rPr>
-              <w:t>Sort</w:t>
-            </w:r>
-            <w:proofErr w:type="spellEnd"/>
-            <w:r>
-              <w:rPr>
-                <w:rFonts w:ascii="Dax-Regular" w:hAnsi="Dax-Regular"/>
-                <w:noProof w:val="0"/>
-                <w:lang w:val="es-419"/>
-              </w:rPr>
-              <w:t xml:space="preserve"> (ms)</w:t>
-            </w:r>
-          </w:p>
-        </w:tc>
-      </w:tr>
-      <w:tr>
-        <w:trPr>
-          <w:cnfStyle w:val="000000100000" w:firstRow="0" w:lastRow="0" w:firstColumn="0" w:lastColumn="0" w:oddVBand="0" w:evenVBand="0" w:oddHBand="1" w:evenHBand="0" w:firstRowFirstColumn="0" w:firstRowLastColumn="0" w:lastRowFirstColumn="0" w:lastRowLastColumn="0"/>
-          <w:jc w:val="center"/>
-        </w:trPr>
-        <w:tc>
-          <w:tcPr>
-            <w:cnfStyle w:val="001000000000" w:firstRow="0" w:lastRow="0" w:firstColumn="1" w:lastColumn="0" w:oddVBand="0" w:evenVBand="0" w:oddHBand="0" w:evenHBand="0" w:firstRowFirstColumn="0" w:firstRowLastColumn="0" w:lastRowFirstColumn="0" w:lastRowLastColumn="0"/>
-            <w:tcW w:w="1279" w:type="pct"/>
-          </w:tcPr>
-          <w:p>
-            <w:pPr>
-              <w:jc w:val="center"/>
-              <w:rPr>
-                <w:rFonts w:ascii="Dax-Regular" w:hAnsi="Dax-Regular"/>
-                <w:noProof w:val="0"/>
-                <w:lang w:val="es-419"/>
-              </w:rPr>
-            </w:pPr>
-            <w:r>
-              <w:rPr>
-                <w:rFonts w:ascii="Dax-Regular" w:hAnsi="Dax-Regular"/>
-                <w:noProof w:val="0"/>
-                <w:lang w:val="es-419"/>
-              </w:rPr>
-              <w:t>1000</w:t>
-            </w:r>
-          </w:p>
-        </w:tc>
-        <w:tc>
-          <w:tcPr>
-            <w:tcW w:w="1173" w:type="pct"/>
-          </w:tcPr>
-          <w:p>
-            <w:pPr>
-              <w:jc w:val="both"/>
-              <w:cnfStyle w:val="000000100000" w:firstRow="0" w:lastRow="0" w:firstColumn="0" w:lastColumn="0" w:oddVBand="0" w:evenVBand="0" w:oddHBand="1" w:evenHBand="0" w:firstRowFirstColumn="0" w:firstRowLastColumn="0" w:lastRowFirstColumn="0" w:lastRowLastColumn="0"/>
-              <w:rPr>
-                <w:rFonts w:ascii="Dax-Regular" w:hAnsi="Dax-Regular"/>
-                <w:noProof w:val="0"/>
-                <w:lang w:val="es-419"/>
-              </w:rPr>
-            </w:pPr>
-          </w:p>
-        </w:tc>
-        <w:tc>
-          <w:tcPr>
-            <w:tcW w:w="1242" w:type="pct"/>
-          </w:tcPr>
-          <w:p>
-            <w:pPr>
-              <w:jc w:val="both"/>
-              <w:cnfStyle w:val="000000100000" w:firstRow="0" w:lastRow="0" w:firstColumn="0" w:lastColumn="0" w:oddVBand="0" w:evenVBand="0" w:oddHBand="1" w:evenHBand="0" w:firstRowFirstColumn="0" w:firstRowLastColumn="0" w:lastRowFirstColumn="0" w:lastRowLastColumn="0"/>
-              <w:rPr>
-                <w:rFonts w:ascii="Dax-Regular" w:hAnsi="Dax-Regular"/>
-                <w:noProof w:val="0"/>
-                <w:lang w:val="es-419"/>
-              </w:rPr>
-            </w:pPr>
-          </w:p>
-        </w:tc>
-        <w:tc>
-          <w:tcPr>
-            <w:tcW w:w="1306" w:type="pct"/>
-          </w:tcPr>
-          <w:p>
-            <w:pPr>
-              <w:jc w:val="both"/>
-              <w:cnfStyle w:val="000000100000" w:firstRow="0" w:lastRow="0" w:firstColumn="0" w:lastColumn="0" w:oddVBand="0" w:evenVBand="0" w:oddHBand="1" w:evenHBand="0" w:firstRowFirstColumn="0" w:firstRowLastColumn="0" w:lastRowFirstColumn="0" w:lastRowLastColumn="0"/>
-              <w:rPr>
-                <w:rFonts w:ascii="Dax-Regular" w:hAnsi="Dax-Regular"/>
-                <w:noProof w:val="0"/>
-                <w:lang w:val="es-419"/>
-              </w:rPr>
-            </w:pPr>
-          </w:p>
-        </w:tc>
-      </w:tr>
-      <w:tr>
-        <w:trPr>
-          <w:jc w:val="center"/>
-        </w:trPr>
-        <w:tc>
-          <w:tcPr>
-            <w:cnfStyle w:val="001000000000" w:firstRow="0" w:lastRow="0" w:firstColumn="1" w:lastColumn="0" w:oddVBand="0" w:evenVBand="0" w:oddHBand="0" w:evenHBand="0" w:firstRowFirstColumn="0" w:firstRowLastColumn="0" w:lastRowFirstColumn="0" w:lastRowLastColumn="0"/>
-            <w:tcW w:w="1279" w:type="pct"/>
-          </w:tcPr>
-          <w:p>
-            <w:pPr>
-              <w:jc w:val="center"/>
-              <w:rPr>
-                <w:rFonts w:ascii="Dax-Regular" w:hAnsi="Dax-Regular"/>
-                <w:noProof w:val="0"/>
-                <w:lang w:val="es-419"/>
-              </w:rPr>
-            </w:pPr>
-            <w:r>
-              <w:rPr>
-                <w:rFonts w:ascii="Dax-Regular" w:hAnsi="Dax-Regular"/>
-                <w:noProof w:val="0"/>
-                <w:lang w:val="es-419"/>
-              </w:rPr>
-              <w:t>2000</w:t>
-            </w:r>
-          </w:p>
-        </w:tc>
-        <w:tc>
-          <w:tcPr>
-            <w:tcW w:w="1173" w:type="pct"/>
-          </w:tcPr>
-          <w:p>
-            <w:pPr>
-              <w:jc w:val="both"/>
-              <w:cnfStyle w:val="000000000000" w:firstRow="0" w:lastRow="0" w:firstColumn="0" w:lastColumn="0" w:oddVBand="0" w:evenVBand="0" w:oddHBand="0" w:evenHBand="0" w:firstRowFirstColumn="0" w:firstRowLastColumn="0" w:lastRowFirstColumn="0" w:lastRowLastColumn="0"/>
-              <w:rPr>
-                <w:rFonts w:ascii="Dax-Regular" w:hAnsi="Dax-Regular"/>
-                <w:noProof w:val="0"/>
-                <w:lang w:val="es-419"/>
-              </w:rPr>
-            </w:pPr>
-          </w:p>
-        </w:tc>
-        <w:tc>
-          <w:tcPr>
-            <w:tcW w:w="1242" w:type="pct"/>
-          </w:tcPr>
-          <w:p>
-            <w:pPr>
-              <w:jc w:val="both"/>
-              <w:cnfStyle w:val="000000000000" w:firstRow="0" w:lastRow="0" w:firstColumn="0" w:lastColumn="0" w:oddVBand="0" w:evenVBand="0" w:oddHBand="0" w:evenHBand="0" w:firstRowFirstColumn="0" w:firstRowLastColumn="0" w:lastRowFirstColumn="0" w:lastRowLastColumn="0"/>
-              <w:rPr>
-                <w:rFonts w:ascii="Dax-Regular" w:hAnsi="Dax-Regular"/>
-                <w:noProof w:val="0"/>
-                <w:lang w:val="es-419"/>
-              </w:rPr>
-            </w:pPr>
-          </w:p>
-        </w:tc>
-        <w:tc>
-          <w:tcPr>
-            <w:tcW w:w="1306" w:type="pct"/>
-          </w:tcPr>
-          <w:p>
-            <w:pPr>
-              <w:jc w:val="both"/>
-              <w:cnfStyle w:val="000000000000" w:firstRow="0" w:lastRow="0" w:firstColumn="0" w:lastColumn="0" w:oddVBand="0" w:evenVBand="0" w:oddHBand="0" w:evenHBand="0" w:firstRowFirstColumn="0" w:firstRowLastColumn="0" w:lastRowFirstColumn="0" w:lastRowLastColumn="0"/>
-              <w:rPr>
-                <w:rFonts w:ascii="Dax-Regular" w:hAnsi="Dax-Regular"/>
-                <w:noProof w:val="0"/>
-                <w:lang w:val="es-419"/>
-              </w:rPr>
-            </w:pPr>
-          </w:p>
-        </w:tc>
-      </w:tr>
-      <w:tr>
-        <w:trPr>
-          <w:cnfStyle w:val="000000100000" w:firstRow="0" w:lastRow="0" w:firstColumn="0" w:lastColumn="0" w:oddVBand="0" w:evenVBand="0" w:oddHBand="1" w:evenHBand="0" w:firstRowFirstColumn="0" w:firstRowLastColumn="0" w:lastRowFirstColumn="0" w:lastRowLastColumn="0"/>
-          <w:jc w:val="center"/>
-        </w:trPr>
-        <w:tc>
-          <w:tcPr>
-            <w:cnfStyle w:val="001000000000" w:firstRow="0" w:lastRow="0" w:firstColumn="1" w:lastColumn="0" w:oddVBand="0" w:evenVBand="0" w:oddHBand="0" w:evenHBand="0" w:firstRowFirstColumn="0" w:firstRowLastColumn="0" w:lastRowFirstColumn="0" w:lastRowLastColumn="0"/>
-            <w:tcW w:w="1279" w:type="pct"/>
-          </w:tcPr>
-          <w:p>
-            <w:pPr>
-              <w:jc w:val="center"/>
-              <w:rPr>
-                <w:rFonts w:ascii="Dax-Regular" w:hAnsi="Dax-Regular"/>
-                <w:noProof w:val="0"/>
-                <w:lang w:val="es-419"/>
-              </w:rPr>
-            </w:pPr>
-            <w:r>
-              <w:rPr>
-                <w:rFonts w:ascii="Dax-Regular" w:hAnsi="Dax-Regular"/>
-                <w:noProof w:val="0"/>
-                <w:lang w:val="es-419"/>
-              </w:rPr>
-              <w:t>4000</w:t>
-            </w:r>
-          </w:p>
-        </w:tc>
-        <w:tc>
-          <w:tcPr>
-            <w:tcW w:w="1173" w:type="pct"/>
-          </w:tcPr>
-          <w:p>
-            <w:pPr>
-              <w:jc w:val="both"/>
-              <w:cnfStyle w:val="000000100000" w:firstRow="0" w:lastRow="0" w:firstColumn="0" w:lastColumn="0" w:oddVBand="0" w:evenVBand="0" w:oddHBand="1" w:evenHBand="0" w:firstRowFirstColumn="0" w:firstRowLastColumn="0" w:lastRowFirstColumn="0" w:lastRowLastColumn="0"/>
-              <w:rPr>
-                <w:rFonts w:ascii="Dax-Regular" w:hAnsi="Dax-Regular"/>
-                <w:noProof w:val="0"/>
-                <w:lang w:val="es-419"/>
-              </w:rPr>
-            </w:pPr>
-          </w:p>
-        </w:tc>
-        <w:tc>
-          <w:tcPr>
-            <w:tcW w:w="1242" w:type="pct"/>
-          </w:tcPr>
-          <w:p>
-            <w:pPr>
-              <w:jc w:val="both"/>
-              <w:cnfStyle w:val="000000100000" w:firstRow="0" w:lastRow="0" w:firstColumn="0" w:lastColumn="0" w:oddVBand="0" w:evenVBand="0" w:oddHBand="1" w:evenHBand="0" w:firstRowFirstColumn="0" w:firstRowLastColumn="0" w:lastRowFirstColumn="0" w:lastRowLastColumn="0"/>
-              <w:rPr>
-                <w:rFonts w:ascii="Dax-Regular" w:hAnsi="Dax-Regular"/>
-                <w:noProof w:val="0"/>
-                <w:lang w:val="es-419"/>
-              </w:rPr>
-            </w:pPr>
-          </w:p>
-        </w:tc>
-        <w:tc>
-          <w:tcPr>
-            <w:tcW w:w="1306" w:type="pct"/>
-          </w:tcPr>
-          <w:p>
-            <w:pPr>
-              <w:jc w:val="both"/>
-              <w:cnfStyle w:val="000000100000" w:firstRow="0" w:lastRow="0" w:firstColumn="0" w:lastColumn="0" w:oddVBand="0" w:evenVBand="0" w:oddHBand="1" w:evenHBand="0" w:firstRowFirstColumn="0" w:firstRowLastColumn="0" w:lastRowFirstColumn="0" w:lastRowLastColumn="0"/>
-              <w:rPr>
-                <w:rFonts w:ascii="Dax-Regular" w:hAnsi="Dax-Regular"/>
-                <w:noProof w:val="0"/>
-                <w:lang w:val="es-419"/>
-              </w:rPr>
-            </w:pPr>
-          </w:p>
-        </w:tc>
-      </w:tr>
-      <w:tr>
-        <w:trPr>
-          <w:jc w:val="center"/>
-        </w:trPr>
-        <w:tc>
-          <w:tcPr>
-            <w:cnfStyle w:val="001000000000" w:firstRow="0" w:lastRow="0" w:firstColumn="1" w:lastColumn="0" w:oddVBand="0" w:evenVBand="0" w:oddHBand="0" w:evenHBand="0" w:firstRowFirstColumn="0" w:firstRowLastColumn="0" w:lastRowFirstColumn="0" w:lastRowLastColumn="0"/>
-            <w:tcW w:w="1279" w:type="pct"/>
-          </w:tcPr>
-          <w:p>
-            <w:pPr>
-              <w:jc w:val="center"/>
-              <w:rPr>
-                <w:rFonts w:ascii="Dax-Regular" w:hAnsi="Dax-Regular"/>
-                <w:noProof w:val="0"/>
-                <w:lang w:val="es-419"/>
-              </w:rPr>
-            </w:pPr>
-            <w:r>
-              <w:rPr>
-                <w:rFonts w:ascii="Dax-Regular" w:hAnsi="Dax-Regular"/>
-                <w:noProof w:val="0"/>
-                <w:lang w:val="es-419"/>
-              </w:rPr>
-              <w:t>8000</w:t>
-            </w:r>
-          </w:p>
-        </w:tc>
-        <w:tc>
-          <w:tcPr>
-            <w:tcW w:w="1173" w:type="pct"/>
-          </w:tcPr>
-          <w:p>
-            <w:pPr>
-              <w:jc w:val="both"/>
-              <w:cnfStyle w:val="000000000000" w:firstRow="0" w:lastRow="0" w:firstColumn="0" w:lastColumn="0" w:oddVBand="0" w:evenVBand="0" w:oddHBand="0" w:evenHBand="0" w:firstRowFirstColumn="0" w:firstRowLastColumn="0" w:lastRowFirstColumn="0" w:lastRowLastColumn="0"/>
-              <w:rPr>
-                <w:rFonts w:ascii="Dax-Regular" w:hAnsi="Dax-Regular"/>
-                <w:noProof w:val="0"/>
-                <w:lang w:val="es-419"/>
-              </w:rPr>
-            </w:pPr>
-          </w:p>
-        </w:tc>
-        <w:tc>
-          <w:tcPr>
-            <w:tcW w:w="1242" w:type="pct"/>
-          </w:tcPr>
-          <w:p>
-            <w:pPr>
-              <w:jc w:val="both"/>
-              <w:cnfStyle w:val="000000000000" w:firstRow="0" w:lastRow="0" w:firstColumn="0" w:lastColumn="0" w:oddVBand="0" w:evenVBand="0" w:oddHBand="0" w:evenHBand="0" w:firstRowFirstColumn="0" w:firstRowLastColumn="0" w:lastRowFirstColumn="0" w:lastRowLastColumn="0"/>
-              <w:rPr>
-                <w:rFonts w:ascii="Dax-Regular" w:hAnsi="Dax-Regular"/>
-                <w:noProof w:val="0"/>
-                <w:lang w:val="es-419"/>
-              </w:rPr>
-            </w:pPr>
-          </w:p>
-        </w:tc>
-        <w:tc>
-          <w:tcPr>
-            <w:tcW w:w="1306" w:type="pct"/>
-          </w:tcPr>
-          <w:p>
-            <w:pPr>
-              <w:jc w:val="both"/>
-              <w:cnfStyle w:val="000000000000" w:firstRow="0" w:lastRow="0" w:firstColumn="0" w:lastColumn="0" w:oddVBand="0" w:evenVBand="0" w:oddHBand="0" w:evenHBand="0" w:firstRowFirstColumn="0" w:firstRowLastColumn="0" w:lastRowFirstColumn="0" w:lastRowLastColumn="0"/>
-              <w:rPr>
-                <w:rFonts w:ascii="Dax-Regular" w:hAnsi="Dax-Regular"/>
-                <w:noProof w:val="0"/>
-                <w:lang w:val="es-419"/>
-              </w:rPr>
-            </w:pPr>
-          </w:p>
-        </w:tc>
-      </w:tr>
-      <w:tr>
-        <w:trPr>
-          <w:cnfStyle w:val="000000100000" w:firstRow="0" w:lastRow="0" w:firstColumn="0" w:lastColumn="0" w:oddVBand="0" w:evenVBand="0" w:oddHBand="1" w:evenHBand="0" w:firstRowFirstColumn="0" w:firstRowLastColumn="0" w:lastRowFirstColumn="0" w:lastRowLastColumn="0"/>
-          <w:jc w:val="center"/>
-        </w:trPr>
-        <w:tc>
-          <w:tcPr>
-            <w:cnfStyle w:val="001000000000" w:firstRow="0" w:lastRow="0" w:firstColumn="1" w:lastColumn="0" w:oddVBand="0" w:evenVBand="0" w:oddHBand="0" w:evenHBand="0" w:firstRowFirstColumn="0" w:firstRowLastColumn="0" w:lastRowFirstColumn="0" w:lastRowLastColumn="0"/>
-            <w:tcW w:w="1279" w:type="pct"/>
-          </w:tcPr>
-          <w:p>
-            <w:pPr>
-              <w:jc w:val="center"/>
-              <w:rPr>
-                <w:rFonts w:ascii="Dax-Regular" w:hAnsi="Dax-Regular"/>
-                <w:noProof w:val="0"/>
-                <w:lang w:val="es-419"/>
-              </w:rPr>
-            </w:pPr>
-            <w:r>
-              <w:rPr>
-                <w:rFonts w:ascii="Dax-Regular" w:hAnsi="Dax-Regular"/>
-                <w:noProof w:val="0"/>
-                <w:lang w:val="es-419"/>
-              </w:rPr>
-              <w:t>16000</w:t>
-            </w:r>
-          </w:p>
-        </w:tc>
-        <w:tc>
-          <w:tcPr>
-            <w:tcW w:w="1173" w:type="pct"/>
-          </w:tcPr>
-          <w:p>
-            <w:pPr>
-              <w:jc w:val="both"/>
-              <w:cnfStyle w:val="000000100000" w:firstRow="0" w:lastRow="0" w:firstColumn="0" w:lastColumn="0" w:oddVBand="0" w:evenVBand="0" w:oddHBand="1" w:evenHBand="0" w:firstRowFirstColumn="0" w:firstRowLastColumn="0" w:lastRowFirstColumn="0" w:lastRowLastColumn="0"/>
-              <w:rPr>
-                <w:rFonts w:ascii="Dax-Regular" w:hAnsi="Dax-Regular"/>
-                <w:noProof w:val="0"/>
-                <w:lang w:val="es-419"/>
-              </w:rPr>
-            </w:pPr>
-          </w:p>
-        </w:tc>
-        <w:tc>
-          <w:tcPr>
-            <w:tcW w:w="1242" w:type="pct"/>
-          </w:tcPr>
-          <w:p>
-            <w:pPr>
-              <w:jc w:val="both"/>
-              <w:cnfStyle w:val="000000100000" w:firstRow="0" w:lastRow="0" w:firstColumn="0" w:lastColumn="0" w:oddVBand="0" w:evenVBand="0" w:oddHBand="1" w:evenHBand="0" w:firstRowFirstColumn="0" w:firstRowLastColumn="0" w:lastRowFirstColumn="0" w:lastRowLastColumn="0"/>
-              <w:rPr>
-                <w:rFonts w:ascii="Dax-Regular" w:hAnsi="Dax-Regular"/>
-                <w:noProof w:val="0"/>
-                <w:lang w:val="es-419"/>
-              </w:rPr>
-            </w:pPr>
-          </w:p>
-        </w:tc>
-        <w:tc>
-          <w:tcPr>
-            <w:tcW w:w="1306" w:type="pct"/>
-          </w:tcPr>
-          <w:p>
-            <w:pPr>
-              <w:jc w:val="both"/>
-              <w:cnfStyle w:val="000000100000" w:firstRow="0" w:lastRow="0" w:firstColumn="0" w:lastColumn="0" w:oddVBand="0" w:evenVBand="0" w:oddHBand="1" w:evenHBand="0" w:firstRowFirstColumn="0" w:firstRowLastColumn="0" w:lastRowFirstColumn="0" w:lastRowLastColumn="0"/>
-              <w:rPr>
-                <w:rFonts w:ascii="Dax-Regular" w:hAnsi="Dax-Regular"/>
-                <w:noProof w:val="0"/>
-                <w:lang w:val="es-419"/>
-              </w:rPr>
-            </w:pPr>
-          </w:p>
-        </w:tc>
-      </w:tr>
-      <w:tr>
-        <w:trPr>
-          <w:jc w:val="center"/>
-        </w:trPr>
-        <w:tc>
-          <w:tcPr>
-            <w:cnfStyle w:val="001000000000" w:firstRow="0" w:lastRow="0" w:firstColumn="1" w:lastColumn="0" w:oddVBand="0" w:evenVBand="0" w:oddHBand="0" w:evenHBand="0" w:firstRowFirstColumn="0" w:firstRowLastColumn="0" w:lastRowFirstColumn="0" w:lastRowLastColumn="0"/>
-            <w:tcW w:w="1279" w:type="pct"/>
-          </w:tcPr>
-          <w:p>
-            <w:pPr>
-              <w:jc w:val="center"/>
-              <w:rPr>
-                <w:rFonts w:ascii="Dax-Regular" w:hAnsi="Dax-Regular"/>
-                <w:noProof w:val="0"/>
-                <w:lang w:val="es-419"/>
-              </w:rPr>
-            </w:pPr>
-            <w:r>
-              <w:rPr>
-                <w:rFonts w:ascii="Dax-Regular" w:hAnsi="Dax-Regular"/>
-                <w:noProof w:val="0"/>
-                <w:lang w:val="es-419"/>
-              </w:rPr>
-              <w:t>32000</w:t>
-            </w:r>
-          </w:p>
-        </w:tc>
-        <w:tc>
-          <w:tcPr>
-            <w:tcW w:w="1173" w:type="pct"/>
-          </w:tcPr>
-          <w:p>
-            <w:pPr>
-              <w:jc w:val="both"/>
-              <w:cnfStyle w:val="000000000000" w:firstRow="0" w:lastRow="0" w:firstColumn="0" w:lastColumn="0" w:oddVBand="0" w:evenVBand="0" w:oddHBand="0" w:evenHBand="0" w:firstRowFirstColumn="0" w:firstRowLastColumn="0" w:lastRowFirstColumn="0" w:lastRowLastColumn="0"/>
-              <w:rPr>
-                <w:rFonts w:ascii="Dax-Regular" w:hAnsi="Dax-Regular"/>
-                <w:noProof w:val="0"/>
-                <w:lang w:val="es-419"/>
-              </w:rPr>
-            </w:pPr>
-          </w:p>
-        </w:tc>
-        <w:tc>
-          <w:tcPr>
-            <w:tcW w:w="1242" w:type="pct"/>
-          </w:tcPr>
-          <w:p>
-            <w:pPr>
-              <w:jc w:val="both"/>
-              <w:cnfStyle w:val="000000000000" w:firstRow="0" w:lastRow="0" w:firstColumn="0" w:lastColumn="0" w:oddVBand="0" w:evenVBand="0" w:oddHBand="0" w:evenHBand="0" w:firstRowFirstColumn="0" w:firstRowLastColumn="0" w:lastRowFirstColumn="0" w:lastRowLastColumn="0"/>
-              <w:rPr>
-                <w:rFonts w:ascii="Dax-Regular" w:hAnsi="Dax-Regular"/>
-                <w:noProof w:val="0"/>
-                <w:lang w:val="es-419"/>
-              </w:rPr>
-            </w:pPr>
-          </w:p>
-        </w:tc>
-        <w:tc>
-          <w:tcPr>
-            <w:tcW w:w="1306" w:type="pct"/>
-          </w:tcPr>
-          <w:p>
-            <w:pPr>
-              <w:jc w:val="both"/>
-              <w:cnfStyle w:val="000000000000" w:firstRow="0" w:lastRow="0" w:firstColumn="0" w:lastColumn="0" w:oddVBand="0" w:evenVBand="0" w:oddHBand="0" w:evenHBand="0" w:firstRowFirstColumn="0" w:firstRowLastColumn="0" w:lastRowFirstColumn="0" w:lastRowLastColumn="0"/>
-              <w:rPr>
-                <w:rFonts w:ascii="Dax-Regular" w:hAnsi="Dax-Regular"/>
-                <w:noProof w:val="0"/>
-                <w:lang w:val="es-419"/>
-              </w:rPr>
-            </w:pPr>
-          </w:p>
-        </w:tc>
-      </w:tr>
-      <w:tr>
-        <w:trPr>
-          <w:cnfStyle w:val="000000100000" w:firstRow="0" w:lastRow="0" w:firstColumn="0" w:lastColumn="0" w:oddVBand="0" w:evenVBand="0" w:oddHBand="1" w:evenHBand="0" w:firstRowFirstColumn="0" w:firstRowLastColumn="0" w:lastRowFirstColumn="0" w:lastRowLastColumn="0"/>
-          <w:jc w:val="center"/>
-        </w:trPr>
-        <w:tc>
-          <w:tcPr>
-            <w:cnfStyle w:val="001000000000" w:firstRow="0" w:lastRow="0" w:firstColumn="1" w:lastColumn="0" w:oddVBand="0" w:evenVBand="0" w:oddHBand="0" w:evenHBand="0" w:firstRowFirstColumn="0" w:firstRowLastColumn="0" w:lastRowFirstColumn="0" w:lastRowLastColumn="0"/>
-            <w:tcW w:w="1279" w:type="pct"/>
-          </w:tcPr>
-          <w:p>
-            <w:pPr>
-              <w:jc w:val="center"/>
-              <w:rPr>
-                <w:rFonts w:ascii="Dax-Regular" w:hAnsi="Dax-Regular"/>
-                <w:noProof w:val="0"/>
-                <w:lang w:val="es-419"/>
-              </w:rPr>
-            </w:pPr>
-            <w:r>
-              <w:rPr>
-                <w:rFonts w:ascii="Dax-Regular" w:hAnsi="Dax-Regular"/>
-                <w:noProof w:val="0"/>
-                <w:lang w:val="es-419"/>
-              </w:rPr>
-              <w:t>64000</w:t>
-            </w:r>
-          </w:p>
-        </w:tc>
-        <w:tc>
-          <w:tcPr>
-            <w:tcW w:w="1173" w:type="pct"/>
-          </w:tcPr>
-          <w:p>
-            <w:pPr>
-              <w:jc w:val="both"/>
-              <w:cnfStyle w:val="000000100000" w:firstRow="0" w:lastRow="0" w:firstColumn="0" w:lastColumn="0" w:oddVBand="0" w:evenVBand="0" w:oddHBand="1" w:evenHBand="0" w:firstRowFirstColumn="0" w:firstRowLastColumn="0" w:lastRowFirstColumn="0" w:lastRowLastColumn="0"/>
-              <w:rPr>
-                <w:rFonts w:ascii="Dax-Regular" w:hAnsi="Dax-Regular"/>
-                <w:noProof w:val="0"/>
-                <w:lang w:val="es-419"/>
-              </w:rPr>
-            </w:pPr>
-          </w:p>
-        </w:tc>
-        <w:tc>
-          <w:tcPr>
-            <w:tcW w:w="1242" w:type="pct"/>
-          </w:tcPr>
-          <w:p>
-            <w:pPr>
-              <w:jc w:val="both"/>
-              <w:cnfStyle w:val="000000100000" w:firstRow="0" w:lastRow="0" w:firstColumn="0" w:lastColumn="0" w:oddVBand="0" w:evenVBand="0" w:oddHBand="1" w:evenHBand="0" w:firstRowFirstColumn="0" w:firstRowLastColumn="0" w:lastRowFirstColumn="0" w:lastRowLastColumn="0"/>
-              <w:rPr>
-                <w:rFonts w:ascii="Dax-Regular" w:hAnsi="Dax-Regular"/>
-                <w:noProof w:val="0"/>
-                <w:lang w:val="es-419"/>
-              </w:rPr>
-            </w:pPr>
-          </w:p>
-        </w:tc>
-        <w:tc>
-          <w:tcPr>
-            <w:tcW w:w="1306" w:type="pct"/>
-          </w:tcPr>
-          <w:p>
-            <w:pPr>
-              <w:jc w:val="both"/>
-              <w:cnfStyle w:val="000000100000" w:firstRow="0" w:lastRow="0" w:firstColumn="0" w:lastColumn="0" w:oddVBand="0" w:evenVBand="0" w:oddHBand="1" w:evenHBand="0" w:firstRowFirstColumn="0" w:firstRowLastColumn="0" w:lastRowFirstColumn="0" w:lastRowLastColumn="0"/>
-              <w:rPr>
-                <w:rFonts w:ascii="Dax-Regular" w:hAnsi="Dax-Regular"/>
-                <w:noProof w:val="0"/>
-                <w:lang w:val="es-419"/>
-              </w:rPr>
-            </w:pPr>
-          </w:p>
-        </w:tc>
-      </w:tr>
-      <w:tr>
-        <w:trPr>
-          <w:jc w:val="center"/>
-        </w:trPr>
-        <w:tc>
-          <w:tcPr>
-            <w:cnfStyle w:val="001000000000" w:firstRow="0" w:lastRow="0" w:firstColumn="1" w:lastColumn="0" w:oddVBand="0" w:evenVBand="0" w:oddHBand="0" w:evenHBand="0" w:firstRowFirstColumn="0" w:firstRowLastColumn="0" w:lastRowFirstColumn="0" w:lastRowLastColumn="0"/>
-            <w:tcW w:w="1279" w:type="pct"/>
-          </w:tcPr>
-          <w:p>
-            <w:pPr>
-              <w:jc w:val="center"/>
-              <w:rPr>
-                <w:rFonts w:ascii="Dax-Regular" w:hAnsi="Dax-Regular"/>
-                <w:noProof w:val="0"/>
-                <w:lang w:val="es-419"/>
-              </w:rPr>
-            </w:pPr>
-            <w:r>
-              <w:rPr>
-                <w:rFonts w:ascii="Dax-Regular" w:hAnsi="Dax-Regular"/>
-                <w:noProof w:val="0"/>
-                <w:lang w:val="es-419"/>
-              </w:rPr>
-              <w:t>128000</w:t>
-            </w:r>
-          </w:p>
-        </w:tc>
-        <w:tc>
-          <w:tcPr>
-            <w:tcW w:w="1173" w:type="pct"/>
-          </w:tcPr>
-          <w:p>
-            <w:pPr>
-              <w:jc w:val="both"/>
-              <w:cnfStyle w:val="000000000000" w:firstRow="0" w:lastRow="0" w:firstColumn="0" w:lastColumn="0" w:oddVBand="0" w:evenVBand="0" w:oddHBand="0" w:evenHBand="0" w:firstRowFirstColumn="0" w:firstRowLastColumn="0" w:lastRowFirstColumn="0" w:lastRowLastColumn="0"/>
-              <w:rPr>
-                <w:rFonts w:ascii="Dax-Regular" w:hAnsi="Dax-Regular"/>
-                <w:noProof w:val="0"/>
-                <w:lang w:val="es-419"/>
-              </w:rPr>
-            </w:pPr>
-          </w:p>
-        </w:tc>
-        <w:tc>
-          <w:tcPr>
-            <w:tcW w:w="1242" w:type="pct"/>
-          </w:tcPr>
-          <w:p>
-            <w:pPr>
-              <w:jc w:val="both"/>
-              <w:cnfStyle w:val="000000000000" w:firstRow="0" w:lastRow="0" w:firstColumn="0" w:lastColumn="0" w:oddVBand="0" w:evenVBand="0" w:oddHBand="0" w:evenHBand="0" w:firstRowFirstColumn="0" w:firstRowLastColumn="0" w:lastRowFirstColumn="0" w:lastRowLastColumn="0"/>
-              <w:rPr>
-                <w:rFonts w:ascii="Dax-Regular" w:hAnsi="Dax-Regular"/>
-                <w:noProof w:val="0"/>
-                <w:lang w:val="es-419"/>
-              </w:rPr>
-            </w:pPr>
-          </w:p>
-        </w:tc>
-        <w:tc>
-          <w:tcPr>
-            <w:tcW w:w="1306" w:type="pct"/>
-          </w:tcPr>
-          <w:p>
-            <w:pPr>
-              <w:jc w:val="both"/>
-              <w:cnfStyle w:val="000000000000" w:firstRow="0" w:lastRow="0" w:firstColumn="0" w:lastColumn="0" w:oddVBand="0" w:evenVBand="0" w:oddHBand="0" w:evenHBand="0" w:firstRowFirstColumn="0" w:firstRowLastColumn="0" w:lastRowFirstColumn="0" w:lastRowLastColumn="0"/>
-              <w:rPr>
-                <w:rFonts w:ascii="Dax-Regular" w:hAnsi="Dax-Regular"/>
-                <w:noProof w:val="0"/>
-                <w:lang w:val="es-419"/>
-              </w:rPr>
-            </w:pPr>
-          </w:p>
-        </w:tc>
-      </w:tr>
-      <w:tr>
-        <w:trPr>
-          <w:cnfStyle w:val="000000100000" w:firstRow="0" w:lastRow="0" w:firstColumn="0" w:lastColumn="0" w:oddVBand="0" w:evenVBand="0" w:oddHBand="1" w:evenHBand="0" w:firstRowFirstColumn="0" w:firstRowLastColumn="0" w:lastRowFirstColumn="0" w:lastRowLastColumn="0"/>
-          <w:jc w:val="center"/>
-        </w:trPr>
-        <w:tc>
-          <w:tcPr>
-            <w:cnfStyle w:val="001000000000" w:firstRow="0" w:lastRow="0" w:firstColumn="1" w:lastColumn="0" w:oddVBand="0" w:evenVBand="0" w:oddHBand="0" w:evenHBand="0" w:firstRowFirstColumn="0" w:firstRowLastColumn="0" w:lastRowFirstColumn="0" w:lastRowLastColumn="0"/>
-            <w:tcW w:w="1279" w:type="pct"/>
-          </w:tcPr>
-          <w:p>
-            <w:pPr>
-              <w:jc w:val="center"/>
-              <w:rPr>
-                <w:rFonts w:ascii="Dax-Regular" w:hAnsi="Dax-Regular"/>
-                <w:noProof w:val="0"/>
-                <w:lang w:val="es-419"/>
-              </w:rPr>
-            </w:pPr>
-            <w:r>
-              <w:rPr>
-                <w:rFonts w:ascii="Dax-Regular" w:hAnsi="Dax-Regular"/>
-                <w:noProof w:val="0"/>
-                <w:lang w:val="es-419"/>
-              </w:rPr>
-              <w:t>256000</w:t>
-            </w:r>
-          </w:p>
-        </w:tc>
-        <w:tc>
-          <w:tcPr>
-            <w:tcW w:w="1173" w:type="pct"/>
-          </w:tcPr>
-          <w:p>
-            <w:pPr>
-              <w:jc w:val="both"/>
-              <w:cnfStyle w:val="000000100000" w:firstRow="0" w:lastRow="0" w:firstColumn="0" w:lastColumn="0" w:oddVBand="0" w:evenVBand="0" w:oddHBand="1" w:evenHBand="0" w:firstRowFirstColumn="0" w:firstRowLastColumn="0" w:lastRowFirstColumn="0" w:lastRowLastColumn="0"/>
-              <w:rPr>
-                <w:rFonts w:ascii="Dax-Regular" w:hAnsi="Dax-Regular"/>
-                <w:noProof w:val="0"/>
-                <w:lang w:val="es-419"/>
-              </w:rPr>
-            </w:pPr>
-          </w:p>
-        </w:tc>
-        <w:tc>
-          <w:tcPr>
-            <w:tcW w:w="1242" w:type="pct"/>
-          </w:tcPr>
-          <w:p>
-            <w:pPr>
-              <w:jc w:val="both"/>
-              <w:cnfStyle w:val="000000100000" w:firstRow="0" w:lastRow="0" w:firstColumn="0" w:lastColumn="0" w:oddVBand="0" w:evenVBand="0" w:oddHBand="1" w:evenHBand="0" w:firstRowFirstColumn="0" w:firstRowLastColumn="0" w:lastRowFirstColumn="0" w:lastRowLastColumn="0"/>
-              <w:rPr>
-                <w:rFonts w:ascii="Dax-Regular" w:hAnsi="Dax-Regular"/>
-                <w:noProof w:val="0"/>
-                <w:lang w:val="es-419"/>
-              </w:rPr>
-            </w:pPr>
-          </w:p>
-        </w:tc>
-        <w:tc>
-          <w:tcPr>
-            <w:tcW w:w="1306" w:type="pct"/>
-          </w:tcPr>
-          <w:p>
-            <w:pPr>
-              <w:jc w:val="both"/>
-              <w:cnfStyle w:val="000000100000" w:firstRow="0" w:lastRow="0" w:firstColumn="0" w:lastColumn="0" w:oddVBand="0" w:evenVBand="0" w:oddHBand="1" w:evenHBand="0" w:firstRowFirstColumn="0" w:firstRowLastColumn="0" w:lastRowFirstColumn="0" w:lastRowLastColumn="0"/>
-              <w:rPr>
-                <w:rFonts w:ascii="Dax-Regular" w:hAnsi="Dax-Regular"/>
-                <w:noProof w:val="0"/>
-                <w:lang w:val="es-419"/>
-              </w:rPr>
-            </w:pPr>
-          </w:p>
-        </w:tc>
-      </w:tr>
-      <w:tr>
-        <w:trPr>
-          <w:trHeight w:val="41"/>
-          <w:jc w:val="center"/>
-        </w:trPr>
-        <w:tc>
-          <w:tcPr>
-            <w:cnfStyle w:val="001000000000" w:firstRow="0" w:lastRow="0" w:firstColumn="1" w:lastColumn="0" w:oddVBand="0" w:evenVBand="0" w:oddHBand="0" w:evenHBand="0" w:firstRowFirstColumn="0" w:firstRowLastColumn="0" w:lastRowFirstColumn="0" w:lastRowLastColumn="0"/>
-            <w:tcW w:w="1279" w:type="pct"/>
-          </w:tcPr>
-          <w:p>
-            <w:pPr>
-              <w:jc w:val="center"/>
-              <w:rPr>
-                <w:rFonts w:ascii="Dax-Regular" w:hAnsi="Dax-Regular"/>
-                <w:noProof w:val="0"/>
-                <w:lang w:val="es-419"/>
-              </w:rPr>
-            </w:pPr>
-            <w:r>
-              <w:rPr>
-                <w:rFonts w:ascii="Dax-Regular" w:hAnsi="Dax-Regular"/>
-                <w:noProof w:val="0"/>
-                <w:lang w:val="es-419"/>
-              </w:rPr>
-              <w:t>512000</w:t>
-            </w:r>
-          </w:p>
-        </w:tc>
-        <w:tc>
-          <w:tcPr>
-            <w:tcW w:w="1173" w:type="pct"/>
-          </w:tcPr>
-          <w:p>
-            <w:pPr>
-              <w:jc w:val="both"/>
-              <w:cnfStyle w:val="000000000000" w:firstRow="0" w:lastRow="0" w:firstColumn="0" w:lastColumn="0" w:oddVBand="0" w:evenVBand="0" w:oddHBand="0" w:evenHBand="0" w:firstRowFirstColumn="0" w:firstRowLastColumn="0" w:lastRowFirstColumn="0" w:lastRowLastColumn="0"/>
-              <w:rPr>
-                <w:rFonts w:ascii="Dax-Regular" w:hAnsi="Dax-Regular"/>
-                <w:noProof w:val="0"/>
-                <w:lang w:val="es-419"/>
-              </w:rPr>
-            </w:pPr>
-          </w:p>
-        </w:tc>
-        <w:tc>
-          <w:tcPr>
-            <w:tcW w:w="1242" w:type="pct"/>
-          </w:tcPr>
-          <w:p>
-            <w:pPr>
-              <w:jc w:val="both"/>
-              <w:cnfStyle w:val="000000000000" w:firstRow="0" w:lastRow="0" w:firstColumn="0" w:lastColumn="0" w:oddVBand="0" w:evenVBand="0" w:oddHBand="0" w:evenHBand="0" w:firstRowFirstColumn="0" w:firstRowLastColumn="0" w:lastRowFirstColumn="0" w:lastRowLastColumn="0"/>
-              <w:rPr>
-                <w:rFonts w:ascii="Dax-Regular" w:hAnsi="Dax-Regular"/>
-                <w:noProof w:val="0"/>
-                <w:lang w:val="es-419"/>
-              </w:rPr>
-            </w:pPr>
-          </w:p>
-        </w:tc>
-        <w:tc>
-          <w:tcPr>
-            <w:tcW w:w="1306" w:type="pct"/>
-          </w:tcPr>
-          <w:p>
-            <w:pPr>
-              <w:keepNext/>
-              <w:jc w:val="both"/>
-              <w:cnfStyle w:val="000000000000" w:firstRow="0" w:lastRow="0" w:firstColumn="0" w:lastColumn="0" w:oddVBand="0" w:evenVBand="0" w:oddHBand="0" w:evenHBand="0" w:firstRowFirstColumn="0" w:firstRowLastColumn="0" w:lastRowFirstColumn="0" w:lastRowLastColumn="0"/>
-              <w:rPr>
-                <w:rFonts w:ascii="Dax-Regular" w:hAnsi="Dax-Regular"/>
-                <w:noProof w:val="0"/>
-                <w:lang w:val="es-419"/>
-              </w:rPr>
-            </w:pPr>
-          </w:p>
-        </w:tc>
-      </w:tr>
-    </w:tbl>
-    <w:p>
-      <w:pPr>
-        <w:pStyle w:val="Caption"/>
-        <w:ind w:left="360"/>
-        <w:rPr>
-          <w:lang w:val="es-419"/>
-        </w:rPr>
-      </w:pPr>
-      <w:r>
-        <w:rPr>
-          <w:lang w:val="es-419"/>
-        </w:rPr>
-        <w:t xml:space="preserve">Tabla </w:t>
-      </w:r>
-      <w:r>
-        <w:rPr>
-          <w:lang w:val="es-419"/>
-        </w:rPr>
-        <w:fldChar w:fldCharType="begin"/>
-      </w:r>
-      <w:r>
-        <w:rPr>
-          <w:lang w:val="es-419"/>
-        </w:rPr>
-        <w:instrText xml:space="preserve"> SEQ Tabla \* ARABIC </w:instrText>
-      </w:r>
-      <w:r>
-        <w:rPr>
-          <w:lang w:val="es-419"/>
-        </w:rPr>
-        <w:fldChar w:fldCharType="separate"/>
-      </w:r>
-      <w:r>
-        <w:rPr>
-          <w:lang w:val="es-419"/>
-        </w:rPr>
-        <w:t>3</w:t>
-      </w:r>
-      <w:r>
-        <w:rPr>
-          <w:lang w:val="es-419"/>
-        </w:rPr>
-        <w:fldChar w:fldCharType="end"/>
-      </w:r>
-      <w:r>
-        <w:rPr>
-          <w:lang w:val="es-419"/>
-        </w:rPr>
-        <w:t>. Comparación de tiempos de ejecución para los ordenamientos iterativos en la representación lista enlazada.</w:t>
-      </w:r>
-    </w:p>
-    <w:tbl>
-      <w:tblPr>
-        <w:tblStyle w:val="GridTable2-Accent3"/>
-        <w:tblW w:w="8790" w:type="dxa"/>
-        <w:jc w:val="center"/>
-        <w:tblLook w:val="04A0" w:firstRow="1" w:lastRow="0" w:firstColumn="1" w:lastColumn="0" w:noHBand="0" w:noVBand="1"/>
-      </w:tblPr>
-      <w:tblGrid>
-        <w:gridCol w:w="2460"/>
-        <w:gridCol w:w="2910"/>
-        <w:gridCol w:w="3420"/>
-      </w:tblGrid>
-      <w:tr>
-        <w:trPr>
-          <w:cnfStyle w:val="100000000000" w:firstRow="1" w:lastRow="0" w:firstColumn="0" w:lastColumn="0" w:oddVBand="0" w:evenVBand="0" w:oddHBand="0" w:evenHBand="0" w:firstRowFirstColumn="0" w:firstRowLastColumn="0" w:lastRowFirstColumn="0" w:lastRowLastColumn="0"/>
-          <w:jc w:val="center"/>
-        </w:trPr>
-        <w:tc>
-          <w:tcPr>
-            <w:cnfStyle w:val="001000000000" w:firstRow="0" w:lastRow="0" w:firstColumn="1" w:lastColumn="0" w:oddVBand="0" w:evenVBand="0" w:oddHBand="0" w:evenHBand="0" w:firstRowFirstColumn="0" w:firstRowLastColumn="0" w:lastRowFirstColumn="0" w:lastRowLastColumn="0"/>
-            <w:tcW w:w="2460" w:type="dxa"/>
-          </w:tcPr>
-          <w:p>
-            <w:pPr>
-              <w:jc w:val="both"/>
-              <w:rPr>
-                <w:rFonts w:ascii="Dax-Regular" w:hAnsi="Dax-Regular"/>
-                <w:noProof w:val="0"/>
-                <w:lang w:val="es-419"/>
-              </w:rPr>
-            </w:pPr>
-            <w:r>
-              <w:rPr>
-                <w:rFonts w:ascii="Dax-Regular" w:hAnsi="Dax-Regular"/>
-                <w:noProof w:val="0"/>
-                <w:lang w:val="es-419"/>
-              </w:rPr>
-              <w:t>Algoritmo</w:t>
-            </w:r>
-          </w:p>
-        </w:tc>
-        <w:tc>
-          <w:tcPr>
-            <w:tcW w:w="2910" w:type="dxa"/>
-          </w:tcPr>
-          <w:p>
-            <w:pPr>
-              <w:jc w:val="center"/>
-              <w:cnfStyle w:val="100000000000" w:firstRow="1" w:lastRow="0" w:firstColumn="0" w:lastColumn="0" w:oddVBand="0" w:evenVBand="0" w:oddHBand="0" w:evenHBand="0" w:firstRowFirstColumn="0" w:firstRowLastColumn="0" w:lastRowFirstColumn="0" w:lastRowLastColumn="0"/>
-              <w:rPr>
-                <w:rFonts w:ascii="Dax-Regular" w:hAnsi="Dax-Regular"/>
-                <w:noProof w:val="0"/>
-                <w:lang w:val="es-419"/>
-              </w:rPr>
-            </w:pPr>
-            <w:r>
-              <w:rPr>
-                <w:rFonts w:ascii="Dax-Regular" w:hAnsi="Dax-Regular"/>
-                <w:noProof w:val="0"/>
-                <w:lang w:val="es-419"/>
-              </w:rPr>
-              <w:t>Arreglo (</w:t>
-            </w:r>
-            <w:proofErr w:type="spellStart"/>
-            <w:r>
-              <w:rPr>
-                <w:rFonts w:ascii="Dax-Regular" w:hAnsi="Dax-Regular"/>
-                <w:noProof w:val="0"/>
-                <w:lang w:val="es-419"/>
-              </w:rPr>
-              <w:t>ARRAYLIST</w:t>
-            </w:r>
-            <w:proofErr w:type="spellEnd"/>
-            <w:r>
-              <w:rPr>
-                <w:rFonts w:ascii="Dax-Regular" w:hAnsi="Dax-Regular"/>
-                <w:noProof w:val="0"/>
-                <w:lang w:val="es-419"/>
-              </w:rPr>
-              <w:t>)</w:t>
-            </w:r>
-          </w:p>
-        </w:tc>
-        <w:tc>
-          <w:tcPr>
-            <w:tcW w:w="3420" w:type="dxa"/>
-          </w:tcPr>
-          <w:p>
-            <w:pPr>
-              <w:jc w:val="center"/>
-              <w:cnfStyle w:val="100000000000" w:firstRow="1" w:lastRow="0" w:firstColumn="0" w:lastColumn="0" w:oddVBand="0" w:evenVBand="0" w:oddHBand="0" w:evenHBand="0" w:firstRowFirstColumn="0" w:firstRowLastColumn="0" w:lastRowFirstColumn="0" w:lastRowLastColumn="0"/>
-              <w:rPr>
-                <w:rFonts w:ascii="Dax-Regular" w:hAnsi="Dax-Regular"/>
-                <w:noProof w:val="0"/>
-                <w:lang w:val="es-419"/>
-              </w:rPr>
-            </w:pPr>
-            <w:r>
-              <w:rPr>
-                <w:rFonts w:ascii="Dax-Regular" w:hAnsi="Dax-Regular"/>
-                <w:noProof w:val="0"/>
-                <w:lang w:val="es-419"/>
-              </w:rPr>
-              <w:t>Lista enlazada (</w:t>
-            </w:r>
-            <w:proofErr w:type="spellStart"/>
-            <w:r>
-              <w:rPr>
-                <w:rFonts w:ascii="Dax-Regular" w:hAnsi="Dax-Regular"/>
-                <w:noProof w:val="0"/>
-                <w:lang w:val="es-419"/>
-              </w:rPr>
-              <w:t>LINKED_LIST</w:t>
-            </w:r>
-            <w:proofErr w:type="spellEnd"/>
-            <w:r>
-              <w:rPr>
-                <w:rFonts w:ascii="Dax-Regular" w:hAnsi="Dax-Regular"/>
-                <w:noProof w:val="0"/>
-                <w:lang w:val="es-419"/>
-              </w:rPr>
-              <w:t>)</w:t>
-            </w:r>
-          </w:p>
-        </w:tc>
-      </w:tr>
-      <w:tr>
-        <w:trPr>
-          <w:cnfStyle w:val="000000100000" w:firstRow="0" w:lastRow="0" w:firstColumn="0" w:lastColumn="0" w:oddVBand="0" w:evenVBand="0" w:oddHBand="1" w:evenHBand="0" w:firstRowFirstColumn="0" w:firstRowLastColumn="0" w:lastRowFirstColumn="0" w:lastRowLastColumn="0"/>
-          <w:jc w:val="center"/>
-        </w:trPr>
-        <w:tc>
-          <w:tcPr>
-            <w:cnfStyle w:val="001000000000" w:firstRow="0" w:lastRow="0" w:firstColumn="1" w:lastColumn="0" w:oddVBand="0" w:evenVBand="0" w:oddHBand="0" w:evenHBand="0" w:firstRowFirstColumn="0" w:firstRowLastColumn="0" w:lastRowFirstColumn="0" w:lastRowLastColumn="0"/>
-            <w:tcW w:w="2460" w:type="dxa"/>
-          </w:tcPr>
-          <w:p>
-            <w:pPr>
-              <w:tabs>
-                <w:tab w:val="right" w:pos="2121"/>
-              </w:tabs>
-              <w:jc w:val="both"/>
-              <w:rPr>
-                <w:rFonts w:ascii="Dax-Regular" w:hAnsi="Dax-Regular"/>
-                <w:noProof w:val="0"/>
-                <w:lang w:val="es-419"/>
-              </w:rPr>
-            </w:pPr>
-            <w:proofErr w:type="spellStart"/>
-            <w:r>
-              <w:rPr>
-                <w:rFonts w:ascii="Dax-Regular" w:hAnsi="Dax-Regular"/>
-                <w:noProof w:val="0"/>
-                <w:lang w:val="es-419"/>
-              </w:rPr>
-              <w:t>Insertion</w:t>
-            </w:r>
-            <w:proofErr w:type="spellEnd"/>
-            <w:r>
-              <w:rPr>
-                <w:rFonts w:ascii="Dax-Regular" w:hAnsi="Dax-Regular"/>
-                <w:noProof w:val="0"/>
-                <w:lang w:val="es-419"/>
-              </w:rPr>
-              <w:t xml:space="preserve"> </w:t>
-            </w:r>
-            <w:proofErr w:type="spellStart"/>
-            <w:r>
-              <w:rPr>
-                <w:rFonts w:ascii="Dax-Regular" w:hAnsi="Dax-Regular"/>
-                <w:noProof w:val="0"/>
-                <w:lang w:val="es-419"/>
-              </w:rPr>
-              <w:t>sort</w:t>
-            </w:r>
-            <w:proofErr w:type="spellEnd"/>
-          </w:p>
-        </w:tc>
-        <w:tc>
-          <w:tcPr>
-            <w:tcW w:w="2910" w:type="dxa"/>
-          </w:tcPr>
-          <w:p>
-            <w:pPr>
-              <w:jc w:val="both"/>
-              <w:cnfStyle w:val="000000100000" w:firstRow="0" w:lastRow="0" w:firstColumn="0" w:lastColumn="0" w:oddVBand="0" w:evenVBand="0" w:oddHBand="1" w:evenHBand="0" w:firstRowFirstColumn="0" w:firstRowLastColumn="0" w:lastRowFirstColumn="0" w:lastRowLastColumn="0"/>
-              <w:rPr>
-                <w:rFonts w:ascii="Dax-Regular" w:hAnsi="Dax-Regular"/>
-                <w:noProof w:val="0"/>
-                <w:lang w:val="es-419"/>
-              </w:rPr>
-            </w:pPr>
-          </w:p>
-        </w:tc>
-        <w:tc>
-          <w:tcPr>
-            <w:tcW w:w="3420" w:type="dxa"/>
-          </w:tcPr>
-          <w:p>
-            <w:pPr>
-              <w:jc w:val="both"/>
-              <w:cnfStyle w:val="000000100000" w:firstRow="0" w:lastRow="0" w:firstColumn="0" w:lastColumn="0" w:oddVBand="0" w:evenVBand="0" w:oddHBand="1" w:evenHBand="0" w:firstRowFirstColumn="0" w:firstRowLastColumn="0" w:lastRowFirstColumn="0" w:lastRowLastColumn="0"/>
-              <w:rPr>
-                <w:rFonts w:ascii="Dax-Regular" w:hAnsi="Dax-Regular"/>
-                <w:noProof w:val="0"/>
-                <w:lang w:val="es-419"/>
-              </w:rPr>
-            </w:pPr>
-          </w:p>
-        </w:tc>
-      </w:tr>
-      <w:tr>
-        <w:trPr>
-          <w:jc w:val="center"/>
-        </w:trPr>
-        <w:tc>
-          <w:tcPr>
-            <w:cnfStyle w:val="001000000000" w:firstRow="0" w:lastRow="0" w:firstColumn="1" w:lastColumn="0" w:oddVBand="0" w:evenVBand="0" w:oddHBand="0" w:evenHBand="0" w:firstRowFirstColumn="0" w:firstRowLastColumn="0" w:lastRowFirstColumn="0" w:lastRowLastColumn="0"/>
-            <w:tcW w:w="2460" w:type="dxa"/>
-          </w:tcPr>
-          <w:p>
-            <w:pPr>
-              <w:tabs>
-                <w:tab w:val="right" w:pos="2121"/>
-              </w:tabs>
-              <w:jc w:val="both"/>
-              <w:rPr>
-                <w:rFonts w:ascii="Dax-Regular" w:hAnsi="Dax-Regular"/>
-                <w:noProof w:val="0"/>
-                <w:lang w:val="es-419"/>
-              </w:rPr>
-            </w:pPr>
-            <w:proofErr w:type="spellStart"/>
-            <w:r>
-              <w:rPr>
-                <w:rFonts w:ascii="Dax-Regular" w:hAnsi="Dax-Regular"/>
-                <w:noProof w:val="0"/>
-                <w:lang w:val="es-419"/>
-              </w:rPr>
-              <w:t>Selection</w:t>
-            </w:r>
-            <w:proofErr w:type="spellEnd"/>
-            <w:r>
-              <w:rPr>
-                <w:rFonts w:ascii="Dax-Regular" w:hAnsi="Dax-Regular"/>
-                <w:noProof w:val="0"/>
-                <w:lang w:val="es-419"/>
-              </w:rPr>
-              <w:t xml:space="preserve"> </w:t>
-            </w:r>
-            <w:proofErr w:type="spellStart"/>
-            <w:r>
-              <w:rPr>
-                <w:rFonts w:ascii="Dax-Regular" w:hAnsi="Dax-Regular"/>
-                <w:noProof w:val="0"/>
-                <w:lang w:val="es-419"/>
-              </w:rPr>
-              <w:t>sort</w:t>
-            </w:r>
-            <w:proofErr w:type="spellEnd"/>
-            <w:r>
-              <w:rPr>
-                <w:noProof w:val="0"/>
-                <w:lang w:val="es-419"/>
-              </w:rPr>
-              <w:tab/>
-            </w:r>
-          </w:p>
-        </w:tc>
-        <w:tc>
-          <w:tcPr>
-            <w:tcW w:w="2910" w:type="dxa"/>
-          </w:tcPr>
-          <w:p>
-            <w:pPr>
-              <w:jc w:val="both"/>
-              <w:cnfStyle w:val="000000000000" w:firstRow="0" w:lastRow="0" w:firstColumn="0" w:lastColumn="0" w:oddVBand="0" w:evenVBand="0" w:oddHBand="0" w:evenHBand="0" w:firstRowFirstColumn="0" w:firstRowLastColumn="0" w:lastRowFirstColumn="0" w:lastRowLastColumn="0"/>
-              <w:rPr>
-                <w:rFonts w:ascii="Dax-Regular" w:hAnsi="Dax-Regular"/>
-                <w:noProof w:val="0"/>
-                <w:lang w:val="es-419"/>
-              </w:rPr>
-            </w:pPr>
-          </w:p>
-        </w:tc>
-        <w:tc>
-          <w:tcPr>
-            <w:tcW w:w="3420" w:type="dxa"/>
-          </w:tcPr>
-          <w:p>
-            <w:pPr>
-              <w:jc w:val="both"/>
-              <w:cnfStyle w:val="000000000000" w:firstRow="0" w:lastRow="0" w:firstColumn="0" w:lastColumn="0" w:oddVBand="0" w:evenVBand="0" w:oddHBand="0" w:evenHBand="0" w:firstRowFirstColumn="0" w:firstRowLastColumn="0" w:lastRowFirstColumn="0" w:lastRowLastColumn="0"/>
-              <w:rPr>
-                <w:rFonts w:ascii="Dax-Regular" w:hAnsi="Dax-Regular"/>
-                <w:noProof w:val="0"/>
-                <w:lang w:val="es-419"/>
-              </w:rPr>
-            </w:pPr>
-          </w:p>
-        </w:tc>
-      </w:tr>
-      <w:tr>
-        <w:trPr>
-          <w:cnfStyle w:val="000000100000" w:firstRow="0" w:lastRow="0" w:firstColumn="0" w:lastColumn="0" w:oddVBand="0" w:evenVBand="0" w:oddHBand="1" w:evenHBand="0" w:firstRowFirstColumn="0" w:firstRowLastColumn="0" w:lastRowFirstColumn="0" w:lastRowLastColumn="0"/>
-          <w:jc w:val="center"/>
-        </w:trPr>
-        <w:tc>
-          <w:tcPr>
-            <w:cnfStyle w:val="001000000000" w:firstRow="0" w:lastRow="0" w:firstColumn="1" w:lastColumn="0" w:oddVBand="0" w:evenVBand="0" w:oddHBand="0" w:evenHBand="0" w:firstRowFirstColumn="0" w:firstRowLastColumn="0" w:lastRowFirstColumn="0" w:lastRowLastColumn="0"/>
-            <w:tcW w:w="2460" w:type="dxa"/>
-          </w:tcPr>
-          <w:p>
-            <w:pPr>
-              <w:jc w:val="both"/>
-              <w:rPr>
-                <w:rFonts w:ascii="Dax-Regular" w:hAnsi="Dax-Regular"/>
-                <w:noProof w:val="0"/>
-                <w:lang w:val="es-419"/>
-              </w:rPr>
-            </w:pPr>
-            <w:r>
-              <w:rPr>
-                <w:rFonts w:ascii="Dax-Regular" w:hAnsi="Dax-Regular"/>
-                <w:noProof w:val="0"/>
-                <w:lang w:val="es-419"/>
-              </w:rPr>
-              <w:t xml:space="preserve">Shell </w:t>
-            </w:r>
-            <w:proofErr w:type="spellStart"/>
-            <w:r>
-              <w:rPr>
-                <w:rFonts w:ascii="Dax-Regular" w:hAnsi="Dax-Regular"/>
-                <w:noProof w:val="0"/>
-                <w:lang w:val="es-419"/>
-              </w:rPr>
-              <w:t>sort</w:t>
-            </w:r>
-            <w:proofErr w:type="spellEnd"/>
-          </w:p>
-        </w:tc>
-        <w:tc>
-          <w:tcPr>
-            <w:tcW w:w="2910" w:type="dxa"/>
-          </w:tcPr>
-          <w:p>
-            <w:pPr>
-              <w:jc w:val="both"/>
-              <w:cnfStyle w:val="000000100000" w:firstRow="0" w:lastRow="0" w:firstColumn="0" w:lastColumn="0" w:oddVBand="0" w:evenVBand="0" w:oddHBand="1" w:evenHBand="0" w:firstRowFirstColumn="0" w:firstRowLastColumn="0" w:lastRowFirstColumn="0" w:lastRowLastColumn="0"/>
-              <w:rPr>
-                <w:rFonts w:ascii="Dax-Regular" w:hAnsi="Dax-Regular"/>
-                <w:noProof w:val="0"/>
-                <w:lang w:val="es-419"/>
-              </w:rPr>
-            </w:pPr>
-          </w:p>
-        </w:tc>
-        <w:tc>
-          <w:tcPr>
-            <w:tcW w:w="3420" w:type="dxa"/>
-          </w:tcPr>
-          <w:p>
-            <w:pPr>
-              <w:keepNext/>
-              <w:jc w:val="both"/>
-              <w:cnfStyle w:val="000000100000" w:firstRow="0" w:lastRow="0" w:firstColumn="0" w:lastColumn="0" w:oddVBand="0" w:evenVBand="0" w:oddHBand="1" w:evenHBand="0" w:firstRowFirstColumn="0" w:firstRowLastColumn="0" w:lastRowFirstColumn="0" w:lastRowLastColumn="0"/>
-              <w:rPr>
-                <w:rFonts w:ascii="Dax-Regular" w:hAnsi="Dax-Regular"/>
-                <w:noProof w:val="0"/>
-                <w:lang w:val="es-419"/>
-              </w:rPr>
-            </w:pPr>
-          </w:p>
-        </w:tc>
-      </w:tr>
-    </w:tbl>
-    <w:p>
-      <w:pPr>
-        <w:pStyle w:val="Caption"/>
-        <w:jc w:val="center"/>
-        <w:rPr>
-          <w:rFonts w:ascii="Dax-Regular" w:hAnsi="Dax-Regular"/>
-          <w:lang w:val="es-419"/>
-        </w:rPr>
-      </w:pPr>
-      <w:r>
-        <w:rPr>
-          <w:lang w:val="es-419"/>
-        </w:rPr>
-        <w:t xml:space="preserve">Tabla </w:t>
-      </w:r>
-      <w:r>
-        <w:rPr>
-          <w:lang w:val="es-419"/>
-        </w:rPr>
-        <w:fldChar w:fldCharType="begin"/>
-      </w:r>
-      <w:r>
-        <w:rPr>
-          <w:lang w:val="es-419"/>
-        </w:rPr>
-        <w:instrText xml:space="preserve"> SEQ Tabla \* ARABIC </w:instrText>
-      </w:r>
-      <w:r>
-        <w:rPr>
-          <w:lang w:val="es-419"/>
-        </w:rPr>
-        <w:fldChar w:fldCharType="separate"/>
-      </w:r>
-      <w:r>
-        <w:rPr>
-          <w:lang w:val="es-419"/>
-        </w:rPr>
-        <w:t>4</w:t>
-      </w:r>
-      <w:r>
-        <w:rPr>
-          <w:lang w:val="es-419"/>
-        </w:rPr>
-        <w:fldChar w:fldCharType="end"/>
-      </w:r>
-      <w:r>
-        <w:rPr>
-          <w:lang w:val="es-419"/>
-        </w:rPr>
-        <w:t>. Comparación de eficiencia de acuerdo con los algoritmos de ordenamientos y estructuras de datos utilizadas.</w:t>
-      </w:r>
-    </w:p>
-    <w:p>
-      <w:pPr>
-        <w:pStyle w:val="Heading2"/>
-        <w:rPr>
-          <w:b/>
-          <w:bCs/>
-          <w:noProof w:val="0"/>
-          <w:lang w:val="es-419"/>
-        </w:rPr>
-      </w:pPr>
-      <w:r>
-        <w:rPr>
-          <w:b/>
-          <w:bCs/>
-          <w:noProof w:val="0"/>
-          <w:lang w:val="es-419"/>
-        </w:rPr>
-        <w:t>Graficas</w:t>
-      </w:r>
-    </w:p>
-    <w:p>
-      <w:pPr>
-        <w:pStyle w:val="ListParagraph"/>
-        <w:numPr>
-          <w:ilvl w:val="0"/>
-          <w:numId w:val="5"/>
-        </w:numPr>
-        <w:spacing w:after="0"/>
-        <w:jc w:val="both"/>
-        <w:rPr>
-          <w:rFonts w:ascii="Dax-Regular" w:hAnsi="Dax-Regular"/>
-          <w:lang w:val="es-419"/>
-        </w:rPr>
-      </w:pPr>
-      <w:r>
-        <w:rPr>
-          <w:rFonts w:ascii="Dax-Regular" w:hAnsi="Dax-Regular"/>
-          <w:lang w:val="es-419"/>
-        </w:rPr>
-        <w:t xml:space="preserve">Cinco gráficas generadas por los resultados de las pruebas de rendimiento en la </w:t>
-      </w:r>
-      <w:r>
-        <w:rPr>
-          <w:rFonts w:ascii="Dax-Regular" w:hAnsi="Dax-Regular"/>
-          <w:b/>
-          <w:bCs/>
-          <w:lang w:val="es-419"/>
-        </w:rPr>
-        <w:t xml:space="preserve">Maquina </w:t>
-      </w:r>
-      <w:r>
-        <w:rPr>
-          <w:rFonts w:ascii="Dax-Regular" w:hAnsi="Dax-Regular"/>
-          <w:b/>
-          <w:bCs/>
-          <w:lang w:val="es-419"/>
-        </w:rPr>
-        <w:t>2</w:t>
-      </w:r>
-      <w:r>
-        <w:rPr>
-          <w:rFonts w:ascii="Dax-Regular" w:hAnsi="Dax-Regular"/>
-          <w:b/>
-          <w:bCs/>
-          <w:lang w:val="es-419"/>
-        </w:rPr>
-        <w:t>.</w:t>
-      </w:r>
-    </w:p>
-    <w:p>
-      <w:pPr>
-        <w:pStyle w:val="ListParagraph"/>
-        <w:numPr>
-          <w:ilvl w:val="1"/>
-          <w:numId w:val="5"/>
-        </w:numPr>
-        <w:spacing w:after="0"/>
-        <w:jc w:val="both"/>
-        <w:rPr>
-          <w:rFonts w:ascii="Dax-Regular" w:hAnsi="Dax-Regular"/>
-          <w:lang w:val="es-419"/>
-        </w:rPr>
-      </w:pPr>
-      <w:r>
-        <w:rPr>
-          <w:rFonts w:ascii="Dax-Regular" w:hAnsi="Dax-Regular"/>
-          <w:lang w:val="es-419"/>
-        </w:rPr>
-        <w:t xml:space="preserve">Comparación de rendimiento </w:t>
-      </w:r>
-      <w:proofErr w:type="spellStart"/>
-      <w:r>
-        <w:rPr>
-          <w:rFonts w:ascii="Dax-Regular" w:hAnsi="Dax-Regular"/>
-          <w:lang w:val="es-419"/>
-        </w:rPr>
-        <w:t>ARRAYLIST</w:t>
-      </w:r>
-      <w:proofErr w:type="spellEnd"/>
-      <w:r>
-        <w:rPr>
-          <w:rFonts w:ascii="Dax-Regular" w:hAnsi="Dax-Regular"/>
-          <w:lang w:val="es-419"/>
-        </w:rPr>
-        <w:t>.</w:t>
-      </w:r>
-    </w:p>
-    <w:p>
-      <w:pPr>
-        <w:pStyle w:val="ListParagraph"/>
-        <w:numPr>
-          <w:ilvl w:val="1"/>
-          <w:numId w:val="5"/>
-        </w:numPr>
-        <w:spacing w:after="0"/>
-        <w:jc w:val="both"/>
-        <w:rPr>
-          <w:rFonts w:ascii="Dax-Regular" w:hAnsi="Dax-Regular"/>
-          <w:lang w:val="es-419"/>
-        </w:rPr>
-      </w:pPr>
-      <w:r>
-        <w:rPr>
-          <w:rFonts w:ascii="Dax-Regular" w:hAnsi="Dax-Regular"/>
-          <w:lang w:val="es-419"/>
-        </w:rPr>
-        <w:t xml:space="preserve">Comparación de rendimiento </w:t>
-      </w:r>
-      <w:proofErr w:type="spellStart"/>
-      <w:r>
-        <w:rPr>
-          <w:rFonts w:ascii="Dax-Regular" w:hAnsi="Dax-Regular"/>
-          <w:lang w:val="es-419"/>
-        </w:rPr>
-        <w:t>LINKED_LIST</w:t>
-      </w:r>
-      <w:proofErr w:type="spellEnd"/>
-      <w:r>
-        <w:rPr>
-          <w:rFonts w:ascii="Dax-Regular" w:hAnsi="Dax-Regular"/>
-          <w:lang w:val="es-419"/>
-        </w:rPr>
-        <w:t>.</w:t>
-      </w:r>
-    </w:p>
-    <w:p>
-      <w:pPr>
-        <w:pStyle w:val="ListParagraph"/>
-        <w:numPr>
-          <w:ilvl w:val="1"/>
-          <w:numId w:val="5"/>
-        </w:numPr>
-        <w:spacing w:after="0"/>
-        <w:jc w:val="both"/>
-        <w:rPr>
-          <w:rFonts w:ascii="Dax-Regular" w:hAnsi="Dax-Regular"/>
-          <w:lang w:val="es-419"/>
-        </w:rPr>
-      </w:pPr>
-      <w:r>
-        <w:rPr>
-          <w:rFonts w:ascii="Dax-Regular" w:hAnsi="Dax-Regular"/>
-          <w:lang w:val="es-419"/>
-        </w:rPr>
-        <w:t xml:space="preserve">Comparación de rendimiento para </w:t>
-      </w:r>
-      <w:proofErr w:type="spellStart"/>
-      <w:r>
-        <w:rPr>
-          <w:rFonts w:ascii="Dax-Regular" w:hAnsi="Dax-Regular"/>
-          <w:lang w:val="es-419"/>
-        </w:rPr>
-        <w:t>Insertion</w:t>
-      </w:r>
-      <w:proofErr w:type="spellEnd"/>
-      <w:r>
-        <w:rPr>
-          <w:rFonts w:ascii="Dax-Regular" w:hAnsi="Dax-Regular"/>
-          <w:lang w:val="es-419"/>
-        </w:rPr>
-        <w:t xml:space="preserve"> </w:t>
-      </w:r>
-      <w:proofErr w:type="spellStart"/>
-      <w:r>
-        <w:rPr>
-          <w:rFonts w:ascii="Dax-Regular" w:hAnsi="Dax-Regular"/>
-          <w:lang w:val="es-419"/>
-        </w:rPr>
-        <w:t>Sort</w:t>
-      </w:r>
-      <w:proofErr w:type="spellEnd"/>
-      <w:r>
-        <w:rPr>
-          <w:rFonts w:ascii="Dax-Regular" w:hAnsi="Dax-Regular"/>
-          <w:lang w:val="es-419"/>
-        </w:rPr>
-        <w:t>.</w:t>
-      </w:r>
-    </w:p>
-    <w:p>
-      <w:pPr>
-        <w:pStyle w:val="ListParagraph"/>
-        <w:numPr>
-          <w:ilvl w:val="1"/>
-          <w:numId w:val="5"/>
-        </w:numPr>
-        <w:spacing w:after="0"/>
-        <w:jc w:val="both"/>
-        <w:rPr>
-          <w:rFonts w:ascii="Dax-Regular" w:hAnsi="Dax-Regular"/>
-          <w:lang w:val="es-419"/>
-        </w:rPr>
-      </w:pPr>
-      <w:r>
-        <w:rPr>
-          <w:rFonts w:ascii="Dax-Regular" w:hAnsi="Dax-Regular"/>
-          <w:lang w:val="es-419"/>
-        </w:rPr>
-        <w:lastRenderedPageBreak/>
-        <w:t xml:space="preserve">Comparación de rendimiento para </w:t>
-      </w:r>
-      <w:proofErr w:type="spellStart"/>
-      <w:r>
-        <w:rPr>
-          <w:rFonts w:ascii="Dax-Regular" w:hAnsi="Dax-Regular"/>
-          <w:lang w:val="es-419"/>
-        </w:rPr>
-        <w:t>Selection</w:t>
-      </w:r>
-      <w:proofErr w:type="spellEnd"/>
-      <w:r>
-        <w:rPr>
-          <w:rFonts w:ascii="Dax-Regular" w:hAnsi="Dax-Regular"/>
-          <w:lang w:val="es-419"/>
-        </w:rPr>
-        <w:t xml:space="preserve"> </w:t>
-      </w:r>
-      <w:proofErr w:type="spellStart"/>
-      <w:r>
-        <w:rPr>
-          <w:rFonts w:ascii="Dax-Regular" w:hAnsi="Dax-Regular"/>
-          <w:lang w:val="es-419"/>
-        </w:rPr>
-        <w:t>Sort</w:t>
-      </w:r>
-      <w:proofErr w:type="spellEnd"/>
-      <w:r>
-        <w:rPr>
-          <w:rFonts w:ascii="Dax-Regular" w:hAnsi="Dax-Regular"/>
-          <w:lang w:val="es-419"/>
-        </w:rPr>
-        <w:t>.</w:t>
-      </w:r>
-    </w:p>
-    <w:p>
-      <w:pPr>
-        <w:pStyle w:val="ListParagraph"/>
-        <w:numPr>
-          <w:ilvl w:val="1"/>
-          <w:numId w:val="5"/>
-        </w:numPr>
-        <w:spacing w:after="0"/>
-        <w:jc w:val="both"/>
-        <w:rPr>
-          <w:rFonts w:ascii="Dax-Regular" w:hAnsi="Dax-Regular"/>
-          <w:lang w:val="es-419"/>
-        </w:rPr>
-      </w:pPr>
-      <w:r>
-        <w:rPr>
-          <w:rFonts w:ascii="Dax-Regular" w:hAnsi="Dax-Regular"/>
-          <w:lang w:val="es-419"/>
-        </w:rPr>
-        <w:t xml:space="preserve">Comparación de rendimiento para Shell </w:t>
-      </w:r>
-      <w:proofErr w:type="spellStart"/>
-      <w:r>
-        <w:rPr>
-          <w:rFonts w:ascii="Dax-Regular" w:hAnsi="Dax-Regular"/>
-          <w:lang w:val="es-419"/>
-        </w:rPr>
-        <w:t>Sort</w:t>
-      </w:r>
-      <w:proofErr w:type="spellEnd"/>
-      <w:r>
-        <w:rPr>
-          <w:rFonts w:ascii="Dax-Regular" w:hAnsi="Dax-Regular"/>
-          <w:lang w:val="es-419"/>
-        </w:rPr>
-        <w:t>.</w:t>
-      </w:r>
-    </w:p>
-    <w:p>
-      <w:pPr>
-        <w:pStyle w:val="Heading1"/>
-        <w:rPr>
-          <w:b/>
-          <w:bCs/>
-          <w:noProof w:val="0"/>
-          <w:lang w:val="es-419"/>
-        </w:rPr>
-      </w:pPr>
-      <w:r>
-        <w:rPr>
-          <w:b/>
-          <w:bCs/>
-          <w:noProof w:val="0"/>
-          <w:lang w:val="es-419"/>
-        </w:rPr>
-        <w:t>Preguntas de análisis</w:t>
-      </w:r>
-    </w:p>
-    <w:p>
-      <w:pPr>
-        <w:pStyle w:val="ListParagraph"/>
+        <w:pStyle w:val="Prrafodelista"/>
         <w:numPr>
           <w:ilvl w:val="0"/>
           <w:numId w:val="6"/>
@@ -6218,7 +7987,37 @@
     </w:p>
     <w:p>
       <w:pPr>
-        <w:pStyle w:val="ListParagraph"/>
+        <w:pStyle w:val="Prrafodelista"/>
+        <w:spacing w:after="0"/>
+        <w:ind w:left="360"/>
+        <w:jc w:val="both"/>
+        <w:rPr>
+          <w:lang w:val="es-419"/>
+        </w:rPr>
+      </w:pPr>
+      <w:r>
+        <w:rPr>
+          <w:lang w:val="es-419"/>
+        </w:rPr>
+        <w:t xml:space="preserve">El comportamiento de los algoritmos es acorde a la teoría en ARRAYLIST, pero notamos que en LINKED_LIST los valores que nos da no concuerdan con la teoría. Esto ya que tanto para ARRAYLIST </w:t>
+      </w:r>
+      <w:r>
+        <w:rPr>
+          <w:lang w:val="es-419"/>
+        </w:rPr>
+        <w:lastRenderedPageBreak/>
+        <w:t>como para LINKEDLIST, toco utilizando métodos matemáticos estimar lo valores de tiempo de las pruebas de muchos datos, teniendo en cuenta que en LINKED_LIST dieron valores sin sentido</w:t>
+      </w:r>
+      <w:r>
+        <w:rPr>
+          <w:lang w:val="es-419"/>
+        </w:rPr>
+        <w:t>.</w:t>
+      </w:r>
+    </w:p>
+    <w:p>
+      <w:pPr>
+        <w:pStyle w:val="Prrafodelista"/>
         <w:numPr>
           <w:ilvl w:val="0"/>
           <w:numId w:val="6"/>
@@ -6239,7 +8038,25 @@
     </w:p>
     <w:p>
       <w:pPr>
-        <w:pStyle w:val="ListParagraph"/>
+        <w:pStyle w:val="Prrafodelista"/>
+        <w:spacing w:after="0"/>
+        <w:ind w:left="360"/>
+        <w:jc w:val="both"/>
+        <w:rPr>
+          <w:lang w:val="es-419"/>
+        </w:rPr>
+      </w:pPr>
+      <w:r>
+        <w:rPr>
+          <w:rFonts w:ascii="Dax-Regular" w:hAnsi="Dax-Regular"/>
+          <w:lang w:val="es-419"/>
+        </w:rPr>
+        <w:t>Si existe una gran diferencia en ejecutar las pruebas en diferentes maquinas, esto teniendo en cuenta que siempre una maquina demoraba mas del doble de tiempo que la otra maquina para las pruebas.</w:t>
+      </w:r>
+    </w:p>
+    <w:p>
+      <w:pPr>
+        <w:pStyle w:val="Prrafodelista"/>
         <w:numPr>
           <w:ilvl w:val="0"/>
           <w:numId w:val="6"/>
@@ -6260,7 +8077,57 @@
     </w:p>
     <w:p>
       <w:pPr>
-        <w:pStyle w:val="ListParagraph"/>
+        <w:pStyle w:val="Prrafodelista"/>
+        <w:spacing w:after="0"/>
+        <w:ind w:left="360"/>
+        <w:jc w:val="both"/>
+        <w:rPr>
+          <w:lang w:val="es-419"/>
+        </w:rPr>
+      </w:pPr>
+      <w:r>
+        <w:rPr>
+          <w:rFonts w:ascii="Dax-Regular" w:hAnsi="Dax-Regular"/>
+          <w:lang w:val="es-419"/>
+        </w:rPr>
+        <w:t xml:space="preserve">Estas diferencias se deben a la cantidad de memoria </w:t>
+      </w:r>
+      <w:proofErr w:type="spellStart"/>
+      <w:r>
+        <w:rPr>
+          <w:rFonts w:ascii="Dax-Regular" w:hAnsi="Dax-Regular"/>
+          <w:lang w:val="es-419"/>
+        </w:rPr>
+        <w:t>ram</w:t>
+      </w:r>
+      <w:proofErr w:type="spellEnd"/>
+      <w:r>
+        <w:rPr>
+          <w:rFonts w:ascii="Dax-Regular" w:hAnsi="Dax-Regular"/>
+          <w:lang w:val="es-419"/>
+        </w:rPr>
+        <w:t xml:space="preserve"> y la velocidad de esta, también pensamos que podría influir el procesador, ya que los </w:t>
+      </w:r>
+      <w:proofErr w:type="spellStart"/>
+      <w:r>
+        <w:rPr>
+          <w:rFonts w:ascii="Dax-Regular" w:hAnsi="Dax-Regular"/>
+          <w:lang w:val="es-419"/>
+        </w:rPr>
+        <w:t>tiemposfueron</w:t>
+      </w:r>
+      <w:proofErr w:type="spellEnd"/>
+      <w:r>
+        <w:rPr>
+          <w:rFonts w:ascii="Dax-Regular" w:hAnsi="Dax-Regular"/>
+          <w:lang w:val="es-419"/>
+        </w:rPr>
+        <w:t xml:space="preserve"> muy diferentes.</w:t>
+      </w:r>
+    </w:p>
+    <w:p>
+      <w:pPr>
+        <w:pStyle w:val="Prrafodelista"/>
         <w:numPr>
           <w:ilvl w:val="0"/>
           <w:numId w:val="6"/>
@@ -6276,6 +8143,49 @@
           <w:lang w:val="es-419"/>
         </w:rPr>
         <w:t>¿Cuál Estructura de Datos es mejor utilizar si solo se tiene en cuenta los tiempos de ejecución de los algoritmos?</w:t>
+      </w:r>
+      <w:r>
+        <w:rPr>
+          <w:rFonts w:ascii="Dax-Regular" w:hAnsi="Dax-Regular"/>
+          <w:lang w:val="es-419"/>
+        </w:rPr>
+        <w:t xml:space="preserve"> </w:t>
+      </w:r>
+    </w:p>
+    <w:p>
+      <w:pPr>
+        <w:pStyle w:val="Prrafodelista"/>
+        <w:numPr>
+          <w:ilvl w:val="0"/>
+          <w:numId w:val="6"/>
+        </w:numPr>
+        <w:jc w:val="both"/>
+        <w:rPr>
+          <w:lang w:val="es-419"/>
+        </w:rPr>
+      </w:pPr>
+      <w:r>
+        <w:rPr>
+          <w:rFonts w:ascii="Dax-Regular" w:hAnsi="Dax-Regular"/>
+          <w:lang w:val="es-419"/>
+        </w:rPr>
+        <w:t xml:space="preserve">Nosotros notamos que ARRAYLIST es muchísimo mejor teniendo en cuenta los tiempos de ejecución, ya que los tiempos de LINKED_LIST eran demasiado grandes </w:t>
+      </w:r>
+      <w:proofErr w:type="spellStart"/>
+      <w:r>
+        <w:rPr>
+          <w:rFonts w:ascii="Dax-Regular" w:hAnsi="Dax-Regular"/>
+          <w:lang w:val="es-419"/>
+        </w:rPr>
+        <w:t>comprarandolos</w:t>
+      </w:r>
+      <w:proofErr w:type="spellEnd"/>
+      <w:r>
+        <w:rPr>
+          <w:rFonts w:ascii="Dax-Regular" w:hAnsi="Dax-Regular"/>
+          <w:lang w:val="es-419"/>
+        </w:rPr>
+        <w:t>.</w:t>
       </w:r>
     </w:p>
     <w:p>
@@ -7323,11 +9233,11 @@
       <w:noProof/>
     </w:rPr>
   </w:style>
-  <w:style w:type="paragraph" w:styleId="Heading1">
+  <w:style w:type="paragraph" w:styleId="Ttulo1">
     <w:name w:val="heading 1"/>
     <w:basedOn w:val="Normal"/>
     <w:next w:val="Normal"/>
-    <w:link w:val="Heading1Char"/>
+    <w:link w:val="Ttulo1Car"/>
     <w:uiPriority w:val="9"/>
     <w:qFormat/>
     <w:rsid w:val="001826C9"/>
@@ -7344,11 +9254,11 @@
       <w:szCs w:val="32"/>
     </w:rPr>
   </w:style>
-  <w:style w:type="paragraph" w:styleId="Heading2">
+  <w:style w:type="paragraph" w:styleId="Ttulo2">
     <w:name w:val="heading 2"/>
     <w:basedOn w:val="Normal"/>
     <w:next w:val="Normal"/>
-    <w:link w:val="Heading2Char"/>
+    <w:link w:val="Ttulo2Car"/>
     <w:uiPriority w:val="9"/>
     <w:unhideWhenUsed/>
     <w:qFormat/>
@@ -7366,13 +9276,13 @@
       <w:szCs w:val="26"/>
     </w:rPr>
   </w:style>
-  <w:style w:type="character" w:default="1" w:styleId="DefaultParagraphFont">
+  <w:style w:type="character" w:default="1" w:styleId="Fuentedeprrafopredeter">
     <w:name w:val="Default Paragraph Font"/>
     <w:uiPriority w:val="1"/>
     <w:semiHidden/>
     <w:unhideWhenUsed/>
   </w:style>
-  <w:style w:type="table" w:default="1" w:styleId="TableNormal">
+  <w:style w:type="table" w:default="1" w:styleId="Tablanormal">
     <w:name w:val="Normal Table"/>
     <w:uiPriority w:val="99"/>
     <w:semiHidden/>
@@ -7387,17 +9297,17 @@
       </w:tblCellMar>
     </w:tblPr>
   </w:style>
-  <w:style w:type="numbering" w:default="1" w:styleId="NoList">
+  <w:style w:type="numbering" w:default="1" w:styleId="Sinlista">
     <w:name w:val="No List"/>
     <w:uiPriority w:val="99"/>
     <w:semiHidden/>
     <w:unhideWhenUsed/>
   </w:style>
-  <w:style w:type="paragraph" w:styleId="Title">
+  <w:style w:type="paragraph" w:styleId="Ttulo">
     <w:name w:val="Title"/>
     <w:basedOn w:val="Normal"/>
     <w:next w:val="Normal"/>
-    <w:link w:val="TitleChar"/>
+    <w:link w:val="TtuloCar"/>
     <w:uiPriority w:val="10"/>
     <w:qFormat/>
     <w:rsid w:val="00BA3B38"/>
@@ -7413,10 +9323,10 @@
       <w:szCs w:val="56"/>
     </w:rPr>
   </w:style>
-  <w:style w:type="character" w:customStyle="1" w:styleId="TitleChar">
-    <w:name w:val="Title Char"/>
-    <w:basedOn w:val="DefaultParagraphFont"/>
-    <w:link w:val="Title"/>
+  <w:style w:type="character" w:customStyle="1" w:styleId="TtuloCar">
+    <w:name w:val="Título Car"/>
+    <w:basedOn w:val="Fuentedeprrafopredeter"/>
+    <w:link w:val="Ttulo"/>
     <w:uiPriority w:val="10"/>
     <w:rsid w:val="00BA3B38"/>
     <w:rPr>
@@ -7428,7 +9338,7 @@
       <w:szCs w:val="56"/>
     </w:rPr>
   </w:style>
-  <w:style w:type="paragraph" w:styleId="ListParagraph">
+  <w:style w:type="paragraph" w:styleId="Prrafodelista">
     <w:name w:val="List Paragraph"/>
     <w:basedOn w:val="Normal"/>
     <w:uiPriority w:val="34"/>
@@ -7442,7 +9352,7 @@
       <w:noProof w:val="0"/>
     </w:rPr>
   </w:style>
-  <w:style w:type="paragraph" w:styleId="Caption">
+  <w:style w:type="paragraph" w:styleId="Descripcin">
     <w:name w:val="caption"/>
     <w:basedOn w:val="Normal"/>
     <w:next w:val="Normal"/>
@@ -7462,9 +9372,9 @@
       <w:szCs w:val="18"/>
     </w:rPr>
   </w:style>
-  <w:style w:type="table" w:styleId="GridTable2">
+  <w:style w:type="table" w:styleId="Tabladecuadrcula2">
     <w:name w:val="Grid Table 2"/>
-    <w:basedOn w:val="TableNormal"/>
+    <w:basedOn w:val="Tablanormal"/>
     <w:uiPriority w:val="47"/>
     <w:rsid w:val="005C50D1"/>
     <w:pPr>
@@ -7537,9 +9447,9 @@
       </w:tcPr>
     </w:tblStylePr>
   </w:style>
-  <w:style w:type="table" w:styleId="GridTable2-Accent3">
+  <w:style w:type="table" w:styleId="Tablaconcuadrcula2-nfasis3">
     <w:name w:val="Grid Table 2 Accent 3"/>
-    <w:basedOn w:val="TableNormal"/>
+    <w:basedOn w:val="Tablanormal"/>
     <w:uiPriority w:val="47"/>
     <w:rsid w:val="00392066"/>
     <w:pPr>
@@ -7612,10 +9522,10 @@
       </w:tcPr>
     </w:tblStylePr>
   </w:style>
-  <w:style w:type="character" w:customStyle="1" w:styleId="Heading1Char">
-    <w:name w:val="Heading 1 Char"/>
-    <w:basedOn w:val="DefaultParagraphFont"/>
-    <w:link w:val="Heading1"/>
+  <w:style w:type="character" w:customStyle="1" w:styleId="Ttulo1Car">
+    <w:name w:val="Título 1 Car"/>
+    <w:basedOn w:val="Fuentedeprrafopredeter"/>
+    <w:link w:val="Ttulo1"/>
     <w:uiPriority w:val="9"/>
     <w:rsid w:val="001826C9"/>
     <w:rPr>
@@ -7626,10 +9536,10 @@
       <w:szCs w:val="32"/>
     </w:rPr>
   </w:style>
-  <w:style w:type="character" w:customStyle="1" w:styleId="Heading2Char">
-    <w:name w:val="Heading 2 Char"/>
-    <w:basedOn w:val="DefaultParagraphFont"/>
-    <w:link w:val="Heading2"/>
+  <w:style w:type="character" w:customStyle="1" w:styleId="Ttulo2Car">
+    <w:name w:val="Título 2 Car"/>
+    <w:basedOn w:val="Fuentedeprrafopredeter"/>
+    <w:link w:val="Ttulo2"/>
     <w:uiPriority w:val="9"/>
     <w:rsid w:val="001826C9"/>
     <w:rPr>
@@ -7638,6 +9548,23 @@
       <w:color w:val="2F5496" w:themeColor="accent1" w:themeShade="BF"/>
       <w:sz w:val="26"/>
       <w:szCs w:val="26"/>
+    </w:rPr>
+  </w:style>
+  <w:style w:type="paragraph" w:customStyle="1" w:styleId="Default">
+    <w:name w:val="Default"/>
+    <w:rsid w:val="00DC365E"/>
+    <w:pPr>
+      <w:autoSpaceDE w:val="0"/>
+      <w:autoSpaceDN w:val="0"/>
+      <w:adjustRightInd w:val="0"/>
+      <w:spacing w:after="0" w:line="240" w:lineRule="auto"/>
+    </w:pPr>
+    <w:rPr>
+      <w:rFonts w:ascii="Dax-Regular" w:hAnsi="Dax-Regular" w:cs="Dax-Regular"/>
+      <w:color w:val="000000"/>
+      <w:sz w:val="24"/>
+      <w:szCs w:val="24"/>
+      <w:lang w:val="es-MX"/>
     </w:rPr>
   </w:style>
 </w:styles>
@@ -8173,7 +10100,22 @@
 </file>
 
 <file path=customXml/itemProps2.xml><?xml version="1.0" encoding="utf-8"?>
-<ds:datastoreItem xmlns:ds="http://schemas.openxmlformats.org/officeDocument/2006/customXml" ds:itemID="{CF9FB03D-8BF3-41F7-8309-0F510A005FE9}"/>
+<ds:datastoreItem xmlns:ds="http://schemas.openxmlformats.org/officeDocument/2006/customXml" ds:itemID="{CF9FB03D-8BF3-41F7-8309-0F510A005FE9}">
+  <ds:schemaRefs>
+    <ds:schemaRef ds:uri="http://schemas.microsoft.com/office/2006/metadata/contentType"/>
+    <ds:schemaRef ds:uri="http://schemas.microsoft.com/office/2006/metadata/properties/metaAttributes"/>
+    <ds:schemaRef ds:uri="http://www.w3.org/2001/XMLSchema"/>
+    <ds:schemaRef ds:uri="http://schemas.microsoft.com/office/2006/metadata/properties"/>
+    <ds:schemaRef ds:uri="164883f8-7691-4ecf-b54a-664c0d0edefe"/>
+    <ds:schemaRef ds:uri="85e30bcc-d76c-4413-8e4d-2dce22fb0743"/>
+    <ds:schemaRef ds:uri="http://schemas.microsoft.com/office/2006/documentManagement/types"/>
+    <ds:schemaRef ds:uri="http://schemas.microsoft.com/office/infopath/2007/PartnerControls"/>
+    <ds:schemaRef ds:uri="http://schemas.openxmlformats.org/package/2006/metadata/core-properties"/>
+    <ds:schemaRef ds:uri="http://purl.org/dc/elements/1.1/"/>
+    <ds:schemaRef ds:uri="http://purl.org/dc/terms/"/>
+    <ds:schemaRef ds:uri="http://schemas.microsoft.com/internal/obd"/>
+  </ds:schemaRefs>
+</ds:datastoreItem>
 </file>
 
 <file path=customXml/itemProps3.xml><?xml version="1.0" encoding="utf-8"?>
